--- a/ExcelDogovor/ExcelDefs/zayavlenie_do_14_let_novaya_forma.docx
+++ b/ExcelDogovor/ExcelDefs/zayavlenie_do_14_let_novaya_forma.docx
@@ -436,16 +436,27 @@
             </w:rPr>
           </w:rPrChange>
         </w:rPr>
-        <w:t>____</w:t>
-      </w:r>
-      <w:del w:id="29" w:author="tard" w:date="2020-04-18T14:37:00Z">
+        <w:t>___</w:t>
+      </w:r>
+      <w:ins w:id="29" w:author="tard" w:date="2020-04-26T14:30:00Z">
         <w:r>
           <w:rPr>
             <w:rFonts w:ascii="Times New Roman" w:hAnsi="Times New Roman"/>
             <w:sz w:val="24"/>
             <w:szCs w:val="24"/>
             <w:u w:val="single"/>
-            <w:rPrChange w:id="30" w:author="tard" w:date="2020-04-18T16:04:00Z">
+          </w:rPr>
+          <w:t>____</w:t>
+        </w:r>
+      </w:ins>
+      <w:del w:id="30" w:author="tard" w:date="2020-04-26T14:29:00Z">
+        <w:r>
+          <w:rPr>
+            <w:rFonts w:ascii="Times New Roman" w:hAnsi="Times New Roman"/>
+            <w:sz w:val="24"/>
+            <w:szCs w:val="24"/>
+            <w:u w:val="single"/>
+            <w:rPrChange w:id="31" w:author="tard" w:date="2020-04-18T16:04:00Z">
               <w:rPr>
                 <w:rFonts w:ascii="Times New Roman" w:hAnsi="Times New Roman"/>
                 <w:sz w:val="24"/>
@@ -453,7 +464,172 @@
               </w:rPr>
             </w:rPrChange>
           </w:rPr>
+          <w:delText>_</w:delText>
+        </w:r>
+      </w:del>
+      <w:del w:id="32" w:author="tard" w:date="2020-04-18T14:37:00Z">
+        <w:r>
+          <w:rPr>
+            <w:rFonts w:ascii="Times New Roman" w:hAnsi="Times New Roman"/>
+            <w:sz w:val="24"/>
+            <w:szCs w:val="24"/>
+            <w:u w:val="single"/>
+            <w:rPrChange w:id="33" w:author="tard" w:date="2020-04-18T16:04:00Z">
+              <w:rPr>
+                <w:rFonts w:ascii="Times New Roman" w:hAnsi="Times New Roman"/>
+                <w:sz w:val="24"/>
+                <w:szCs w:val="24"/>
+              </w:rPr>
+            </w:rPrChange>
+          </w:rPr>
           <w:delText>___________________________________</w:delText>
+        </w:r>
+      </w:del>
+      <w:del w:id="34" w:author="tard" w:date="2020-04-26T14:29:00Z">
+        <w:r>
+          <w:rPr>
+            <w:rFonts w:ascii="Times New Roman" w:hAnsi="Times New Roman"/>
+            <w:sz w:val="24"/>
+            <w:szCs w:val="24"/>
+            <w:u w:val="single"/>
+            <w:rPrChange w:id="35" w:author="tard" w:date="2020-04-18T16:04:00Z">
+              <w:rPr>
+                <w:rFonts w:ascii="Times New Roman" w:hAnsi="Times New Roman"/>
+                <w:sz w:val="24"/>
+                <w:szCs w:val="24"/>
+              </w:rPr>
+            </w:rPrChange>
+          </w:rPr>
+          <w:delText>__</w:delText>
+        </w:r>
+      </w:del>
+      <w:ins w:id="36" w:author="tard" w:date="2020-04-18T14:37:00Z">
+        <w:r>
+          <w:rPr>
+            <w:rFonts w:ascii="Times New Roman" w:hAnsi="Times New Roman"/>
+            <w:sz w:val="24"/>
+            <w:szCs w:val="24"/>
+            <w:u w:val="single"/>
+            <w:rPrChange w:id="37" w:author="tard" w:date="2020-04-18T16:04:00Z">
+              <w:rPr>
+                <w:rFonts w:ascii="Times New Roman" w:hAnsi="Times New Roman"/>
+                <w:sz w:val="24"/>
+                <w:szCs w:val="24"/>
+                <w:lang w:val="en-US"/>
+              </w:rPr>
+            </w:rPrChange>
+          </w:rPr>
+          <w:t>{{</w:t>
+        </w:r>
+        <w:r>
+          <w:rPr>
+            <w:rFonts w:ascii="Times New Roman" w:hAnsi="Times New Roman"/>
+            <w:sz w:val="24"/>
+            <w:szCs w:val="24"/>
+            <w:u w:val="single"/>
+            <w:lang w:val="en-US"/>
+            <w:rPrChange w:id="38" w:author="tard" w:date="2020-04-18T16:04:00Z">
+              <w:rPr>
+                <w:rFonts w:ascii="Times New Roman" w:hAnsi="Times New Roman"/>
+                <w:sz w:val="24"/>
+                <w:szCs w:val="24"/>
+                <w:lang w:val="en-US"/>
+              </w:rPr>
+            </w:rPrChange>
+          </w:rPr>
+          <w:t>FIO</w:t>
+        </w:r>
+        <w:r>
+          <w:rPr>
+            <w:rFonts w:ascii="Times New Roman" w:hAnsi="Times New Roman"/>
+            <w:sz w:val="24"/>
+            <w:szCs w:val="24"/>
+            <w:u w:val="single"/>
+            <w:rPrChange w:id="39" w:author="tard" w:date="2020-04-18T16:04:00Z">
+              <w:rPr>
+                <w:rFonts w:ascii="Times New Roman" w:hAnsi="Times New Roman"/>
+                <w:sz w:val="24"/>
+                <w:szCs w:val="24"/>
+                <w:lang w:val="en-US"/>
+              </w:rPr>
+            </w:rPrChange>
+          </w:rPr>
+          <w:t>_</w:t>
+        </w:r>
+        <w:r>
+          <w:rPr>
+            <w:rFonts w:ascii="Times New Roman" w:hAnsi="Times New Roman"/>
+            <w:sz w:val="24"/>
+            <w:szCs w:val="24"/>
+            <w:u w:val="single"/>
+            <w:lang w:val="en-US"/>
+            <w:rPrChange w:id="40" w:author="tard" w:date="2020-04-18T16:04:00Z">
+              <w:rPr>
+                <w:rFonts w:ascii="Times New Roman" w:hAnsi="Times New Roman"/>
+                <w:sz w:val="24"/>
+                <w:szCs w:val="24"/>
+                <w:lang w:val="en-US"/>
+              </w:rPr>
+            </w:rPrChange>
+          </w:rPr>
+          <w:t>Parent</w:t>
+        </w:r>
+        <w:r>
+          <w:rPr>
+            <w:rFonts w:ascii="Times New Roman" w:hAnsi="Times New Roman"/>
+            <w:sz w:val="24"/>
+            <w:szCs w:val="24"/>
+            <w:u w:val="single"/>
+            <w:rPrChange w:id="41" w:author="tard" w:date="2020-04-18T16:04:00Z">
+              <w:rPr>
+                <w:rFonts w:ascii="Times New Roman" w:hAnsi="Times New Roman"/>
+                <w:sz w:val="24"/>
+                <w:szCs w:val="24"/>
+                <w:lang w:val="en-US"/>
+              </w:rPr>
+            </w:rPrChange>
+          </w:rPr>
+          <w:t>}}</w:t>
+        </w:r>
+      </w:ins>
+      <w:bookmarkStart w:id="42" w:name="_GoBack"/>
+      <w:bookmarkEnd w:id="42"/>
+      <w:ins w:id="43" w:author="tard" w:date="2020-04-26T14:29:00Z">
+        <w:r>
+          <w:rPr>
+            <w:rFonts w:ascii="Times New Roman" w:hAnsi="Times New Roman"/>
+            <w:sz w:val="24"/>
+            <w:szCs w:val="24"/>
+            <w:u w:val="single"/>
+          </w:rPr>
+          <w:t>___</w:t>
+        </w:r>
+        <w:r>
+          <w:rPr>
+            <w:rFonts w:ascii="Times New Roman" w:hAnsi="Times New Roman"/>
+            <w:sz w:val="24"/>
+            <w:szCs w:val="24"/>
+            <w:u w:val="single"/>
+          </w:rPr>
+          <w:t>___</w:t>
+        </w:r>
+      </w:ins>
+      <w:del w:id="44" w:author="tard" w:date="2020-04-18T14:37:00Z">
+        <w:r>
+          <w:rPr>
+            <w:rFonts w:ascii="Times New Roman" w:hAnsi="Times New Roman"/>
+            <w:sz w:val="24"/>
+            <w:szCs w:val="24"/>
+            <w:u w:val="single"/>
+            <w:rPrChange w:id="45" w:author="tard" w:date="2020-04-18T16:04:00Z">
+              <w:rPr>
+                <w:rFonts w:ascii="Times New Roman" w:hAnsi="Times New Roman"/>
+                <w:sz w:val="24"/>
+                <w:szCs w:val="24"/>
+              </w:rPr>
+            </w:rPrChange>
+          </w:rPr>
+          <w:delText>_____</w:delText>
         </w:r>
       </w:del>
       <w:r>
@@ -462,7 +638,7 @@
           <w:sz w:val="24"/>
           <w:szCs w:val="24"/>
           <w:u w:val="single"/>
-          <w:rPrChange w:id="31" w:author="tard" w:date="2020-04-18T16:04:00Z">
+          <w:rPrChange w:id="46" w:author="tard" w:date="2020-04-18T16:04:00Z">
             <w:rPr>
               <w:rFonts w:ascii="Times New Roman" w:hAnsi="Times New Roman"/>
               <w:sz w:val="24"/>
@@ -470,60 +646,48 @@
             </w:rPr>
           </w:rPrChange>
         </w:rPr>
-        <w:t>__</w:t>
-      </w:r>
-      <w:ins w:id="32" w:author="tard" w:date="2020-04-18T14:37:00Z">
+        <w:t>___</w:t>
+      </w:r>
+      <w:ins w:id="47" w:author="tard" w:date="2020-04-18T16:04:00Z">
         <w:r>
           <w:rPr>
             <w:rFonts w:ascii="Times New Roman" w:hAnsi="Times New Roman"/>
             <w:sz w:val="24"/>
             <w:szCs w:val="24"/>
             <w:u w:val="single"/>
-            <w:rPrChange w:id="33" w:author="tard" w:date="2020-04-18T16:04:00Z">
+            <w:rPrChange w:id="48" w:author="tard" w:date="2020-04-18T16:04:00Z">
               <w:rPr>
                 <w:rFonts w:ascii="Times New Roman" w:hAnsi="Times New Roman"/>
                 <w:sz w:val="24"/>
                 <w:szCs w:val="24"/>
+                <w:u w:val="single"/>
                 <w:lang w:val="en-US"/>
               </w:rPr>
             </w:rPrChange>
           </w:rPr>
-          <w:t>{{</w:t>
-        </w:r>
+          <w:t>_</w:t>
+        </w:r>
+      </w:ins>
+      <w:ins w:id="49" w:author="tard" w:date="2020-04-18T18:18:00Z">
         <w:r>
           <w:rPr>
             <w:rFonts w:ascii="Times New Roman" w:hAnsi="Times New Roman"/>
             <w:sz w:val="24"/>
             <w:szCs w:val="24"/>
             <w:u w:val="single"/>
-            <w:lang w:val="en-US"/>
-            <w:rPrChange w:id="34" w:author="tard" w:date="2020-04-18T16:04:00Z">
-              <w:rPr>
-                <w:rFonts w:ascii="Times New Roman" w:hAnsi="Times New Roman"/>
-                <w:sz w:val="24"/>
-                <w:szCs w:val="24"/>
-                <w:lang w:val="en-US"/>
-              </w:rPr>
-            </w:rPrChange>
-          </w:rPr>
-          <w:t>FIO</w:t>
-        </w:r>
+          </w:rPr>
+          <w:t>_</w:t>
+        </w:r>
+      </w:ins>
+      <w:ins w:id="50" w:author="tard" w:date="2020-04-18T16:04:00Z">
         <w:r>
           <w:rPr>
             <w:rFonts w:ascii="Times New Roman" w:hAnsi="Times New Roman"/>
             <w:sz w:val="24"/>
             <w:szCs w:val="24"/>
             <w:u w:val="single"/>
-            <w:rPrChange w:id="35" w:author="tard" w:date="2020-04-18T16:04:00Z">
-              <w:rPr>
-                <w:rFonts w:ascii="Times New Roman" w:hAnsi="Times New Roman"/>
-                <w:sz w:val="24"/>
-                <w:szCs w:val="24"/>
-                <w:lang w:val="en-US"/>
-              </w:rPr>
-            </w:rPrChange>
-          </w:rPr>
-          <w:t>_</w:t>
+          </w:rPr>
+          <w:t>___</w:t>
         </w:r>
         <w:r>
           <w:rPr>
@@ -531,62 +695,35 @@
             <w:sz w:val="24"/>
             <w:szCs w:val="24"/>
             <w:u w:val="single"/>
-            <w:lang w:val="en-US"/>
-            <w:rPrChange w:id="36" w:author="tard" w:date="2020-04-18T16:04:00Z">
+            <w:rPrChange w:id="51" w:author="tard" w:date="2020-04-18T16:04:00Z">
               <w:rPr>
                 <w:rFonts w:ascii="Times New Roman" w:hAnsi="Times New Roman"/>
                 <w:sz w:val="24"/>
                 <w:szCs w:val="24"/>
+                <w:u w:val="single"/>
                 <w:lang w:val="en-US"/>
               </w:rPr>
             </w:rPrChange>
           </w:rPr>
-          <w:t>Parent</w:t>
-        </w:r>
-        <w:proofErr w:type="gramStart"/>
+          <w:t>_</w:t>
+        </w:r>
         <w:r>
           <w:rPr>
             <w:rFonts w:ascii="Times New Roman" w:hAnsi="Times New Roman"/>
             <w:sz w:val="24"/>
             <w:szCs w:val="24"/>
             <w:u w:val="single"/>
-            <w:rPrChange w:id="37" w:author="tard" w:date="2020-04-18T16:04:00Z">
-              <w:rPr>
-                <w:rFonts w:ascii="Times New Roman" w:hAnsi="Times New Roman"/>
-                <w:sz w:val="24"/>
-                <w:szCs w:val="24"/>
-                <w:lang w:val="en-US"/>
-              </w:rPr>
-            </w:rPrChange>
-          </w:rPr>
-          <w:t>}}</w:t>
-        </w:r>
-      </w:ins>
-      <w:del w:id="38" w:author="tard" w:date="2020-04-18T14:37:00Z">
-        <w:r>
-          <w:rPr>
-            <w:rFonts w:ascii="Times New Roman" w:hAnsi="Times New Roman"/>
-            <w:sz w:val="24"/>
-            <w:szCs w:val="24"/>
-            <w:u w:val="single"/>
-            <w:rPrChange w:id="39" w:author="tard" w:date="2020-04-18T16:04:00Z">
-              <w:rPr>
-                <w:rFonts w:ascii="Times New Roman" w:hAnsi="Times New Roman"/>
-                <w:sz w:val="24"/>
-                <w:szCs w:val="24"/>
-              </w:rPr>
-            </w:rPrChange>
-          </w:rPr>
-          <w:delText>_____</w:delText>
-        </w:r>
-      </w:del>
+          </w:rPr>
+          <w:t>_</w:t>
+        </w:r>
+      </w:ins>
       <w:r>
         <w:rPr>
           <w:rFonts w:ascii="Times New Roman" w:hAnsi="Times New Roman"/>
           <w:sz w:val="24"/>
           <w:szCs w:val="24"/>
           <w:u w:val="single"/>
-          <w:rPrChange w:id="40" w:author="tard" w:date="2020-04-18T16:04:00Z">
+          <w:rPrChange w:id="52" w:author="tard" w:date="2020-04-18T16:04:00Z">
             <w:rPr>
               <w:rFonts w:ascii="Times New Roman" w:hAnsi="Times New Roman"/>
               <w:sz w:val="24"/>
@@ -596,14 +733,31 @@
         </w:rPr>
         <w:t>_</w:t>
       </w:r>
-      <w:proofErr w:type="gramEnd"/>
+      <w:del w:id="53" w:author="tard" w:date="2020-04-18T18:19:00Z">
+        <w:r>
+          <w:rPr>
+            <w:rFonts w:ascii="Times New Roman" w:hAnsi="Times New Roman"/>
+            <w:sz w:val="24"/>
+            <w:szCs w:val="24"/>
+            <w:u w:val="single"/>
+            <w:rPrChange w:id="54" w:author="tard" w:date="2020-04-18T16:04:00Z">
+              <w:rPr>
+                <w:rFonts w:ascii="Times New Roman" w:hAnsi="Times New Roman"/>
+                <w:sz w:val="24"/>
+                <w:szCs w:val="24"/>
+              </w:rPr>
+            </w:rPrChange>
+          </w:rPr>
+          <w:delText>_</w:delText>
+        </w:r>
+      </w:del>
       <w:r>
         <w:rPr>
           <w:rFonts w:ascii="Times New Roman" w:hAnsi="Times New Roman"/>
           <w:sz w:val="24"/>
           <w:szCs w:val="24"/>
           <w:u w:val="single"/>
-          <w:rPrChange w:id="41" w:author="tard" w:date="2020-04-18T16:04:00Z">
+          <w:rPrChange w:id="55" w:author="tard" w:date="2020-04-18T16:04:00Z">
             <w:rPr>
               <w:rFonts w:ascii="Times New Roman" w:hAnsi="Times New Roman"/>
               <w:sz w:val="24"/>
@@ -611,52 +765,7 @@
             </w:rPr>
           </w:rPrChange>
         </w:rPr>
-        <w:t>__</w:t>
-      </w:r>
-      <w:ins w:id="42" w:author="tard" w:date="2020-04-18T16:04:00Z">
-        <w:r>
-          <w:rPr>
-            <w:rFonts w:ascii="Times New Roman" w:hAnsi="Times New Roman"/>
-            <w:sz w:val="24"/>
-            <w:szCs w:val="24"/>
-            <w:u w:val="single"/>
-            <w:rPrChange w:id="43" w:author="tard" w:date="2020-04-18T16:04:00Z">
-              <w:rPr>
-                <w:rFonts w:ascii="Times New Roman" w:hAnsi="Times New Roman"/>
-                <w:sz w:val="24"/>
-                <w:szCs w:val="24"/>
-                <w:u w:val="single"/>
-                <w:lang w:val="en-US"/>
-              </w:rPr>
-            </w:rPrChange>
-          </w:rPr>
-          <w:t>___________</w:t>
-        </w:r>
-        <w:r>
-          <w:rPr>
-            <w:rFonts w:ascii="Times New Roman" w:hAnsi="Times New Roman"/>
-            <w:sz w:val="24"/>
-            <w:szCs w:val="24"/>
-            <w:u w:val="single"/>
-          </w:rPr>
-          <w:t>_____</w:t>
-        </w:r>
-      </w:ins>
-      <w:r>
-        <w:rPr>
-          <w:rFonts w:ascii="Times New Roman" w:hAnsi="Times New Roman"/>
-          <w:sz w:val="24"/>
-          <w:szCs w:val="24"/>
-          <w:u w:val="single"/>
-          <w:rPrChange w:id="44" w:author="tard" w:date="2020-04-18T16:04:00Z">
-            <w:rPr>
-              <w:rFonts w:ascii="Times New Roman" w:hAnsi="Times New Roman"/>
-              <w:sz w:val="24"/>
-              <w:szCs w:val="24"/>
-            </w:rPr>
-          </w:rPrChange>
-        </w:rPr>
-        <w:t>_____</w:t>
+        <w:t>___</w:t>
       </w:r>
       <w:r>
         <w:rPr>
@@ -698,124 +807,6 @@
         </w:rPr>
         <w:t xml:space="preserve">                                </w:t>
       </w:r>
-      <w:r>
-        <w:rPr>
-          <w:rFonts w:ascii="Times New Roman" w:hAnsi="Times New Roman"/>
-          <w:iCs/>
-          <w:sz w:val="16"/>
-          <w:szCs w:val="16"/>
-          <w:rPrChange w:id="45" w:author="Парфинович Александр Константинович" w:date="2019-08-27T19:37:00Z">
-            <w:rPr>
-              <w:rFonts w:ascii="Times New Roman" w:hAnsi="Times New Roman"/>
-              <w:i/>
-              <w:iCs/>
-              <w:sz w:val="16"/>
-              <w:szCs w:val="16"/>
-            </w:rPr>
-          </w:rPrChange>
-        </w:rPr>
-        <w:t>(</w:t>
-      </w:r>
-      <w:ins w:id="46" w:author="Парфинович Александр Константинович" w:date="2019-08-27T18:39:00Z">
-        <w:r>
-          <w:rPr>
-            <w:rFonts w:ascii="Times New Roman" w:hAnsi="Times New Roman"/>
-            <w:iCs/>
-            <w:sz w:val="16"/>
-            <w:szCs w:val="16"/>
-            <w:rPrChange w:id="47" w:author="Парфинович Александр Константинович" w:date="2019-08-27T19:37:00Z">
-              <w:rPr>
-                <w:rFonts w:ascii="Times New Roman" w:hAnsi="Times New Roman"/>
-                <w:i/>
-                <w:iCs/>
-                <w:sz w:val="16"/>
-                <w:szCs w:val="16"/>
-              </w:rPr>
-            </w:rPrChange>
-          </w:rPr>
-          <w:t xml:space="preserve">Ф.И.О. </w:t>
-        </w:r>
-      </w:ins>
-      <w:del w:id="48" w:author="Парфинович Александр Константинович" w:date="2019-08-27T18:39:00Z">
-        <w:r>
-          <w:rPr>
-            <w:rFonts w:ascii="Times New Roman" w:hAnsi="Times New Roman"/>
-            <w:iCs/>
-            <w:sz w:val="16"/>
-            <w:szCs w:val="16"/>
-            <w:rPrChange w:id="49" w:author="Парфинович Александр Константинович" w:date="2019-08-27T19:37:00Z">
-              <w:rPr>
-                <w:rFonts w:ascii="Times New Roman" w:hAnsi="Times New Roman"/>
-                <w:i/>
-                <w:iCs/>
-                <w:sz w:val="16"/>
-                <w:szCs w:val="16"/>
-              </w:rPr>
-            </w:rPrChange>
-          </w:rPr>
-          <w:delText>мать, отец</w:delText>
-        </w:r>
-      </w:del>
-      <w:ins w:id="50" w:author="Парфинович Александр Константинович" w:date="2019-08-27T18:39:00Z">
-        <w:r>
-          <w:rPr>
-            <w:rFonts w:ascii="Times New Roman" w:hAnsi="Times New Roman"/>
-            <w:iCs/>
-            <w:sz w:val="16"/>
-            <w:szCs w:val="16"/>
-            <w:rPrChange w:id="51" w:author="Парфинович Александр Константинович" w:date="2019-08-27T19:37:00Z">
-              <w:rPr>
-                <w:rFonts w:ascii="Times New Roman" w:hAnsi="Times New Roman"/>
-                <w:i/>
-                <w:iCs/>
-                <w:sz w:val="16"/>
-                <w:szCs w:val="16"/>
-              </w:rPr>
-            </w:rPrChange>
-          </w:rPr>
-          <w:t xml:space="preserve">родителя </w:t>
-        </w:r>
-      </w:ins>
-      <w:del w:id="52" w:author="Парфинович Александр Константинович" w:date="2019-08-27T18:39:00Z">
-        <w:r>
-          <w:rPr>
-            <w:rFonts w:ascii="Times New Roman" w:hAnsi="Times New Roman"/>
-            <w:iCs/>
-            <w:sz w:val="16"/>
-            <w:szCs w:val="16"/>
-            <w:rPrChange w:id="53" w:author="Парфинович Александр Константинович" w:date="2019-08-27T19:37:00Z">
-              <w:rPr>
-                <w:rFonts w:ascii="Times New Roman" w:hAnsi="Times New Roman"/>
-                <w:i/>
-                <w:iCs/>
-                <w:sz w:val="16"/>
-                <w:szCs w:val="16"/>
-              </w:rPr>
-            </w:rPrChange>
-          </w:rPr>
-          <w:delText xml:space="preserve">, </w:delText>
-        </w:r>
-      </w:del>
-      <w:ins w:id="54" w:author="Парфинович Александр Константинович" w:date="2019-08-27T18:39:00Z">
-        <w:r>
-          <w:rPr>
-            <w:rFonts w:ascii="Times New Roman" w:hAnsi="Times New Roman"/>
-            <w:iCs/>
-            <w:sz w:val="16"/>
-            <w:szCs w:val="16"/>
-            <w:rPrChange w:id="55" w:author="Парфинович Александр Константинович" w:date="2019-08-27T19:37:00Z">
-              <w:rPr>
-                <w:rFonts w:ascii="Times New Roman" w:hAnsi="Times New Roman"/>
-                <w:i/>
-                <w:iCs/>
-                <w:sz w:val="16"/>
-                <w:szCs w:val="16"/>
-              </w:rPr>
-            </w:rPrChange>
-          </w:rPr>
-          <w:t>(</w:t>
-        </w:r>
-      </w:ins>
       <w:r>
         <w:rPr>
           <w:rFonts w:ascii="Times New Roman" w:hAnsi="Times New Roman"/>
@@ -832,9 +823,9 @@
             </w:rPr>
           </w:rPrChange>
         </w:rPr>
-        <w:t>законн</w:t>
-      </w:r>
-      <w:ins w:id="57" w:author="Парфинович Александр Константинович" w:date="2019-08-27T18:40:00Z">
+        <w:t>(</w:t>
+      </w:r>
+      <w:ins w:id="57" w:author="Парфинович Александр Константинович" w:date="2019-08-27T18:39:00Z">
         <w:r>
           <w:rPr>
             <w:rFonts w:ascii="Times New Roman" w:hAnsi="Times New Roman"/>
@@ -851,10 +842,10 @@
               </w:rPr>
             </w:rPrChange>
           </w:rPr>
-          <w:t>ого</w:t>
-        </w:r>
-      </w:ins>
-      <w:del w:id="59" w:author="Парфинович Александр Константинович" w:date="2019-08-27T18:40:00Z">
+          <w:t xml:space="preserve">Ф.И.О. </w:t>
+        </w:r>
+      </w:ins>
+      <w:del w:id="59" w:author="Парфинович Александр Константинович" w:date="2019-08-27T18:39:00Z">
         <w:r>
           <w:rPr>
             <w:rFonts w:ascii="Times New Roman" w:hAnsi="Times New Roman"/>
@@ -871,16 +862,76 @@
               </w:rPr>
             </w:rPrChange>
           </w:rPr>
-          <w:delText>ый</w:delText>
+          <w:delText>мать, отец</w:delText>
         </w:r>
       </w:del>
+      <w:ins w:id="61" w:author="Парфинович Александр Константинович" w:date="2019-08-27T18:39:00Z">
+        <w:r>
+          <w:rPr>
+            <w:rFonts w:ascii="Times New Roman" w:hAnsi="Times New Roman"/>
+            <w:iCs/>
+            <w:sz w:val="16"/>
+            <w:szCs w:val="16"/>
+            <w:rPrChange w:id="62" w:author="Парфинович Александр Константинович" w:date="2019-08-27T19:37:00Z">
+              <w:rPr>
+                <w:rFonts w:ascii="Times New Roman" w:hAnsi="Times New Roman"/>
+                <w:i/>
+                <w:iCs/>
+                <w:sz w:val="16"/>
+                <w:szCs w:val="16"/>
+              </w:rPr>
+            </w:rPrChange>
+          </w:rPr>
+          <w:t xml:space="preserve">родителя </w:t>
+        </w:r>
+      </w:ins>
+      <w:del w:id="63" w:author="Парфинович Александр Константинович" w:date="2019-08-27T18:39:00Z">
+        <w:r>
+          <w:rPr>
+            <w:rFonts w:ascii="Times New Roman" w:hAnsi="Times New Roman"/>
+            <w:iCs/>
+            <w:sz w:val="16"/>
+            <w:szCs w:val="16"/>
+            <w:rPrChange w:id="64" w:author="Парфинович Александр Константинович" w:date="2019-08-27T19:37:00Z">
+              <w:rPr>
+                <w:rFonts w:ascii="Times New Roman" w:hAnsi="Times New Roman"/>
+                <w:i/>
+                <w:iCs/>
+                <w:sz w:val="16"/>
+                <w:szCs w:val="16"/>
+              </w:rPr>
+            </w:rPrChange>
+          </w:rPr>
+          <w:delText xml:space="preserve">, </w:delText>
+        </w:r>
+      </w:del>
+      <w:ins w:id="65" w:author="Парфинович Александр Константинович" w:date="2019-08-27T18:39:00Z">
+        <w:r>
+          <w:rPr>
+            <w:rFonts w:ascii="Times New Roman" w:hAnsi="Times New Roman"/>
+            <w:iCs/>
+            <w:sz w:val="16"/>
+            <w:szCs w:val="16"/>
+            <w:rPrChange w:id="66" w:author="Парфинович Александр Константинович" w:date="2019-08-27T19:37:00Z">
+              <w:rPr>
+                <w:rFonts w:ascii="Times New Roman" w:hAnsi="Times New Roman"/>
+                <w:i/>
+                <w:iCs/>
+                <w:sz w:val="16"/>
+                <w:szCs w:val="16"/>
+              </w:rPr>
+            </w:rPrChange>
+          </w:rPr>
+          <w:t>(</w:t>
+        </w:r>
+      </w:ins>
       <w:r>
         <w:rPr>
           <w:rFonts w:ascii="Times New Roman" w:hAnsi="Times New Roman"/>
           <w:iCs/>
           <w:sz w:val="16"/>
           <w:szCs w:val="16"/>
-          <w:rPrChange w:id="61" w:author="Парфинович Александр Константинович" w:date="2019-08-27T19:37:00Z">
+          <w:rPrChange w:id="67" w:author="Парфинович Александр Константинович" w:date="2019-08-27T19:37:00Z">
             <w:rPr>
               <w:rFonts w:ascii="Times New Roman" w:hAnsi="Times New Roman"/>
               <w:i/>
@@ -890,16 +941,16 @@
             </w:rPr>
           </w:rPrChange>
         </w:rPr>
-        <w:t xml:space="preserve"> представител</w:t>
-      </w:r>
-      <w:ins w:id="62" w:author="Парфинович Александр Константинович" w:date="2019-08-27T18:40:00Z">
+        <w:t>законн</w:t>
+      </w:r>
+      <w:ins w:id="68" w:author="Парфинович Александр Константинович" w:date="2019-08-27T18:40:00Z">
         <w:r>
           <w:rPr>
             <w:rFonts w:ascii="Times New Roman" w:hAnsi="Times New Roman"/>
             <w:iCs/>
             <w:sz w:val="16"/>
             <w:szCs w:val="16"/>
-            <w:rPrChange w:id="63" w:author="Парфинович Александр Константинович" w:date="2019-08-27T19:37:00Z">
+            <w:rPrChange w:id="69" w:author="Парфинович Александр Константинович" w:date="2019-08-27T19:37:00Z">
               <w:rPr>
                 <w:rFonts w:ascii="Times New Roman" w:hAnsi="Times New Roman"/>
                 <w:i/>
@@ -909,17 +960,17 @@
               </w:rPr>
             </w:rPrChange>
           </w:rPr>
-          <w:t>я</w:t>
-        </w:r>
-      </w:ins>
-      <w:del w:id="64" w:author="Парфинович Александр Константинович" w:date="2019-08-27T18:40:00Z">
+          <w:t>ого</w:t>
+        </w:r>
+      </w:ins>
+      <w:del w:id="70" w:author="Парфинович Александр Константинович" w:date="2019-08-27T18:40:00Z">
         <w:r>
           <w:rPr>
             <w:rFonts w:ascii="Times New Roman" w:hAnsi="Times New Roman"/>
             <w:iCs/>
             <w:sz w:val="16"/>
             <w:szCs w:val="16"/>
-            <w:rPrChange w:id="65" w:author="Парфинович Александр Константинович" w:date="2019-08-27T19:37:00Z">
+            <w:rPrChange w:id="71" w:author="Парфинович Александр Константинович" w:date="2019-08-27T19:37:00Z">
               <w:rPr>
                 <w:rFonts w:ascii="Times New Roman" w:hAnsi="Times New Roman"/>
                 <w:i/>
@@ -929,7 +980,7 @@
               </w:rPr>
             </w:rPrChange>
           </w:rPr>
-          <w:delText>ь</w:delText>
+          <w:delText>ый</w:delText>
         </w:r>
       </w:del>
       <w:r>
@@ -938,7 +989,7 @@
           <w:iCs/>
           <w:sz w:val="16"/>
           <w:szCs w:val="16"/>
-          <w:rPrChange w:id="66" w:author="Парфинович Александр Константинович" w:date="2019-08-27T19:37:00Z">
+          <w:rPrChange w:id="72" w:author="Парфинович Александр Константинович" w:date="2019-08-27T19:37:00Z">
             <w:rPr>
               <w:rFonts w:ascii="Times New Roman" w:hAnsi="Times New Roman"/>
               <w:i/>
@@ -948,16 +999,16 @@
             </w:rPr>
           </w:rPrChange>
         </w:rPr>
-        <w:t>)</w:t>
-      </w:r>
-      <w:ins w:id="67" w:author="Парфинович Александр Константинович" w:date="2019-08-27T18:56:00Z">
+        <w:t xml:space="preserve"> представител</w:t>
+      </w:r>
+      <w:ins w:id="73" w:author="Парфинович Александр Константинович" w:date="2019-08-27T18:40:00Z">
         <w:r>
           <w:rPr>
             <w:rFonts w:ascii="Times New Roman" w:hAnsi="Times New Roman"/>
             <w:iCs/>
             <w:sz w:val="16"/>
             <w:szCs w:val="16"/>
-            <w:rPrChange w:id="68" w:author="Парфинович Александр Константинович" w:date="2019-08-27T19:37:00Z">
+            <w:rPrChange w:id="74" w:author="Парфинович Александр Константинович" w:date="2019-08-27T19:37:00Z">
               <w:rPr>
                 <w:rFonts w:ascii="Times New Roman" w:hAnsi="Times New Roman"/>
                 <w:i/>
@@ -967,16 +1018,36 @@
               </w:rPr>
             </w:rPrChange>
           </w:rPr>
-          <w:t>)</w:t>
-        </w:r>
-      </w:ins>
+          <w:t>я</w:t>
+        </w:r>
+      </w:ins>
+      <w:del w:id="75" w:author="Парфинович Александр Константинович" w:date="2019-08-27T18:40:00Z">
+        <w:r>
+          <w:rPr>
+            <w:rFonts w:ascii="Times New Roman" w:hAnsi="Times New Roman"/>
+            <w:iCs/>
+            <w:sz w:val="16"/>
+            <w:szCs w:val="16"/>
+            <w:rPrChange w:id="76" w:author="Парфинович Александр Константинович" w:date="2019-08-27T19:37:00Z">
+              <w:rPr>
+                <w:rFonts w:ascii="Times New Roman" w:hAnsi="Times New Roman"/>
+                <w:i/>
+                <w:iCs/>
+                <w:sz w:val="16"/>
+                <w:szCs w:val="16"/>
+              </w:rPr>
+            </w:rPrChange>
+          </w:rPr>
+          <w:delText>ь</w:delText>
+        </w:r>
+      </w:del>
       <w:r>
         <w:rPr>
           <w:rFonts w:ascii="Times New Roman" w:hAnsi="Times New Roman"/>
           <w:iCs/>
           <w:sz w:val="16"/>
           <w:szCs w:val="16"/>
-          <w:rPrChange w:id="69" w:author="Парфинович Александр Константинович" w:date="2019-08-27T19:37:00Z">
+          <w:rPrChange w:id="77" w:author="Парфинович Александр Константинович" w:date="2019-08-27T19:37:00Z">
             <w:rPr>
               <w:rFonts w:ascii="Times New Roman" w:hAnsi="Times New Roman"/>
               <w:i/>
@@ -986,6 +1057,44 @@
             </w:rPr>
           </w:rPrChange>
         </w:rPr>
+        <w:t>)</w:t>
+      </w:r>
+      <w:ins w:id="78" w:author="Парфинович Александр Константинович" w:date="2019-08-27T18:56:00Z">
+        <w:r>
+          <w:rPr>
+            <w:rFonts w:ascii="Times New Roman" w:hAnsi="Times New Roman"/>
+            <w:iCs/>
+            <w:sz w:val="16"/>
+            <w:szCs w:val="16"/>
+            <w:rPrChange w:id="79" w:author="Парфинович Александр Константинович" w:date="2019-08-27T19:37:00Z">
+              <w:rPr>
+                <w:rFonts w:ascii="Times New Roman" w:hAnsi="Times New Roman"/>
+                <w:i/>
+                <w:iCs/>
+                <w:sz w:val="16"/>
+                <w:szCs w:val="16"/>
+              </w:rPr>
+            </w:rPrChange>
+          </w:rPr>
+          <w:t>)</w:t>
+        </w:r>
+      </w:ins>
+      <w:r>
+        <w:rPr>
+          <w:rFonts w:ascii="Times New Roman" w:hAnsi="Times New Roman"/>
+          <w:iCs/>
+          <w:sz w:val="16"/>
+          <w:szCs w:val="16"/>
+          <w:rPrChange w:id="80" w:author="Парфинович Александр Константинович" w:date="2019-08-27T19:37:00Z">
+            <w:rPr>
+              <w:rFonts w:ascii="Times New Roman" w:hAnsi="Times New Roman"/>
+              <w:i/>
+              <w:iCs/>
+              <w:sz w:val="16"/>
+              <w:szCs w:val="16"/>
+            </w:rPr>
+          </w:rPrChange>
+        </w:rPr>
         <w:t xml:space="preserve"> </w:t>
       </w:r>
     </w:p>
@@ -1006,16 +1115,34 @@
           <w:sz w:val="24"/>
           <w:szCs w:val="24"/>
         </w:rPr>
-        <w:t>ребенка_________</w:t>
-      </w:r>
-      <w:del w:id="70" w:author="tard" w:date="2020-04-18T14:37:00Z">
+        <w:t>ребенка</w:t>
+      </w:r>
+      <w:del w:id="81" w:author="tard" w:date="2020-04-18T19:53:00Z">
+        <w:r>
+          <w:rPr>
+            <w:rFonts w:ascii="Times New Roman" w:hAnsi="Times New Roman"/>
+            <w:sz w:val="24"/>
+            <w:szCs w:val="24"/>
+          </w:rPr>
+          <w:delText>_____</w:delText>
+        </w:r>
+      </w:del>
+      <w:r>
+        <w:rPr>
+          <w:rFonts w:ascii="Times New Roman" w:hAnsi="Times New Roman"/>
+          <w:sz w:val="24"/>
+          <w:szCs w:val="24"/>
+        </w:rPr>
+        <w:t>____</w:t>
+      </w:r>
+      <w:del w:id="82" w:author="tard" w:date="2020-04-18T14:37:00Z">
         <w:r>
           <w:rPr>
             <w:rFonts w:ascii="Times New Roman" w:hAnsi="Times New Roman"/>
             <w:sz w:val="24"/>
             <w:szCs w:val="24"/>
             <w:u w:val="single"/>
-            <w:rPrChange w:id="71" w:author="tard" w:date="2020-04-18T16:21:00Z">
+            <w:rPrChange w:id="83" w:author="tard" w:date="2020-04-18T16:21:00Z">
               <w:rPr>
                 <w:rFonts w:ascii="Times New Roman" w:hAnsi="Times New Roman"/>
                 <w:sz w:val="24"/>
@@ -1031,7 +1158,7 @@
             <w:sz w:val="24"/>
             <w:szCs w:val="24"/>
             <w:u w:val="single"/>
-            <w:rPrChange w:id="72" w:author="tard" w:date="2020-04-18T16:21:00Z">
+            <w:rPrChange w:id="84" w:author="tard" w:date="2020-04-18T16:21:00Z">
               <w:rPr>
                 <w:rFonts w:ascii="Times New Roman" w:hAnsi="Times New Roman"/>
                 <w:sz w:val="24"/>
@@ -1042,14 +1169,14 @@
           <w:delText>_______________________________________________</w:delText>
         </w:r>
       </w:del>
-      <w:ins w:id="73" w:author="tard" w:date="2020-04-18T14:37:00Z">
+      <w:ins w:id="85" w:author="tard" w:date="2020-04-18T14:37:00Z">
         <w:r>
           <w:rPr>
             <w:rFonts w:ascii="Times New Roman" w:hAnsi="Times New Roman"/>
             <w:sz w:val="24"/>
             <w:szCs w:val="24"/>
             <w:u w:val="single"/>
-            <w:rPrChange w:id="74" w:author="tard" w:date="2020-04-18T16:21:00Z">
+            <w:rPrChange w:id="86" w:author="tard" w:date="2020-04-18T16:21:00Z">
               <w:rPr>
                 <w:rFonts w:ascii="Times New Roman" w:hAnsi="Times New Roman"/>
                 <w:sz w:val="24"/>
@@ -1067,7 +1194,7 @@
             <w:szCs w:val="24"/>
             <w:u w:val="single"/>
             <w:lang w:val="en-US"/>
-            <w:rPrChange w:id="75" w:author="tard" w:date="2020-04-18T16:21:00Z">
+            <w:rPrChange w:id="87" w:author="tard" w:date="2020-04-18T16:21:00Z">
               <w:rPr>
                 <w:rFonts w:ascii="Times New Roman" w:hAnsi="Times New Roman"/>
                 <w:sz w:val="24"/>
@@ -1084,7 +1211,7 @@
             <w:sz w:val="24"/>
             <w:szCs w:val="24"/>
             <w:u w:val="single"/>
-            <w:rPrChange w:id="76" w:author="tard" w:date="2020-04-18T16:21:00Z">
+            <w:rPrChange w:id="88" w:author="tard" w:date="2020-04-18T16:21:00Z">
               <w:rPr>
                 <w:rFonts w:ascii="Times New Roman" w:hAnsi="Times New Roman"/>
                 <w:sz w:val="24"/>
@@ -1102,7 +1229,7 @@
             <w:szCs w:val="24"/>
             <w:u w:val="single"/>
             <w:lang w:val="en-US"/>
-            <w:rPrChange w:id="77" w:author="tard" w:date="2020-04-18T16:21:00Z">
+            <w:rPrChange w:id="89" w:author="tard" w:date="2020-04-18T16:21:00Z">
               <w:rPr>
                 <w:rFonts w:ascii="Times New Roman" w:hAnsi="Times New Roman"/>
                 <w:sz w:val="24"/>
@@ -1113,14 +1240,13 @@
           </w:rPr>
           <w:t>Student</w:t>
         </w:r>
-        <w:proofErr w:type="gramStart"/>
         <w:r>
           <w:rPr>
             <w:rFonts w:ascii="Times New Roman" w:hAnsi="Times New Roman"/>
             <w:sz w:val="24"/>
             <w:szCs w:val="24"/>
             <w:u w:val="single"/>
-            <w:rPrChange w:id="78" w:author="tard" w:date="2020-04-18T16:21:00Z">
+            <w:rPrChange w:id="90" w:author="tard" w:date="2020-04-18T16:21:00Z">
               <w:rPr>
                 <w:rFonts w:ascii="Times New Roman" w:hAnsi="Times New Roman"/>
                 <w:sz w:val="24"/>
@@ -1129,7 +1255,196 @@
               </w:rPr>
             </w:rPrChange>
           </w:rPr>
+          <w:t>}</w:t>
+        </w:r>
+        <w:proofErr w:type="gramStart"/>
+        <w:r>
+          <w:rPr>
+            <w:rFonts w:ascii="Times New Roman" w:hAnsi="Times New Roman"/>
+            <w:sz w:val="24"/>
+            <w:szCs w:val="24"/>
+            <w:u w:val="single"/>
+            <w:rPrChange w:id="91" w:author="tard" w:date="2020-04-18T16:21:00Z">
+              <w:rPr>
+                <w:rFonts w:ascii="Times New Roman" w:hAnsi="Times New Roman"/>
+                <w:sz w:val="24"/>
+                <w:szCs w:val="24"/>
+                <w:lang w:val="en-US"/>
+              </w:rPr>
+            </w:rPrChange>
+          </w:rPr>
+          <w:t>}</w:t>
+        </w:r>
+      </w:ins>
+      <w:ins w:id="92" w:author="tard" w:date="2020-04-18T19:45:00Z">
+        <w:r>
+          <w:rPr>
+            <w:rFonts w:ascii="Times New Roman" w:hAnsi="Times New Roman"/>
+            <w:sz w:val="24"/>
+            <w:szCs w:val="24"/>
+            <w:u w:val="single"/>
+            <w:rPrChange w:id="93" w:author="tard" w:date="2020-04-18T19:46:00Z">
+              <w:rPr>
+                <w:rFonts w:ascii="Times New Roman" w:hAnsi="Times New Roman"/>
+                <w:sz w:val="24"/>
+                <w:szCs w:val="24"/>
+                <w:u w:val="single"/>
+                <w:lang w:val="en-US"/>
+              </w:rPr>
+            </w:rPrChange>
+          </w:rPr>
+          <w:t>,</w:t>
+        </w:r>
+      </w:ins>
+      <w:ins w:id="94" w:author="tard" w:date="2020-04-18T19:53:00Z">
+        <w:r>
+          <w:rPr>
+            <w:rFonts w:ascii="Times New Roman" w:hAnsi="Times New Roman"/>
+            <w:sz w:val="24"/>
+            <w:szCs w:val="24"/>
+            <w:u w:val="single"/>
+            <w:rPrChange w:id="95" w:author="tard" w:date="2020-04-26T14:10:00Z">
+              <w:rPr>
+                <w:rFonts w:ascii="Times New Roman" w:hAnsi="Times New Roman"/>
+                <w:sz w:val="24"/>
+                <w:szCs w:val="24"/>
+                <w:u w:val="single"/>
+                <w:lang w:val="en-US"/>
+              </w:rPr>
+            </w:rPrChange>
+          </w:rPr>
+          <w:t>_</w:t>
+        </w:r>
+        <w:proofErr w:type="gramEnd"/>
+        <w:r>
+          <w:rPr>
+            <w:rFonts w:ascii="Times New Roman" w:hAnsi="Times New Roman"/>
+            <w:sz w:val="24"/>
+            <w:szCs w:val="24"/>
+            <w:u w:val="single"/>
+            <w:rPrChange w:id="96" w:author="tard" w:date="2020-04-26T14:10:00Z">
+              <w:rPr>
+                <w:rFonts w:ascii="Times New Roman" w:hAnsi="Times New Roman"/>
+                <w:sz w:val="24"/>
+                <w:szCs w:val="24"/>
+                <w:u w:val="single"/>
+                <w:lang w:val="en-US"/>
+              </w:rPr>
+            </w:rPrChange>
+          </w:rPr>
+          <w:t>_</w:t>
+        </w:r>
+      </w:ins>
+      <w:del w:id="97" w:author="tard" w:date="2020-04-18T19:45:00Z">
+        <w:r>
+          <w:rPr>
+            <w:rFonts w:ascii="Times New Roman" w:hAnsi="Times New Roman"/>
+            <w:sz w:val="24"/>
+            <w:szCs w:val="24"/>
+          </w:rPr>
+          <w:delText>____</w:delText>
+        </w:r>
+      </w:del>
+      <w:ins w:id="98" w:author="tard" w:date="2020-04-18T19:45:00Z">
+        <w:r>
+          <w:rPr>
+            <w:rFonts w:ascii="Times New Roman" w:hAnsi="Times New Roman"/>
+            <w:sz w:val="24"/>
+            <w:szCs w:val="24"/>
+            <w:u w:val="single"/>
+            <w:rPrChange w:id="99" w:author="tard" w:date="2020-04-18T19:46:00Z">
+              <w:rPr>
+                <w:rFonts w:ascii="Times New Roman" w:hAnsi="Times New Roman"/>
+                <w:sz w:val="24"/>
+                <w:szCs w:val="24"/>
+                <w:u w:val="single"/>
+                <w:lang w:val="en-US"/>
+              </w:rPr>
+            </w:rPrChange>
+          </w:rPr>
+          <w:t>{{</w:t>
+        </w:r>
+        <w:r>
+          <w:rPr>
+            <w:rFonts w:ascii="Times New Roman" w:hAnsi="Times New Roman"/>
+            <w:sz w:val="24"/>
+            <w:szCs w:val="24"/>
+            <w:u w:val="single"/>
+            <w:lang w:val="en-US"/>
+          </w:rPr>
+          <w:t>BI</w:t>
+        </w:r>
+        <w:r>
+          <w:rPr>
+            <w:rFonts w:ascii="Times New Roman" w:hAnsi="Times New Roman"/>
+            <w:sz w:val="24"/>
+            <w:szCs w:val="24"/>
+            <w:u w:val="single"/>
+            <w:lang w:val="en-US"/>
+          </w:rPr>
+          <w:t>R</w:t>
+        </w:r>
+      </w:ins>
+      <w:ins w:id="100" w:author="tard" w:date="2020-04-18T19:50:00Z">
+        <w:r>
+          <w:rPr>
+            <w:rFonts w:ascii="Times New Roman" w:hAnsi="Times New Roman"/>
+            <w:sz w:val="24"/>
+            <w:szCs w:val="24"/>
+            <w:u w:val="single"/>
+            <w:lang w:val="en-US"/>
+          </w:rPr>
+          <w:t>T</w:t>
+        </w:r>
+      </w:ins>
+      <w:ins w:id="101" w:author="tard" w:date="2020-04-18T19:45:00Z">
+        <w:r>
+          <w:rPr>
+            <w:rFonts w:ascii="Times New Roman" w:hAnsi="Times New Roman"/>
+            <w:sz w:val="24"/>
+            <w:szCs w:val="24"/>
+            <w:u w:val="single"/>
+            <w:lang w:val="en-US"/>
+          </w:rPr>
+          <w:t>HDATE</w:t>
+        </w:r>
+        <w:r>
+          <w:rPr>
+            <w:rFonts w:ascii="Times New Roman" w:hAnsi="Times New Roman"/>
+            <w:sz w:val="24"/>
+            <w:szCs w:val="24"/>
+            <w:u w:val="single"/>
+            <w:rPrChange w:id="102" w:author="tard" w:date="2020-04-18T19:46:00Z">
+              <w:rPr>
+                <w:rFonts w:ascii="Times New Roman" w:hAnsi="Times New Roman"/>
+                <w:sz w:val="24"/>
+                <w:szCs w:val="24"/>
+                <w:u w:val="single"/>
+                <w:lang w:val="en-US"/>
+              </w:rPr>
+            </w:rPrChange>
+          </w:rPr>
           <w:t>}}</w:t>
+        </w:r>
+      </w:ins>
+      <w:ins w:id="103" w:author="tard" w:date="2020-04-18T19:46:00Z">
+        <w:r>
+          <w:rPr>
+            <w:rFonts w:ascii="Times New Roman" w:hAnsi="Times New Roman"/>
+            <w:sz w:val="24"/>
+            <w:szCs w:val="24"/>
+            <w:u w:val="single"/>
+            <w:rPrChange w:id="104" w:author="tard" w:date="2020-04-18T19:46:00Z">
+              <w:rPr>
+                <w:rFonts w:ascii="Times New Roman" w:hAnsi="Times New Roman"/>
+                <w:sz w:val="24"/>
+                <w:szCs w:val="24"/>
+                <w:u w:val="single"/>
+                <w:lang w:val="en-US"/>
+              </w:rPr>
+            </w:rPrChange>
+          </w:rPr>
+          <w:t xml:space="preserve"> </w:t>
         </w:r>
       </w:ins>
       <w:r>
@@ -1140,14 +1455,41 @@
         </w:rPr>
         <w:t>_</w:t>
       </w:r>
-      <w:proofErr w:type="gramEnd"/>
+      <w:ins w:id="105" w:author="tard" w:date="2020-04-18T18:18:00Z">
+        <w:r>
+          <w:rPr>
+            <w:rFonts w:ascii="Times New Roman" w:hAnsi="Times New Roman"/>
+            <w:sz w:val="24"/>
+            <w:szCs w:val="24"/>
+          </w:rPr>
+          <w:t>__</w:t>
+        </w:r>
+        <w:r>
+          <w:rPr>
+            <w:rFonts w:ascii="Times New Roman" w:hAnsi="Times New Roman"/>
+            <w:sz w:val="24"/>
+            <w:szCs w:val="24"/>
+          </w:rPr>
+          <w:t>_____</w:t>
+        </w:r>
+      </w:ins>
+      <w:del w:id="106" w:author="tard" w:date="2020-04-18T18:21:00Z">
+        <w:r>
+          <w:rPr>
+            <w:rFonts w:ascii="Times New Roman" w:hAnsi="Times New Roman"/>
+            <w:sz w:val="24"/>
+            <w:szCs w:val="24"/>
+          </w:rPr>
+          <w:delText>_</w:delText>
+        </w:r>
+      </w:del>
       <w:r>
         <w:rPr>
           <w:rFonts w:ascii="Times New Roman" w:hAnsi="Times New Roman"/>
           <w:sz w:val="24"/>
           <w:szCs w:val="24"/>
         </w:rPr>
-        <w:t>___________</w:t>
+        <w:t>______</w:t>
       </w:r>
     </w:p>
     <w:p>
@@ -1166,7 +1508,7 @@
           <w:rFonts w:ascii="Times New Roman" w:hAnsi="Times New Roman"/>
           <w:sz w:val="16"/>
           <w:szCs w:val="24"/>
-          <w:rPrChange w:id="79" w:author="Парфинович Александр Константинович" w:date="2019-08-27T19:37:00Z">
+          <w:rPrChange w:id="107" w:author="Парфинович Александр Константинович" w:date="2019-08-27T19:37:00Z">
             <w:rPr>
               <w:rFonts w:ascii="Times New Roman" w:hAnsi="Times New Roman"/>
               <w:i/>
@@ -1177,13 +1519,13 @@
         </w:rPr>
         <w:t>(Ф</w:t>
       </w:r>
-      <w:ins w:id="80" w:author="Парфинович Александр Константинович" w:date="2019-08-27T18:40:00Z">
+      <w:ins w:id="108" w:author="Парфинович Александр Константинович" w:date="2019-08-27T18:40:00Z">
         <w:r>
           <w:rPr>
             <w:rFonts w:ascii="Times New Roman" w:hAnsi="Times New Roman"/>
             <w:sz w:val="16"/>
             <w:szCs w:val="24"/>
-            <w:rPrChange w:id="81" w:author="Парфинович Александр Константинович" w:date="2019-08-27T19:37:00Z">
+            <w:rPrChange w:id="109" w:author="Парфинович Александр Константинович" w:date="2019-08-27T19:37:00Z">
               <w:rPr>
                 <w:rFonts w:ascii="Times New Roman" w:hAnsi="Times New Roman"/>
                 <w:i/>
@@ -1200,7 +1542,7 @@
           <w:rFonts w:ascii="Times New Roman" w:hAnsi="Times New Roman"/>
           <w:sz w:val="16"/>
           <w:szCs w:val="24"/>
-          <w:rPrChange w:id="82" w:author="Парфинович Александр Константинович" w:date="2019-08-27T19:37:00Z">
+          <w:rPrChange w:id="110" w:author="Парфинович Александр Константинович" w:date="2019-08-27T19:37:00Z">
             <w:rPr>
               <w:rFonts w:ascii="Times New Roman" w:hAnsi="Times New Roman"/>
               <w:i/>
@@ -1211,13 +1553,13 @@
         </w:rPr>
         <w:t>И</w:t>
       </w:r>
-      <w:ins w:id="83" w:author="Парфинович Александр Константинович" w:date="2019-08-27T18:40:00Z">
+      <w:ins w:id="111" w:author="Парфинович Александр Константинович" w:date="2019-08-27T18:40:00Z">
         <w:r>
           <w:rPr>
             <w:rFonts w:ascii="Times New Roman" w:hAnsi="Times New Roman"/>
             <w:sz w:val="16"/>
             <w:szCs w:val="24"/>
-            <w:rPrChange w:id="84" w:author="Парфинович Александр Константинович" w:date="2019-08-27T19:37:00Z">
+            <w:rPrChange w:id="112" w:author="Парфинович Александр Константинович" w:date="2019-08-27T19:37:00Z">
               <w:rPr>
                 <w:rFonts w:ascii="Times New Roman" w:hAnsi="Times New Roman"/>
                 <w:i/>
@@ -1229,13 +1571,13 @@
           <w:t>.О.</w:t>
         </w:r>
       </w:ins>
-      <w:del w:id="85" w:author="Парфинович Александр Константинович" w:date="2019-08-27T18:40:00Z">
+      <w:del w:id="113" w:author="Парфинович Александр Константинович" w:date="2019-08-27T18:40:00Z">
         <w:r>
           <w:rPr>
             <w:rFonts w:ascii="Times New Roman" w:hAnsi="Times New Roman"/>
             <w:sz w:val="16"/>
             <w:szCs w:val="24"/>
-            <w:rPrChange w:id="86" w:author="Парфинович Александр Константинович" w:date="2019-08-27T19:37:00Z">
+            <w:rPrChange w:id="114" w:author="Парфинович Александр Константинович" w:date="2019-08-27T19:37:00Z">
               <w:rPr>
                 <w:rFonts w:ascii="Times New Roman" w:hAnsi="Times New Roman"/>
                 <w:i/>
@@ -1252,7 +1594,7 @@
           <w:rFonts w:ascii="Times New Roman" w:hAnsi="Times New Roman"/>
           <w:sz w:val="16"/>
           <w:szCs w:val="24"/>
-          <w:rPrChange w:id="87" w:author="Парфинович Александр Константинович" w:date="2019-08-27T19:37:00Z">
+          <w:rPrChange w:id="115" w:author="Парфинович Александр Константинович" w:date="2019-08-27T19:37:00Z">
             <w:rPr>
               <w:rFonts w:ascii="Times New Roman" w:hAnsi="Times New Roman"/>
               <w:i/>
@@ -1272,15 +1614,15 @@
         <w:spacing w:line="360" w:lineRule="auto"/>
         <w:jc w:val="both"/>
         <w:rPr>
-          <w:del w:id="88" w:author="tard" w:date="2020-04-18T14:39:00Z"/>
+          <w:del w:id="116" w:author="tard" w:date="2020-04-18T14:39:00Z"/>
           <w:rFonts w:ascii="Times New Roman" w:eastAsia="Calibri" w:hAnsi="Times New Roman" w:cs="Times New Roman"/>
           <w:sz w:val="22"/>
           <w:szCs w:val="22"/>
           <w:u w:val="single"/>
           <w:lang w:eastAsia="en-US"/>
-          <w:rPrChange w:id="89" w:author="tard" w:date="2020-04-18T16:21:00Z">
+          <w:rPrChange w:id="117" w:author="tard" w:date="2020-04-18T16:21:00Z">
             <w:rPr>
-              <w:del w:id="90" w:author="tard" w:date="2020-04-18T14:39:00Z"/>
+              <w:del w:id="118" w:author="tard" w:date="2020-04-18T14:39:00Z"/>
               <w:rFonts w:ascii="Times New Roman" w:eastAsia="Calibri" w:hAnsi="Times New Roman" w:cs="Times New Roman"/>
               <w:sz w:val="22"/>
               <w:szCs w:val="22"/>
@@ -1288,7 +1630,7 @@
             </w:rPr>
           </w:rPrChange>
         </w:rPr>
-        <w:pPrChange w:id="91" w:author="tard" w:date="2020-04-18T14:39:00Z">
+        <w:pPrChange w:id="119" w:author="tard" w:date="2020-04-18T14:39:00Z">
           <w:pPr>
             <w:autoSpaceDE w:val="0"/>
             <w:autoSpaceDN w:val="0"/>
@@ -1324,9 +1666,20 @@
           <w:szCs w:val="22"/>
           <w:lang w:eastAsia="en-US"/>
         </w:rPr>
-        <w:t>) ________</w:t>
-      </w:r>
-      <w:ins w:id="92" w:author="tard" w:date="2020-04-18T14:39:00Z">
+        <w:t>) ___</w:t>
+      </w:r>
+      <w:del w:id="120" w:author="tard" w:date="2020-04-26T14:26:00Z">
+        <w:r>
+          <w:rPr>
+            <w:rFonts w:ascii="Times New Roman" w:eastAsia="Calibri" w:hAnsi="Times New Roman" w:cs="Times New Roman"/>
+            <w:sz w:val="22"/>
+            <w:szCs w:val="22"/>
+            <w:lang w:eastAsia="en-US"/>
+          </w:rPr>
+          <w:delText>_____</w:delText>
+        </w:r>
+      </w:del>
+      <w:ins w:id="121" w:author="tard" w:date="2020-04-18T14:39:00Z">
         <w:r>
           <w:rPr>
             <w:rFonts w:ascii="Times New Roman" w:eastAsia="Calibri" w:hAnsi="Times New Roman" w:cs="Times New Roman"/>
@@ -1334,7 +1687,7 @@
             <w:szCs w:val="22"/>
             <w:u w:val="single"/>
             <w:lang w:eastAsia="en-US"/>
-            <w:rPrChange w:id="93" w:author="tard" w:date="2020-04-18T16:21:00Z">
+            <w:rPrChange w:id="122" w:author="tard" w:date="2020-04-18T16:21:00Z">
               <w:rPr>
                 <w:rFonts w:ascii="Times New Roman" w:eastAsia="Calibri" w:hAnsi="Times New Roman" w:cs="Times New Roman"/>
                 <w:sz w:val="22"/>
@@ -1352,7 +1705,7 @@
             <w:szCs w:val="22"/>
             <w:u w:val="single"/>
             <w:lang w:val="en-US" w:eastAsia="en-US"/>
-            <w:rPrChange w:id="94" w:author="tard" w:date="2020-04-18T16:21:00Z">
+            <w:rPrChange w:id="123" w:author="tard" w:date="2020-04-18T16:21:00Z">
               <w:rPr>
                 <w:rFonts w:ascii="Times New Roman" w:eastAsia="Calibri" w:hAnsi="Times New Roman" w:cs="Times New Roman"/>
                 <w:sz w:val="22"/>
@@ -1371,7 +1724,7 @@
             <w:szCs w:val="22"/>
             <w:u w:val="single"/>
             <w:lang w:eastAsia="en-US"/>
-            <w:rPrChange w:id="95" w:author="tard" w:date="2020-04-18T16:21:00Z">
+            <w:rPrChange w:id="124" w:author="tard" w:date="2020-04-18T16:21:00Z">
               <w:rPr>
                 <w:rFonts w:ascii="Times New Roman" w:eastAsia="Calibri" w:hAnsi="Times New Roman" w:cs="Times New Roman"/>
                 <w:sz w:val="22"/>
@@ -1390,7 +1743,7 @@
             <w:szCs w:val="22"/>
             <w:u w:val="single"/>
             <w:lang w:eastAsia="en-US"/>
-            <w:rPrChange w:id="96" w:author="tard" w:date="2020-04-18T16:21:00Z">
+            <w:rPrChange w:id="125" w:author="tard" w:date="2020-04-18T16:21:00Z">
               <w:rPr>
                 <w:rFonts w:ascii="Times New Roman" w:eastAsia="Calibri" w:hAnsi="Times New Roman" w:cs="Times New Roman"/>
                 <w:sz w:val="22"/>
@@ -1402,7 +1755,7 @@
           <w:t>,</w:t>
         </w:r>
       </w:ins>
-      <w:del w:id="97" w:author="tard" w:date="2020-04-18T14:39:00Z">
+      <w:del w:id="126" w:author="tard" w:date="2020-04-18T14:39:00Z">
         <w:r>
           <w:rPr>
             <w:rFonts w:ascii="Times New Roman" w:eastAsia="Calibri" w:hAnsi="Times New Roman" w:cs="Times New Roman"/>
@@ -1410,7 +1763,7 @@
             <w:szCs w:val="22"/>
             <w:u w:val="single"/>
             <w:lang w:eastAsia="en-US"/>
-            <w:rPrChange w:id="98" w:author="tard" w:date="2020-04-18T16:21:00Z">
+            <w:rPrChange w:id="127" w:author="tard" w:date="2020-04-18T16:21:00Z">
               <w:rPr>
                 <w:rFonts w:ascii="Times New Roman" w:eastAsia="Calibri" w:hAnsi="Times New Roman" w:cs="Times New Roman"/>
                 <w:sz w:val="22"/>
@@ -1422,8 +1775,8 @@
           <w:delText>____________________________________________________________</w:delText>
         </w:r>
       </w:del>
-      <w:ins w:id="99" w:author="Парфинович Александр Константинович" w:date="2019-08-27T18:42:00Z">
-        <w:del w:id="100" w:author="tard" w:date="2020-04-18T14:39:00Z">
+      <w:ins w:id="128" w:author="Парфинович Александр Константинович" w:date="2019-08-27T18:42:00Z">
+        <w:del w:id="129" w:author="tard" w:date="2020-04-18T14:39:00Z">
           <w:r>
             <w:rPr>
               <w:rFonts w:ascii="Times New Roman" w:eastAsia="Calibri" w:hAnsi="Times New Roman" w:cs="Times New Roman"/>
@@ -1431,7 +1784,7 @@
               <w:szCs w:val="22"/>
               <w:u w:val="single"/>
               <w:lang w:eastAsia="en-US"/>
-              <w:rPrChange w:id="101" w:author="tard" w:date="2020-04-18T16:21:00Z">
+              <w:rPrChange w:id="130" w:author="tard" w:date="2020-04-18T16:21:00Z">
                 <w:rPr>
                   <w:rFonts w:ascii="Times New Roman" w:eastAsia="Calibri" w:hAnsi="Times New Roman" w:cs="Times New Roman"/>
                   <w:sz w:val="22"/>
@@ -1458,7 +1811,7 @@
           <w:szCs w:val="22"/>
           <w:lang w:eastAsia="en-US"/>
         </w:rPr>
-        <w:pPrChange w:id="102" w:author="tard" w:date="2020-04-18T14:39:00Z">
+        <w:pPrChange w:id="131" w:author="tard" w:date="2020-04-18T14:39:00Z">
           <w:pPr>
             <w:autoSpaceDE w:val="0"/>
             <w:autoSpaceDN w:val="0"/>
@@ -1467,7 +1820,7 @@
           </w:pPr>
         </w:pPrChange>
       </w:pPr>
-      <w:del w:id="103" w:author="tard" w:date="2020-04-18T14:39:00Z">
+      <w:del w:id="132" w:author="tard" w:date="2020-04-18T14:39:00Z">
         <w:r>
           <w:rPr>
             <w:rFonts w:ascii="Times New Roman" w:eastAsia="Calibri" w:hAnsi="Times New Roman" w:cs="Times New Roman"/>
@@ -1475,7 +1828,7 @@
             <w:szCs w:val="22"/>
             <w:u w:val="single"/>
             <w:lang w:eastAsia="en-US"/>
-            <w:rPrChange w:id="104" w:author="tard" w:date="2020-04-18T16:21:00Z">
+            <w:rPrChange w:id="133" w:author="tard" w:date="2020-04-18T16:21:00Z">
               <w:rPr>
                 <w:rFonts w:ascii="Times New Roman" w:eastAsia="Calibri" w:hAnsi="Times New Roman" w:cs="Times New Roman"/>
                 <w:sz w:val="22"/>
@@ -1494,7 +1847,7 @@
           <w:szCs w:val="22"/>
           <w:u w:val="single"/>
           <w:lang w:eastAsia="en-US"/>
-          <w:rPrChange w:id="105" w:author="tard" w:date="2020-04-18T16:21:00Z">
+          <w:rPrChange w:id="134" w:author="tard" w:date="2020-04-18T16:21:00Z">
             <w:rPr>
               <w:rFonts w:ascii="Times New Roman" w:eastAsia="Calibri" w:hAnsi="Times New Roman" w:cs="Times New Roman"/>
               <w:sz w:val="22"/>
@@ -1505,7 +1858,7 @@
         </w:rPr>
         <w:t>___</w:t>
       </w:r>
-      <w:ins w:id="106" w:author="tard" w:date="2020-04-18T14:39:00Z">
+      <w:ins w:id="135" w:author="tard" w:date="2020-04-18T14:39:00Z">
         <w:r>
           <w:rPr>
             <w:rFonts w:ascii="Times New Roman" w:eastAsia="Calibri" w:hAnsi="Times New Roman" w:cs="Times New Roman"/>
@@ -1513,7 +1866,7 @@
             <w:szCs w:val="22"/>
             <w:u w:val="single"/>
             <w:lang w:eastAsia="en-US"/>
-            <w:rPrChange w:id="107" w:author="tard" w:date="2020-04-18T16:21:00Z">
+            <w:rPrChange w:id="136" w:author="tard" w:date="2020-04-18T16:21:00Z">
               <w:rPr>
                 <w:rFonts w:ascii="Times New Roman" w:eastAsia="Calibri" w:hAnsi="Times New Roman" w:cs="Times New Roman"/>
                 <w:sz w:val="22"/>
@@ -1525,12 +1878,12 @@
           <w:t>{{</w:t>
         </w:r>
       </w:ins>
-      <w:ins w:id="108" w:author="tard" w:date="2020-04-18T14:40:00Z">
+      <w:ins w:id="137" w:author="tard" w:date="2020-04-18T14:40:00Z">
         <w:r>
           <w:rPr>
             <w:u w:val="single"/>
             <w:lang w:val="en-US"/>
-            <w:rPrChange w:id="109" w:author="tard" w:date="2020-04-18T16:21:00Z">
+            <w:rPrChange w:id="138" w:author="tard" w:date="2020-04-18T16:21:00Z">
               <w:rPr>
                 <w:lang w:val="en-US"/>
               </w:rPr>
@@ -1542,7 +1895,7 @@
         <w:r>
           <w:rPr>
             <w:u w:val="single"/>
-            <w:rPrChange w:id="110" w:author="tard" w:date="2020-04-18T16:21:00Z">
+            <w:rPrChange w:id="139" w:author="tard" w:date="2020-04-18T16:21:00Z">
               <w:rPr>
                 <w:lang w:val="en-US"/>
               </w:rPr>
@@ -1570,6 +1923,17 @@
         </w:rPr>
         <w:t>______</w:t>
       </w:r>
+      <w:ins w:id="140" w:author="tard" w:date="2020-04-18T18:31:00Z">
+        <w:r>
+          <w:rPr>
+            <w:rFonts w:ascii="Times New Roman" w:eastAsia="Calibri" w:hAnsi="Times New Roman" w:cs="Times New Roman"/>
+            <w:sz w:val="22"/>
+            <w:szCs w:val="22"/>
+            <w:lang w:eastAsia="en-US"/>
+          </w:rPr>
+          <w:t>_________</w:t>
+        </w:r>
+      </w:ins>
       <w:r>
         <w:rPr>
           <w:rFonts w:ascii="Times New Roman" w:eastAsia="Calibri" w:hAnsi="Times New Roman" w:cs="Times New Roman"/>
@@ -1592,7 +1956,7 @@
           <w:sz w:val="16"/>
           <w:szCs w:val="16"/>
           <w:lang w:eastAsia="en-US"/>
-          <w:rPrChange w:id="111" w:author="Парфинович Александр Константинович" w:date="2019-08-27T19:37:00Z">
+          <w:rPrChange w:id="141" w:author="Парфинович Александр Константинович" w:date="2019-08-27T19:37:00Z">
             <w:rPr>
               <w:rFonts w:ascii="Times New Roman" w:eastAsia="Calibri" w:hAnsi="Times New Roman" w:cs="Times New Roman"/>
               <w:i/>
@@ -1610,7 +1974,7 @@
           <w:sz w:val="16"/>
           <w:szCs w:val="16"/>
           <w:lang w:eastAsia="en-US"/>
-          <w:rPrChange w:id="112" w:author="Парфинович Александр Константинович" w:date="2019-08-27T19:37:00Z">
+          <w:rPrChange w:id="142" w:author="Парфинович Александр Константинович" w:date="2019-08-27T19:37:00Z">
             <w:rPr>
               <w:rFonts w:ascii="Times New Roman" w:eastAsia="Calibri" w:hAnsi="Times New Roman" w:cs="Times New Roman"/>
               <w:i/>
@@ -1622,14 +1986,14 @@
         </w:rPr>
         <w:t>(указать класс, полное</w:t>
       </w:r>
-      <w:ins w:id="113" w:author="Парфинович Александр Константинович" w:date="2019-08-27T18:42:00Z">
+      <w:ins w:id="143" w:author="Парфинович Александр Константинович" w:date="2019-08-27T18:42:00Z">
         <w:r>
           <w:rPr>
             <w:rFonts w:ascii="Times New Roman" w:eastAsia="Calibri" w:hAnsi="Times New Roman" w:cs="Times New Roman"/>
             <w:sz w:val="16"/>
             <w:szCs w:val="16"/>
             <w:lang w:eastAsia="en-US"/>
-            <w:rPrChange w:id="114" w:author="Парфинович Александр Константинович" w:date="2019-08-27T19:37:00Z">
+            <w:rPrChange w:id="144" w:author="Парфинович Александр Константинович" w:date="2019-08-27T19:37:00Z">
               <w:rPr>
                 <w:rFonts w:ascii="Times New Roman" w:eastAsia="Calibri" w:hAnsi="Times New Roman" w:cs="Times New Roman"/>
                 <w:i/>
@@ -1642,14 +2006,14 @@
           <w:t xml:space="preserve"> наименование</w:t>
         </w:r>
       </w:ins>
-      <w:del w:id="115" w:author="Парфинович Александр Константинович" w:date="2019-08-27T18:42:00Z">
+      <w:del w:id="145" w:author="Парфинович Александр Константинович" w:date="2019-08-27T18:42:00Z">
         <w:r>
           <w:rPr>
             <w:rFonts w:ascii="Times New Roman" w:eastAsia="Calibri" w:hAnsi="Times New Roman" w:cs="Times New Roman"/>
             <w:sz w:val="16"/>
             <w:szCs w:val="16"/>
             <w:lang w:eastAsia="en-US"/>
-            <w:rPrChange w:id="116" w:author="Парфинович Александр Константинович" w:date="2019-08-27T19:37:00Z">
+            <w:rPrChange w:id="146" w:author="Парфинович Александр Константинович" w:date="2019-08-27T19:37:00Z">
               <w:rPr>
                 <w:rFonts w:ascii="Times New Roman" w:eastAsia="Calibri" w:hAnsi="Times New Roman" w:cs="Times New Roman"/>
                 <w:i/>
@@ -1662,14 +2026,14 @@
           <w:delText xml:space="preserve"> название</w:delText>
         </w:r>
       </w:del>
-      <w:del w:id="117" w:author="Парфинович Александр Константинович" w:date="2019-08-27T18:41:00Z">
+      <w:del w:id="147" w:author="Парфинович Александр Константинович" w:date="2019-08-27T18:41:00Z">
         <w:r>
           <w:rPr>
             <w:rFonts w:ascii="Times New Roman" w:eastAsia="Calibri" w:hAnsi="Times New Roman" w:cs="Times New Roman"/>
             <w:sz w:val="16"/>
             <w:szCs w:val="16"/>
             <w:lang w:eastAsia="en-US"/>
-            <w:rPrChange w:id="118" w:author="Парфинович Александр Константинович" w:date="2019-08-27T19:37:00Z">
+            <w:rPrChange w:id="148" w:author="Парфинович Александр Константинович" w:date="2019-08-27T19:37:00Z">
               <w:rPr>
                 <w:rFonts w:ascii="Times New Roman" w:eastAsia="Calibri" w:hAnsi="Times New Roman" w:cs="Times New Roman"/>
                 <w:i/>
@@ -1682,14 +2046,14 @@
           <w:delText xml:space="preserve"> школы</w:delText>
         </w:r>
       </w:del>
-      <w:ins w:id="119" w:author="Парфинович Александр Константинович" w:date="2019-08-27T18:41:00Z">
+      <w:ins w:id="149" w:author="Парфинович Александр Константинович" w:date="2019-08-27T18:41:00Z">
         <w:r>
           <w:rPr>
             <w:rFonts w:ascii="Times New Roman" w:eastAsia="Calibri" w:hAnsi="Times New Roman" w:cs="Times New Roman"/>
             <w:sz w:val="16"/>
             <w:szCs w:val="16"/>
             <w:lang w:eastAsia="en-US"/>
-            <w:rPrChange w:id="120" w:author="Парфинович Александр Константинович" w:date="2019-08-27T19:37:00Z">
+            <w:rPrChange w:id="150" w:author="Парфинович Александр Константинович" w:date="2019-08-27T19:37:00Z">
               <w:rPr>
                 <w:rFonts w:ascii="Times New Roman" w:eastAsia="Calibri" w:hAnsi="Times New Roman" w:cs="Times New Roman"/>
                 <w:i/>
@@ -1708,7 +2072,7 @@
           <w:sz w:val="16"/>
           <w:szCs w:val="16"/>
           <w:lang w:eastAsia="en-US"/>
-          <w:rPrChange w:id="121" w:author="Парфинович Александр Константинович" w:date="2019-08-27T19:37:00Z">
+          <w:rPrChange w:id="151" w:author="Парфинович Александр Константинович" w:date="2019-08-27T19:37:00Z">
             <w:rPr>
               <w:rFonts w:ascii="Times New Roman" w:eastAsia="Calibri" w:hAnsi="Times New Roman" w:cs="Times New Roman"/>
               <w:i/>
@@ -1725,9 +2089,9 @@
       <w:pPr>
         <w:jc w:val="both"/>
         <w:rPr>
-          <w:del w:id="122" w:author="Парфинович Александр Константинович" w:date="2019-08-27T18:43:00Z"/>
-        </w:rPr>
-        <w:pPrChange w:id="123" w:author="Парфинович Александр Константинович" w:date="2019-08-27T18:43:00Z">
+          <w:del w:id="152" w:author="Парфинович Александр Константинович" w:date="2019-08-27T18:43:00Z"/>
+        </w:rPr>
+        <w:pPrChange w:id="153" w:author="Парфинович Александр Константинович" w:date="2019-08-27T18:43:00Z">
           <w:pPr/>
         </w:pPrChange>
       </w:pPr>
@@ -1739,10 +2103,10 @@
         <w:ind w:left="2832" w:firstLine="708"/>
         <w:jc w:val="both"/>
         <w:rPr>
-          <w:del w:id="124" w:author="Парфинович Александр Константинович" w:date="2019-08-27T18:43:00Z"/>
+          <w:del w:id="154" w:author="Парфинович Александр Константинович" w:date="2019-08-27T18:43:00Z"/>
         </w:rPr>
       </w:pPr>
-      <w:del w:id="125" w:author="Парфинович Александр Константинович" w:date="2019-08-27T18:43:00Z">
+      <w:del w:id="155" w:author="Парфинович Александр Константинович" w:date="2019-08-27T18:43:00Z">
         <w:r>
           <w:rPr>
             <w:rFonts w:ascii="Times New Roman" w:hAnsi="Times New Roman"/>
@@ -1771,7 +2135,7 @@
           <w:color w:val="333333"/>
           <w:shd w:val="clear" w:color="auto" w:fill="F9F9F9"/>
         </w:rPr>
-        <w:pPrChange w:id="126" w:author="Парфинович Александр Константинович" w:date="2019-08-27T18:43:00Z">
+        <w:pPrChange w:id="156" w:author="Парфинович Александр Константинович" w:date="2019-08-27T18:43:00Z">
           <w:pPr/>
         </w:pPrChange>
       </w:pPr>
@@ -1811,15 +2175,15 @@
         </w:rPr>
         <w:t xml:space="preserve">дополнительной общеразвивающей программе </w:t>
       </w:r>
-      <w:ins w:id="127" w:author="Шатилова Зарина Абдулазисовна" w:date="2019-08-28T14:09:00Z">
-        <w:del w:id="128" w:author="Парфинович Александр Константинович" w:date="2020-01-23T18:42:00Z">
+      <w:ins w:id="157" w:author="Шатилова Зарина Абдулазисовна" w:date="2019-08-28T14:09:00Z">
+        <w:del w:id="158" w:author="Парфинович Александр Константинович" w:date="2020-01-23T18:42:00Z">
           <w:r>
             <w:rPr>
               <w:rFonts w:ascii="Times New Roman" w:hAnsi="Times New Roman" w:cs="Times New Roman"/>
               <w:b/>
               <w:color w:val="000000" w:themeColor="text1"/>
               <w:spacing w:val="-5"/>
-              <w:rPrChange w:id="129" w:author="Алькина Людмила Николаевна" w:date="2019-12-20T10:47:00Z">
+              <w:rPrChange w:id="159" w:author="Алькина Людмила Николаевна" w:date="2019-12-20T10:47:00Z">
                 <w:rPr>
                   <w:b/>
                   <w:color w:val="000000" w:themeColor="text1"/>
@@ -1831,7 +2195,7 @@
           </w:r>
         </w:del>
       </w:ins>
-      <w:ins w:id="130" w:author="Парфинович Александр Константинович" w:date="2020-01-23T18:42:00Z">
+      <w:ins w:id="160" w:author="Парфинович Александр Константинович" w:date="2020-01-23T18:42:00Z">
         <w:r>
           <w:rPr>
             <w:rFonts w:ascii="Times New Roman" w:hAnsi="Times New Roman" w:cs="Times New Roman"/>
@@ -1842,14 +2206,14 @@
           <w:t>_</w:t>
         </w:r>
       </w:ins>
-      <w:ins w:id="131" w:author="tard" w:date="2020-04-18T16:13:00Z">
+      <w:ins w:id="161" w:author="tard" w:date="2020-04-18T16:13:00Z">
         <w:r>
           <w:rPr>
             <w:rFonts w:ascii="Times New Roman" w:hAnsi="Times New Roman" w:cs="Times New Roman"/>
             <w:b/>
             <w:color w:val="000000" w:themeColor="text1"/>
             <w:spacing w:val="-5"/>
-            <w:rPrChange w:id="132" w:author="tard" w:date="2020-04-18T16:13:00Z">
+            <w:rPrChange w:id="162" w:author="tard" w:date="2020-04-18T16:13:00Z">
               <w:rPr>
                 <w:rFonts w:ascii="Times New Roman" w:hAnsi="Times New Roman" w:cs="Times New Roman"/>
                 <w:b/>
@@ -1862,7 +2226,7 @@
           <w:t>_</w:t>
         </w:r>
       </w:ins>
-      <w:ins w:id="133" w:author="tard" w:date="2020-04-18T15:15:00Z">
+      <w:ins w:id="163" w:author="tard" w:date="2020-04-18T15:15:00Z">
         <w:r>
           <w:rPr>
             <w:rFonts w:ascii="Times New Roman" w:hAnsi="Times New Roman" w:cs="Times New Roman"/>
@@ -1870,7 +2234,7 @@
             <w:color w:val="000000" w:themeColor="text1"/>
             <w:spacing w:val="-5"/>
             <w:u w:val="single"/>
-            <w:rPrChange w:id="134" w:author="tard" w:date="2020-04-18T16:21:00Z">
+            <w:rPrChange w:id="164" w:author="tard" w:date="2020-04-18T16:21:00Z">
               <w:rPr>
                 <w:rFonts w:ascii="Times New Roman" w:hAnsi="Times New Roman" w:cs="Times New Roman"/>
                 <w:b/>
@@ -1890,7 +2254,7 @@
             <w:spacing w:val="-5"/>
             <w:u w:val="single"/>
             <w:lang w:val="en-US"/>
-            <w:rPrChange w:id="135" w:author="tard" w:date="2020-04-18T16:21:00Z">
+            <w:rPrChange w:id="165" w:author="tard" w:date="2020-04-18T16:21:00Z">
               <w:rPr>
                 <w:rFonts w:ascii="Times New Roman" w:hAnsi="Times New Roman" w:cs="Times New Roman"/>
                 <w:b/>
@@ -1909,7 +2273,7 @@
             <w:color w:val="000000" w:themeColor="text1"/>
             <w:spacing w:val="-5"/>
             <w:u w:val="single"/>
-            <w:rPrChange w:id="136" w:author="tard" w:date="2020-04-18T16:21:00Z">
+            <w:rPrChange w:id="166" w:author="tard" w:date="2020-04-18T16:21:00Z">
               <w:rPr>
                 <w:rFonts w:ascii="Times New Roman" w:hAnsi="Times New Roman" w:cs="Times New Roman"/>
                 <w:b/>
@@ -1929,7 +2293,7 @@
             <w:spacing w:val="-5"/>
             <w:u w:val="single"/>
             <w:lang w:val="en-US"/>
-            <w:rPrChange w:id="137" w:author="tard" w:date="2020-04-18T16:21:00Z">
+            <w:rPrChange w:id="167" w:author="tard" w:date="2020-04-18T16:21:00Z">
               <w:rPr>
                 <w:rFonts w:ascii="Times New Roman" w:hAnsi="Times New Roman" w:cs="Times New Roman"/>
                 <w:b/>
@@ -1948,7 +2312,7 @@
             <w:color w:val="000000" w:themeColor="text1"/>
             <w:spacing w:val="-5"/>
             <w:u w:val="single"/>
-            <w:rPrChange w:id="138" w:author="tard" w:date="2020-04-18T16:21:00Z">
+            <w:rPrChange w:id="168" w:author="tard" w:date="2020-04-18T16:21:00Z">
               <w:rPr>
                 <w:rFonts w:ascii="Times New Roman" w:hAnsi="Times New Roman" w:cs="Times New Roman"/>
                 <w:b/>
@@ -1961,8 +2325,8 @@
           <w:t>}}</w:t>
         </w:r>
       </w:ins>
-      <w:ins w:id="139" w:author="Парфинович Александр Константинович" w:date="2020-01-23T18:42:00Z">
-        <w:del w:id="140" w:author="tard" w:date="2020-04-18T15:15:00Z">
+      <w:ins w:id="169" w:author="Парфинович Александр Константинович" w:date="2020-01-23T18:42:00Z">
+        <w:del w:id="170" w:author="tard" w:date="2020-04-18T15:15:00Z">
           <w:r>
             <w:rPr>
               <w:rFonts w:ascii="Times New Roman" w:hAnsi="Times New Roman" w:cs="Times New Roman"/>
@@ -1983,14 +2347,14 @@
           <w:t>_</w:t>
         </w:r>
       </w:ins>
-      <w:ins w:id="141" w:author="tard" w:date="2020-04-18T16:13:00Z">
+      <w:ins w:id="171" w:author="tard" w:date="2020-04-18T16:13:00Z">
         <w:r>
           <w:rPr>
             <w:rFonts w:ascii="Times New Roman" w:hAnsi="Times New Roman" w:cs="Times New Roman"/>
             <w:b/>
             <w:color w:val="000000" w:themeColor="text1"/>
             <w:spacing w:val="-5"/>
-            <w:rPrChange w:id="142" w:author="tard" w:date="2020-04-18T16:13:00Z">
+            <w:rPrChange w:id="172" w:author="tard" w:date="2020-04-18T16:13:00Z">
               <w:rPr>
                 <w:rFonts w:ascii="Times New Roman" w:hAnsi="Times New Roman" w:cs="Times New Roman"/>
                 <w:b/>
@@ -2003,12 +2367,12 @@
           <w:t>_</w:t>
         </w:r>
       </w:ins>
-      <w:ins w:id="143" w:author="Шатилова Зарина Абдулазисовна" w:date="2019-08-28T12:52:00Z">
+      <w:ins w:id="173" w:author="Шатилова Зарина Абдулазисовна" w:date="2019-08-28T12:52:00Z">
         <w:r>
           <w:rPr>
             <w:rFonts w:ascii="Times New Roman" w:hAnsi="Times New Roman" w:cs="Times New Roman"/>
             <w:b/>
-            <w:rPrChange w:id="144" w:author="Алькина Людмила Николаевна" w:date="2019-12-20T10:47:00Z">
+            <w:rPrChange w:id="174" w:author="Алькина Людмила Николаевна" w:date="2019-12-20T10:47:00Z">
               <w:rPr>
                 <w:b/>
               </w:rPr>
@@ -2017,18 +2381,18 @@
           <w:t>,</w:t>
         </w:r>
       </w:ins>
-      <w:ins w:id="145" w:author="Шатилова Зарина Абдулазисовна" w:date="2019-08-28T12:48:00Z">
+      <w:ins w:id="175" w:author="Шатилова Зарина Абдулазисовна" w:date="2019-08-28T12:48:00Z">
         <w:r>
           <w:rPr>
             <w:rFonts w:ascii="Times New Roman" w:hAnsi="Times New Roman" w:cs="Times New Roman"/>
-            <w:rPrChange w:id="146" w:author="Алькина Людмила Николаевна" w:date="2019-12-20T10:47:00Z">
+            <w:rPrChange w:id="176" w:author="Алькина Людмила Николаевна" w:date="2019-12-20T10:47:00Z">
               <w:rPr/>
             </w:rPrChange>
           </w:rPr>
           <w:t xml:space="preserve"> </w:t>
         </w:r>
       </w:ins>
-      <w:del w:id="147" w:author="Шатилова Зарина Абдулазисовна" w:date="2019-08-28T12:48:00Z">
+      <w:del w:id="177" w:author="Шатилова Зарина Абдулазисовна" w:date="2019-08-28T12:48:00Z">
         <w:r>
           <w:rPr>
             <w:rFonts w:ascii="Times New Roman" w:hAnsi="Times New Roman" w:cs="Times New Roman"/>
@@ -2066,8 +2430,8 @@
           <w:delText>(углубленный уровень)</w:delText>
         </w:r>
       </w:del>
-      <w:ins w:id="148" w:author="Парфинович Александр Константинович" w:date="2019-08-27T18:44:00Z">
-        <w:del w:id="149" w:author="Шатилова Зарина Абдулазисовна" w:date="2019-08-28T12:48:00Z">
+      <w:ins w:id="178" w:author="Парфинович Александр Константинович" w:date="2019-08-27T18:44:00Z">
+        <w:del w:id="179" w:author="Шатилова Зарина Абдулазисовна" w:date="2019-08-28T12:48:00Z">
           <w:r>
             <w:rPr>
               <w:rFonts w:ascii="Times New Roman" w:hAnsi="Times New Roman" w:cs="Times New Roman"/>
@@ -2094,7 +2458,7 @@
         </w:rPr>
         <w:t>направленность</w:t>
       </w:r>
-      <w:ins w:id="150" w:author="Парфинович Александр Константинович" w:date="2019-08-27T18:44:00Z">
+      <w:ins w:id="180" w:author="Парфинович Александр Константинович" w:date="2019-08-27T18:44:00Z">
         <w:r>
           <w:rPr>
             <w:rFonts w:ascii="Times New Roman" w:hAnsi="Times New Roman"/>
@@ -2108,7 +2472,7 @@
         </w:rPr>
         <w:t xml:space="preserve"> </w:t>
       </w:r>
-      <w:del w:id="151" w:author="Парфинович Александр Константинович" w:date="2020-01-23T18:42:00Z">
+      <w:del w:id="181" w:author="Парфинович Александр Константинович" w:date="2020-01-23T18:42:00Z">
         <w:r>
           <w:rPr>
             <w:rFonts w:ascii="Times New Roman" w:hAnsi="Times New Roman"/>
@@ -2124,7 +2488,7 @@
           <w:delText>ая</w:delText>
         </w:r>
       </w:del>
-      <w:ins w:id="152" w:author="Парфинович Александр Константинович" w:date="2020-01-23T18:42:00Z">
+      <w:ins w:id="182" w:author="Парфинович Александр Константинович" w:date="2020-01-23T18:42:00Z">
         <w:r>
           <w:rPr>
             <w:rFonts w:ascii="Times New Roman" w:hAnsi="Times New Roman"/>
@@ -2133,12 +2497,12 @@
           <w:t>_</w:t>
         </w:r>
       </w:ins>
-      <w:ins w:id="153" w:author="tard" w:date="2020-04-18T16:13:00Z">
+      <w:ins w:id="183" w:author="tard" w:date="2020-04-18T16:13:00Z">
         <w:r>
           <w:rPr>
             <w:rFonts w:ascii="Times New Roman" w:hAnsi="Times New Roman"/>
             <w:b/>
-            <w:rPrChange w:id="154" w:author="tard" w:date="2020-04-18T16:13:00Z">
+            <w:rPrChange w:id="184" w:author="tard" w:date="2020-04-18T16:13:00Z">
               <w:rPr>
                 <w:rFonts w:ascii="Times New Roman" w:hAnsi="Times New Roman"/>
                 <w:b/>
@@ -2149,14 +2513,14 @@
           <w:t>_</w:t>
         </w:r>
       </w:ins>
-      <w:ins w:id="155" w:author="Парфинович Александр Константинович" w:date="2020-01-23T18:42:00Z">
-        <w:del w:id="156" w:author="tard" w:date="2020-04-18T15:15:00Z">
+      <w:ins w:id="185" w:author="Парфинович Александр Константинович" w:date="2020-01-23T18:42:00Z">
+        <w:del w:id="186" w:author="tard" w:date="2020-04-18T15:15:00Z">
           <w:r>
             <w:rPr>
               <w:rFonts w:ascii="Times New Roman" w:hAnsi="Times New Roman"/>
               <w:b/>
               <w:u w:val="single"/>
-              <w:rPrChange w:id="157" w:author="tard" w:date="2020-04-18T16:21:00Z">
+              <w:rPrChange w:id="187" w:author="tard" w:date="2020-04-18T16:21:00Z">
                 <w:rPr>
                   <w:rFonts w:ascii="Times New Roman" w:hAnsi="Times New Roman"/>
                   <w:b/>
@@ -2167,13 +2531,13 @@
           </w:r>
         </w:del>
       </w:ins>
-      <w:ins w:id="158" w:author="tard" w:date="2020-04-18T15:15:00Z">
+      <w:ins w:id="188" w:author="tard" w:date="2020-04-18T15:15:00Z">
         <w:r>
           <w:rPr>
             <w:rFonts w:ascii="Times New Roman" w:hAnsi="Times New Roman"/>
             <w:b/>
             <w:u w:val="single"/>
-            <w:rPrChange w:id="159" w:author="tard" w:date="2020-04-18T16:21:00Z">
+            <w:rPrChange w:id="189" w:author="tard" w:date="2020-04-18T16:21:00Z">
               <w:rPr>
                 <w:rFonts w:ascii="Times New Roman" w:hAnsi="Times New Roman"/>
                 <w:b/>
@@ -2189,7 +2553,7 @@
             <w:b/>
             <w:u w:val="single"/>
             <w:lang w:val="en-US"/>
-            <w:rPrChange w:id="160" w:author="tard" w:date="2020-04-18T16:21:00Z">
+            <w:rPrChange w:id="190" w:author="tard" w:date="2020-04-18T16:21:00Z">
               <w:rPr>
                 <w:rFonts w:ascii="Times New Roman" w:hAnsi="Times New Roman"/>
                 <w:b/>
@@ -2204,7 +2568,7 @@
             <w:rFonts w:ascii="Times New Roman" w:hAnsi="Times New Roman"/>
             <w:b/>
             <w:u w:val="single"/>
-            <w:rPrChange w:id="161" w:author="tard" w:date="2020-04-18T16:21:00Z">
+            <w:rPrChange w:id="191" w:author="tard" w:date="2020-04-18T16:21:00Z">
               <w:rPr>
                 <w:rFonts w:ascii="Times New Roman" w:hAnsi="Times New Roman"/>
                 <w:b/>
@@ -2215,12 +2579,12 @@
           <w:t>}}</w:t>
         </w:r>
       </w:ins>
-      <w:ins w:id="162" w:author="tard" w:date="2020-04-18T16:13:00Z">
+      <w:ins w:id="192" w:author="tard" w:date="2020-04-18T16:13:00Z">
         <w:r>
           <w:rPr>
             <w:rFonts w:ascii="Times New Roman" w:hAnsi="Times New Roman"/>
             <w:b/>
-            <w:rPrChange w:id="163" w:author="tard" w:date="2020-04-18T16:13:00Z">
+            <w:rPrChange w:id="193" w:author="tard" w:date="2020-04-18T16:13:00Z">
               <w:rPr>
                 <w:rFonts w:ascii="Times New Roman" w:hAnsi="Times New Roman"/>
                 <w:b/>
@@ -2231,7 +2595,7 @@
           <w:t>_</w:t>
         </w:r>
       </w:ins>
-      <w:ins w:id="164" w:author="Парфинович Александр Константинович" w:date="2020-01-23T18:42:00Z">
+      <w:ins w:id="194" w:author="Парфинович Александр Константинович" w:date="2020-01-23T18:42:00Z">
         <w:r>
           <w:rPr>
             <w:rFonts w:ascii="Times New Roman" w:hAnsi="Times New Roman"/>
@@ -2240,7 +2604,7 @@
           <w:t>_</w:t>
         </w:r>
       </w:ins>
-      <w:ins w:id="165" w:author="Парфинович Александр Константинович" w:date="2019-08-27T18:44:00Z">
+      <w:ins w:id="195" w:author="Парфинович Александр Константинович" w:date="2019-08-27T18:44:00Z">
         <w:r>
           <w:rPr>
             <w:rFonts w:ascii="Times New Roman" w:hAnsi="Times New Roman"/>
@@ -2249,7 +2613,7 @@
           <w:t xml:space="preserve">, </w:t>
         </w:r>
       </w:ins>
-      <w:del w:id="166" w:author="Парфинович Александр Константинович" w:date="2019-08-27T18:44:00Z">
+      <w:del w:id="196" w:author="Парфинович Александр Константинович" w:date="2019-08-27T18:44:00Z">
         <w:r>
           <w:rPr>
             <w:rFonts w:ascii="Times New Roman" w:hAnsi="Times New Roman"/>
@@ -2257,7 +2621,7 @@
           <w:delText xml:space="preserve"> в</w:delText>
         </w:r>
       </w:del>
-      <w:ins w:id="167" w:author="Парфинович Александр Константинович" w:date="2019-08-27T18:44:00Z">
+      <w:ins w:id="197" w:author="Парфинович Александр Константинович" w:date="2019-08-27T18:44:00Z">
         <w:r>
           <w:rPr>
             <w:rFonts w:ascii="Times New Roman" w:hAnsi="Times New Roman"/>
@@ -2271,7 +2635,7 @@
         </w:rPr>
         <w:t xml:space="preserve"> очной форме</w:t>
       </w:r>
-      <w:ins w:id="168" w:author="Парфинович Александр Константинович" w:date="2019-08-27T19:42:00Z">
+      <w:ins w:id="198" w:author="Парфинович Александр Константинович" w:date="2019-08-27T19:42:00Z">
         <w:r>
           <w:rPr>
             <w:rFonts w:ascii="Times New Roman" w:hAnsi="Times New Roman"/>
@@ -2279,7 +2643,7 @@
           <w:t xml:space="preserve"> обучения</w:t>
         </w:r>
       </w:ins>
-      <w:ins w:id="169" w:author="Парфинович Александр Константинович" w:date="2019-08-27T18:44:00Z">
+      <w:ins w:id="199" w:author="Парфинович Александр Константинович" w:date="2019-08-27T18:44:00Z">
         <w:r>
           <w:rPr>
             <w:rFonts w:ascii="Times New Roman" w:hAnsi="Times New Roman"/>
@@ -2305,7 +2669,7 @@
         </w:rPr>
         <w:t xml:space="preserve"> </w:t>
       </w:r>
-      <w:del w:id="170" w:author="Парфинович Александр Константинович" w:date="2020-01-23T18:42:00Z">
+      <w:del w:id="200" w:author="Парфинович Александр Константинович" w:date="2020-01-23T18:42:00Z">
         <w:r>
           <w:rPr>
             <w:rFonts w:ascii="Times New Roman" w:hAnsi="Times New Roman"/>
@@ -2320,7 +2684,7 @@
           <w:delText xml:space="preserve"> </w:delText>
         </w:r>
       </w:del>
-      <w:ins w:id="171" w:author="Парфинович Александр Константинович" w:date="2020-01-23T18:42:00Z">
+      <w:ins w:id="201" w:author="Парфинович Александр Константинович" w:date="2020-01-23T18:42:00Z">
         <w:r>
           <w:rPr>
             <w:rFonts w:ascii="Times New Roman" w:hAnsi="Times New Roman"/>
@@ -2328,13 +2692,13 @@
           </w:rPr>
           <w:t>____</w:t>
         </w:r>
-        <w:del w:id="172" w:author="tard" w:date="2020-04-18T15:19:00Z">
+        <w:del w:id="202" w:author="tard" w:date="2020-04-18T15:19:00Z">
           <w:r>
             <w:rPr>
               <w:rFonts w:ascii="Times New Roman" w:hAnsi="Times New Roman"/>
               <w:b/>
               <w:u w:val="single"/>
-              <w:rPrChange w:id="173" w:author="tard" w:date="2020-04-18T16:20:00Z">
+              <w:rPrChange w:id="203" w:author="tard" w:date="2020-04-18T16:20:00Z">
                 <w:rPr>
                   <w:rFonts w:ascii="Times New Roman" w:hAnsi="Times New Roman"/>
                   <w:b/>
@@ -2345,13 +2709,13 @@
           </w:r>
         </w:del>
       </w:ins>
-      <w:ins w:id="174" w:author="tard" w:date="2020-04-18T15:19:00Z">
+      <w:ins w:id="204" w:author="tard" w:date="2020-04-18T15:19:00Z">
         <w:r>
           <w:rPr>
             <w:rFonts w:ascii="Times New Roman" w:hAnsi="Times New Roman"/>
             <w:b/>
             <w:u w:val="single"/>
-            <w:rPrChange w:id="175" w:author="tard" w:date="2020-04-18T16:20:00Z">
+            <w:rPrChange w:id="205" w:author="tard" w:date="2020-04-18T16:20:00Z">
               <w:rPr>
                 <w:rFonts w:ascii="Times New Roman" w:hAnsi="Times New Roman"/>
                 <w:b/>
@@ -2367,7 +2731,7 @@
             <w:b/>
             <w:u w:val="single"/>
             <w:lang w:val="en-US"/>
-            <w:rPrChange w:id="176" w:author="tard" w:date="2020-04-18T16:20:00Z">
+            <w:rPrChange w:id="206" w:author="tard" w:date="2020-04-18T16:20:00Z">
               <w:rPr>
                 <w:rFonts w:ascii="Times New Roman" w:hAnsi="Times New Roman"/>
                 <w:b/>
@@ -2382,7 +2746,7 @@
             <w:rFonts w:ascii="Times New Roman" w:hAnsi="Times New Roman"/>
             <w:b/>
             <w:u w:val="single"/>
-            <w:rPrChange w:id="177" w:author="tard" w:date="2020-04-18T16:20:00Z">
+            <w:rPrChange w:id="207" w:author="tard" w:date="2020-04-18T16:20:00Z">
               <w:rPr>
                 <w:rFonts w:ascii="Times New Roman" w:hAnsi="Times New Roman"/>
                 <w:b/>
@@ -2393,7 +2757,7 @@
           <w:t>}}</w:t>
         </w:r>
       </w:ins>
-      <w:ins w:id="178" w:author="Парфинович Александр Константинович" w:date="2020-01-23T18:42:00Z">
+      <w:ins w:id="208" w:author="Парфинович Александр Константинович" w:date="2020-01-23T18:42:00Z">
         <w:r>
           <w:rPr>
             <w:rFonts w:ascii="Times New Roman" w:hAnsi="Times New Roman"/>
@@ -2414,7 +2778,7 @@
         </w:rPr>
         <w:t>часов</w:t>
       </w:r>
-      <w:ins w:id="179" w:author="Парфинович Александр Константинович" w:date="2019-08-27T18:44:00Z">
+      <w:ins w:id="209" w:author="Парфинович Александр Константинович" w:date="2019-08-27T18:44:00Z">
         <w:r>
           <w:rPr>
             <w:rFonts w:ascii="Times New Roman" w:hAnsi="Times New Roman"/>
@@ -2428,7 +2792,7 @@
         </w:rPr>
         <w:t xml:space="preserve"> </w:t>
       </w:r>
-      <w:del w:id="180" w:author="Парфинович Александр Константинович" w:date="2019-08-27T18:44:00Z">
+      <w:del w:id="210" w:author="Парфинович Александр Константинович" w:date="2019-08-27T18:44:00Z">
         <w:r>
           <w:rPr>
             <w:rFonts w:ascii="Times New Roman" w:hAnsi="Times New Roman"/>
@@ -2436,7 +2800,7 @@
           <w:delText>в</w:delText>
         </w:r>
       </w:del>
-      <w:ins w:id="181" w:author="Парфинович Александр Константинович" w:date="2019-08-27T18:44:00Z">
+      <w:ins w:id="211" w:author="Парфинович Александр Константинович" w:date="2019-08-27T18:44:00Z">
         <w:r>
           <w:rPr>
             <w:rFonts w:ascii="Times New Roman" w:hAnsi="Times New Roman"/>
@@ -2450,7 +2814,7 @@
         </w:rPr>
         <w:t xml:space="preserve"> период с</w:t>
       </w:r>
-      <w:del w:id="182" w:author="Парфинович Александр Константинович" w:date="2019-08-27T18:44:00Z">
+      <w:del w:id="212" w:author="Парфинович Александр Константинович" w:date="2019-08-27T18:44:00Z">
         <w:r>
           <w:rPr>
             <w:rFonts w:ascii="Times New Roman" w:hAnsi="Times New Roman"/>
@@ -2464,17 +2828,11 @@
         </w:rPr>
         <w:t xml:space="preserve"> </w:t>
       </w:r>
-      <w:del w:id="183" w:author="Парфинович Александр Константинович" w:date="2020-01-23T18:43:00Z">
+      <w:del w:id="213" w:author="Парфинович Александр Константинович" w:date="2020-01-23T18:43:00Z">
         <w:r>
           <w:rPr>
             <w:rFonts w:ascii="Times New Roman" w:hAnsi="Times New Roman"/>
             <w:b/>
-            <w:rPrChange w:id="184" w:author="tard" w:date="2020-04-18T16:20:00Z">
-              <w:rPr>
-                <w:rFonts w:ascii="Times New Roman" w:hAnsi="Times New Roman"/>
-                <w:b/>
-              </w:rPr>
-            </w:rPrChange>
           </w:rPr>
           <w:delText>«</w:delText>
         </w:r>
@@ -2482,44 +2840,26 @@
           <w:rPr>
             <w:rFonts w:ascii="Times New Roman" w:hAnsi="Times New Roman"/>
             <w:b/>
-            <w:rPrChange w:id="185" w:author="tard" w:date="2020-04-18T16:20:00Z">
-              <w:rPr>
-                <w:rFonts w:ascii="Times New Roman" w:hAnsi="Times New Roman"/>
-                <w:b/>
-              </w:rPr>
-            </w:rPrChange>
           </w:rPr>
           <w:delText>02</w:delText>
         </w:r>
       </w:del>
-      <w:ins w:id="186" w:author="Алькина Людмила Николаевна" w:date="2019-12-20T10:46:00Z">
-        <w:del w:id="187" w:author="Парфинович Александр Константинович" w:date="2020-01-23T18:43:00Z">
+      <w:ins w:id="214" w:author="Алькина Людмила Николаевна" w:date="2019-12-20T10:46:00Z">
+        <w:del w:id="215" w:author="Парфинович Александр Константинович" w:date="2020-01-23T18:43:00Z">
           <w:r>
             <w:rPr>
               <w:rFonts w:ascii="Times New Roman" w:hAnsi="Times New Roman"/>
               <w:b/>
-              <w:rPrChange w:id="188" w:author="tard" w:date="2020-04-18T16:20:00Z">
-                <w:rPr>
-                  <w:rFonts w:ascii="Times New Roman" w:hAnsi="Times New Roman"/>
-                  <w:b/>
-                </w:rPr>
-              </w:rPrChange>
             </w:rPr>
             <w:delText>13</w:delText>
           </w:r>
         </w:del>
       </w:ins>
-      <w:del w:id="189" w:author="Парфинович Александр Константинович" w:date="2020-01-23T18:43:00Z">
+      <w:del w:id="216" w:author="Парфинович Александр Константинович" w:date="2020-01-23T18:43:00Z">
         <w:r>
           <w:rPr>
             <w:rFonts w:ascii="Times New Roman" w:hAnsi="Times New Roman"/>
             <w:b/>
-            <w:rPrChange w:id="190" w:author="tard" w:date="2020-04-18T16:20:00Z">
-              <w:rPr>
-                <w:rFonts w:ascii="Times New Roman" w:hAnsi="Times New Roman"/>
-                <w:b/>
-              </w:rPr>
-            </w:rPrChange>
           </w:rPr>
           <w:delText xml:space="preserve">» </w:delText>
         </w:r>
@@ -2527,12 +2867,6 @@
           <w:rPr>
             <w:rFonts w:ascii="Times New Roman" w:hAnsi="Times New Roman"/>
             <w:b/>
-            <w:rPrChange w:id="191" w:author="tard" w:date="2020-04-18T16:20:00Z">
-              <w:rPr>
-                <w:rFonts w:ascii="Times New Roman" w:hAnsi="Times New Roman"/>
-                <w:b/>
-              </w:rPr>
-            </w:rPrChange>
           </w:rPr>
           <w:delText>сентября</w:delText>
         </w:r>
@@ -2540,44 +2874,26 @@
           <w:rPr>
             <w:rFonts w:ascii="Times New Roman" w:hAnsi="Times New Roman"/>
             <w:b/>
-            <w:rPrChange w:id="192" w:author="tard" w:date="2020-04-18T16:20:00Z">
-              <w:rPr>
-                <w:rFonts w:ascii="Times New Roman" w:hAnsi="Times New Roman"/>
-                <w:b/>
-              </w:rPr>
-            </w:rPrChange>
           </w:rPr>
           <w:delText xml:space="preserve"> </w:delText>
         </w:r>
       </w:del>
-      <w:ins w:id="193" w:author="Алькина Людмила Николаевна" w:date="2019-12-20T10:46:00Z">
-        <w:del w:id="194" w:author="Парфинович Александр Константинович" w:date="2020-01-23T18:43:00Z">
+      <w:ins w:id="217" w:author="Алькина Людмила Николаевна" w:date="2019-12-20T10:46:00Z">
+        <w:del w:id="218" w:author="Парфинович Александр Константинович" w:date="2020-01-23T18:43:00Z">
           <w:r>
             <w:rPr>
               <w:rFonts w:ascii="Times New Roman" w:hAnsi="Times New Roman"/>
               <w:b/>
-              <w:rPrChange w:id="195" w:author="tard" w:date="2020-04-18T16:20:00Z">
-                <w:rPr>
-                  <w:rFonts w:ascii="Times New Roman" w:hAnsi="Times New Roman"/>
-                  <w:b/>
-                </w:rPr>
-              </w:rPrChange>
             </w:rPr>
             <w:delText xml:space="preserve">января </w:delText>
           </w:r>
         </w:del>
       </w:ins>
-      <w:del w:id="196" w:author="Парфинович Александр Константинович" w:date="2020-01-23T18:43:00Z">
+      <w:del w:id="219" w:author="Парфинович Александр Константинович" w:date="2020-01-23T18:43:00Z">
         <w:r>
           <w:rPr>
             <w:rFonts w:ascii="Times New Roman" w:hAnsi="Times New Roman"/>
             <w:b/>
-            <w:rPrChange w:id="197" w:author="tard" w:date="2020-04-18T16:20:00Z">
-              <w:rPr>
-                <w:rFonts w:ascii="Times New Roman" w:hAnsi="Times New Roman"/>
-                <w:b/>
-              </w:rPr>
-            </w:rPrChange>
           </w:rPr>
           <w:delText>2019</w:delText>
         </w:r>
@@ -2585,69 +2901,45 @@
           <w:rPr>
             <w:rFonts w:ascii="Times New Roman" w:hAnsi="Times New Roman"/>
             <w:b/>
-            <w:rPrChange w:id="198" w:author="tard" w:date="2020-04-18T16:20:00Z">
-              <w:rPr>
-                <w:rFonts w:ascii="Times New Roman" w:hAnsi="Times New Roman"/>
-                <w:b/>
-              </w:rPr>
-            </w:rPrChange>
           </w:rPr>
           <w:delText xml:space="preserve"> </w:delText>
         </w:r>
       </w:del>
-      <w:ins w:id="199" w:author="Алькина Людмила Николаевна" w:date="2019-12-20T10:46:00Z">
-        <w:del w:id="200" w:author="Парфинович Александр Константинович" w:date="2020-01-23T18:43:00Z">
+      <w:ins w:id="220" w:author="Алькина Людмила Николаевна" w:date="2019-12-20T10:46:00Z">
+        <w:del w:id="221" w:author="Парфинович Александр Константинович" w:date="2020-01-23T18:43:00Z">
           <w:r>
             <w:rPr>
               <w:rFonts w:ascii="Times New Roman" w:hAnsi="Times New Roman"/>
               <w:b/>
-              <w:rPrChange w:id="201" w:author="tard" w:date="2020-04-18T16:20:00Z">
-                <w:rPr>
-                  <w:rFonts w:ascii="Times New Roman" w:hAnsi="Times New Roman"/>
-                  <w:b/>
-                </w:rPr>
-              </w:rPrChange>
             </w:rPr>
             <w:delText xml:space="preserve">2020 </w:delText>
           </w:r>
         </w:del>
       </w:ins>
-      <w:del w:id="202" w:author="Парфинович Александр Константинович" w:date="2020-01-23T18:43:00Z">
+      <w:del w:id="222" w:author="Парфинович Александр Константинович" w:date="2020-01-23T18:43:00Z">
         <w:r>
           <w:rPr>
             <w:rFonts w:ascii="Times New Roman" w:hAnsi="Times New Roman"/>
             <w:b/>
-            <w:rPrChange w:id="203" w:author="tard" w:date="2020-04-18T16:20:00Z">
-              <w:rPr>
-                <w:rFonts w:ascii="Times New Roman" w:hAnsi="Times New Roman"/>
-                <w:b/>
-              </w:rPr>
-            </w:rPrChange>
           </w:rPr>
           <w:delText>года</w:delText>
         </w:r>
       </w:del>
-      <w:ins w:id="204" w:author="Парфинович Александр Константинович" w:date="2020-01-23T18:43:00Z">
+      <w:ins w:id="223" w:author="Парфинович Александр Константинович" w:date="2020-01-23T18:43:00Z">
         <w:r>
           <w:rPr>
             <w:rFonts w:ascii="Times New Roman" w:hAnsi="Times New Roman"/>
             <w:b/>
-            <w:rPrChange w:id="205" w:author="tard" w:date="2020-04-18T16:20:00Z">
-              <w:rPr>
-                <w:rFonts w:ascii="Times New Roman" w:hAnsi="Times New Roman"/>
-                <w:b/>
-              </w:rPr>
-            </w:rPrChange>
           </w:rPr>
           <w:t>__</w:t>
         </w:r>
-        <w:del w:id="206" w:author="tard" w:date="2020-04-18T15:19:00Z">
+        <w:del w:id="224" w:author="tard" w:date="2020-04-18T15:19:00Z">
           <w:r>
             <w:rPr>
               <w:rFonts w:ascii="Times New Roman" w:hAnsi="Times New Roman"/>
               <w:b/>
               <w:u w:val="single"/>
-              <w:rPrChange w:id="207" w:author="tard" w:date="2020-04-18T16:20:00Z">
+              <w:rPrChange w:id="225" w:author="tard" w:date="2020-04-18T16:20:00Z">
                 <w:rPr>
                   <w:rFonts w:ascii="Times New Roman" w:hAnsi="Times New Roman"/>
                   <w:b/>
@@ -2658,13 +2950,13 @@
           </w:r>
         </w:del>
       </w:ins>
-      <w:ins w:id="208" w:author="tard" w:date="2020-04-18T15:19:00Z">
+      <w:ins w:id="226" w:author="tard" w:date="2020-04-18T15:19:00Z">
         <w:r>
           <w:rPr>
             <w:rFonts w:ascii="Times New Roman" w:hAnsi="Times New Roman"/>
             <w:b/>
             <w:u w:val="single"/>
-            <w:rPrChange w:id="209" w:author="tard" w:date="2020-04-18T16:20:00Z">
+            <w:rPrChange w:id="227" w:author="tard" w:date="2020-04-18T16:20:00Z">
               <w:rPr>
                 <w:rFonts w:ascii="Times New Roman" w:hAnsi="Times New Roman"/>
                 <w:b/>
@@ -2680,7 +2972,7 @@
             <w:b/>
             <w:u w:val="single"/>
             <w:lang w:val="en-US"/>
-            <w:rPrChange w:id="210" w:author="tard" w:date="2020-04-18T16:20:00Z">
+            <w:rPrChange w:id="228" w:author="tard" w:date="2020-04-18T16:20:00Z">
               <w:rPr>
                 <w:rFonts w:ascii="Times New Roman" w:hAnsi="Times New Roman"/>
                 <w:b/>
@@ -2695,7 +2987,7 @@
             <w:rFonts w:ascii="Times New Roman" w:hAnsi="Times New Roman"/>
             <w:b/>
             <w:u w:val="single"/>
-            <w:rPrChange w:id="211" w:author="tard" w:date="2020-04-18T16:20:00Z">
+            <w:rPrChange w:id="229" w:author="tard" w:date="2020-04-18T16:20:00Z">
               <w:rPr>
                 <w:rFonts w:ascii="Times New Roman" w:hAnsi="Times New Roman"/>
                 <w:b/>
@@ -2711,7 +3003,7 @@
             <w:b/>
             <w:u w:val="single"/>
             <w:lang w:val="en-US"/>
-            <w:rPrChange w:id="212" w:author="tard" w:date="2020-04-18T16:20:00Z">
+            <w:rPrChange w:id="230" w:author="tard" w:date="2020-04-18T16:20:00Z">
               <w:rPr>
                 <w:rFonts w:ascii="Times New Roman" w:hAnsi="Times New Roman"/>
                 <w:b/>
@@ -2726,7 +3018,7 @@
             <w:rFonts w:ascii="Times New Roman" w:hAnsi="Times New Roman"/>
             <w:b/>
             <w:u w:val="single"/>
-            <w:rPrChange w:id="213" w:author="tard" w:date="2020-04-18T16:20:00Z">
+            <w:rPrChange w:id="231" w:author="tard" w:date="2020-04-18T16:20:00Z">
               <w:rPr>
                 <w:rFonts w:ascii="Times New Roman" w:hAnsi="Times New Roman"/>
                 <w:b/>
@@ -2737,17 +3029,11 @@
           <w:t>}}</w:t>
         </w:r>
       </w:ins>
-      <w:ins w:id="214" w:author="Парфинович Александр Константинович" w:date="2020-01-23T18:43:00Z">
+      <w:ins w:id="232" w:author="Парфинович Александр Константинович" w:date="2020-01-23T18:43:00Z">
         <w:r>
           <w:rPr>
             <w:rFonts w:ascii="Times New Roman" w:hAnsi="Times New Roman"/>
             <w:b/>
-            <w:rPrChange w:id="215" w:author="tard" w:date="2020-04-18T16:20:00Z">
-              <w:rPr>
-                <w:rFonts w:ascii="Times New Roman" w:hAnsi="Times New Roman"/>
-                <w:b/>
-              </w:rPr>
-            </w:rPrChange>
           </w:rPr>
           <w:t>__</w:t>
         </w:r>
@@ -2758,17 +3044,11 @@
         </w:rPr>
         <w:t xml:space="preserve"> по </w:t>
       </w:r>
-      <w:del w:id="216" w:author="Парфинович Александр Константинович" w:date="2020-01-23T18:43:00Z">
+      <w:del w:id="233" w:author="Парфинович Александр Константинович" w:date="2020-01-23T18:43:00Z">
         <w:r>
           <w:rPr>
             <w:rFonts w:ascii="Times New Roman" w:hAnsi="Times New Roman"/>
             <w:b/>
-            <w:rPrChange w:id="217" w:author="tard" w:date="2020-04-18T16:20:00Z">
-              <w:rPr>
-                <w:rFonts w:ascii="Times New Roman" w:hAnsi="Times New Roman"/>
-                <w:b/>
-              </w:rPr>
-            </w:rPrChange>
           </w:rPr>
           <w:delText>«</w:delText>
         </w:r>
@@ -2776,44 +3056,26 @@
           <w:rPr>
             <w:rFonts w:ascii="Times New Roman" w:hAnsi="Times New Roman"/>
             <w:b/>
-            <w:rPrChange w:id="218" w:author="tard" w:date="2020-04-18T16:20:00Z">
-              <w:rPr>
-                <w:rFonts w:ascii="Times New Roman" w:hAnsi="Times New Roman"/>
-                <w:b/>
-              </w:rPr>
-            </w:rPrChange>
           </w:rPr>
           <w:delText>28</w:delText>
         </w:r>
       </w:del>
-      <w:ins w:id="219" w:author="Алькина Людмила Николаевна" w:date="2019-12-20T10:46:00Z">
-        <w:del w:id="220" w:author="Парфинович Александр Константинович" w:date="2020-01-23T18:43:00Z">
+      <w:ins w:id="234" w:author="Алькина Людмила Николаевна" w:date="2019-12-20T10:46:00Z">
+        <w:del w:id="235" w:author="Парфинович Александр Константинович" w:date="2020-01-23T18:43:00Z">
           <w:r>
             <w:rPr>
               <w:rFonts w:ascii="Times New Roman" w:hAnsi="Times New Roman"/>
               <w:b/>
-              <w:rPrChange w:id="221" w:author="tard" w:date="2020-04-18T16:20:00Z">
-                <w:rPr>
-                  <w:rFonts w:ascii="Times New Roman" w:hAnsi="Times New Roman"/>
-                  <w:b/>
-                </w:rPr>
-              </w:rPrChange>
             </w:rPr>
             <w:delText>22</w:delText>
           </w:r>
         </w:del>
       </w:ins>
-      <w:del w:id="222" w:author="Парфинович Александр Константинович" w:date="2020-01-23T18:43:00Z">
+      <w:del w:id="236" w:author="Парфинович Александр Константинович" w:date="2020-01-23T18:43:00Z">
         <w:r>
           <w:rPr>
             <w:rFonts w:ascii="Times New Roman" w:hAnsi="Times New Roman"/>
             <w:b/>
-            <w:rPrChange w:id="223" w:author="tard" w:date="2020-04-18T16:20:00Z">
-              <w:rPr>
-                <w:rFonts w:ascii="Times New Roman" w:hAnsi="Times New Roman"/>
-                <w:b/>
-              </w:rPr>
-            </w:rPrChange>
           </w:rPr>
           <w:delText>»</w:delText>
         </w:r>
@@ -2821,12 +3083,6 @@
           <w:rPr>
             <w:rFonts w:ascii="Times New Roman" w:hAnsi="Times New Roman"/>
             <w:b/>
-            <w:rPrChange w:id="224" w:author="tard" w:date="2020-04-18T16:20:00Z">
-              <w:rPr>
-                <w:rFonts w:ascii="Times New Roman" w:hAnsi="Times New Roman"/>
-                <w:b/>
-              </w:rPr>
-            </w:rPrChange>
           </w:rPr>
           <w:delText xml:space="preserve"> </w:delText>
         </w:r>
@@ -2834,12 +3090,6 @@
           <w:rPr>
             <w:rFonts w:ascii="Times New Roman" w:hAnsi="Times New Roman"/>
             <w:b/>
-            <w:rPrChange w:id="225" w:author="tard" w:date="2020-04-18T16:20:00Z">
-              <w:rPr>
-                <w:rFonts w:ascii="Times New Roman" w:hAnsi="Times New Roman"/>
-                <w:b/>
-              </w:rPr>
-            </w:rPrChange>
           </w:rPr>
           <w:delText>декабря</w:delText>
         </w:r>
@@ -2847,44 +3097,26 @@
           <w:rPr>
             <w:rFonts w:ascii="Times New Roman" w:hAnsi="Times New Roman"/>
             <w:b/>
-            <w:rPrChange w:id="226" w:author="tard" w:date="2020-04-18T16:20:00Z">
-              <w:rPr>
-                <w:rFonts w:ascii="Times New Roman" w:hAnsi="Times New Roman"/>
-                <w:b/>
-              </w:rPr>
-            </w:rPrChange>
           </w:rPr>
           <w:delText xml:space="preserve"> </w:delText>
         </w:r>
       </w:del>
-      <w:ins w:id="227" w:author="Алькина Людмила Николаевна" w:date="2019-12-20T10:46:00Z">
-        <w:del w:id="228" w:author="Парфинович Александр Константинович" w:date="2020-01-23T18:43:00Z">
+      <w:ins w:id="237" w:author="Алькина Людмила Николаевна" w:date="2019-12-20T10:46:00Z">
+        <w:del w:id="238" w:author="Парфинович Александр Константинович" w:date="2020-01-23T18:43:00Z">
           <w:r>
             <w:rPr>
               <w:rFonts w:ascii="Times New Roman" w:hAnsi="Times New Roman"/>
               <w:b/>
-              <w:rPrChange w:id="229" w:author="tard" w:date="2020-04-18T16:20:00Z">
-                <w:rPr>
-                  <w:rFonts w:ascii="Times New Roman" w:hAnsi="Times New Roman"/>
-                  <w:b/>
-                </w:rPr>
-              </w:rPrChange>
             </w:rPr>
             <w:delText xml:space="preserve">мая </w:delText>
           </w:r>
         </w:del>
       </w:ins>
-      <w:del w:id="230" w:author="Парфинович Александр Константинович" w:date="2020-01-23T18:43:00Z">
+      <w:del w:id="239" w:author="Парфинович Александр Константинович" w:date="2020-01-23T18:43:00Z">
         <w:r>
           <w:rPr>
             <w:rFonts w:ascii="Times New Roman" w:hAnsi="Times New Roman"/>
             <w:b/>
-            <w:rPrChange w:id="231" w:author="tard" w:date="2020-04-18T16:20:00Z">
-              <w:rPr>
-                <w:rFonts w:ascii="Times New Roman" w:hAnsi="Times New Roman"/>
-                <w:b/>
-              </w:rPr>
-            </w:rPrChange>
           </w:rPr>
           <w:delText>2019</w:delText>
         </w:r>
@@ -2892,70 +3124,46 @@
           <w:rPr>
             <w:rFonts w:ascii="Times New Roman" w:hAnsi="Times New Roman"/>
             <w:b/>
-            <w:rPrChange w:id="232" w:author="tard" w:date="2020-04-18T16:20:00Z">
-              <w:rPr>
-                <w:rFonts w:ascii="Times New Roman" w:hAnsi="Times New Roman"/>
-                <w:b/>
-              </w:rPr>
-            </w:rPrChange>
           </w:rPr>
           <w:delText xml:space="preserve"> </w:delText>
         </w:r>
       </w:del>
-      <w:ins w:id="233" w:author="Алькина Людмила Николаевна" w:date="2019-12-20T10:46:00Z">
-        <w:del w:id="234" w:author="Парфинович Александр Константинович" w:date="2020-01-23T18:43:00Z">
+      <w:ins w:id="240" w:author="Алькина Людмила Николаевна" w:date="2019-12-20T10:46:00Z">
+        <w:del w:id="241" w:author="Парфинович Александр Константинович" w:date="2020-01-23T18:43:00Z">
           <w:r>
             <w:rPr>
               <w:rFonts w:ascii="Times New Roman" w:hAnsi="Times New Roman"/>
               <w:b/>
-              <w:rPrChange w:id="235" w:author="tard" w:date="2020-04-18T16:20:00Z">
-                <w:rPr>
-                  <w:rFonts w:ascii="Times New Roman" w:hAnsi="Times New Roman"/>
-                  <w:b/>
-                </w:rPr>
-              </w:rPrChange>
             </w:rPr>
             <w:delText xml:space="preserve">2020 </w:delText>
           </w:r>
         </w:del>
       </w:ins>
-      <w:del w:id="236" w:author="Парфинович Александр Константинович" w:date="2020-01-23T18:43:00Z">
+      <w:del w:id="242" w:author="Парфинович Александр Константинович" w:date="2020-01-23T18:43:00Z">
         <w:r>
           <w:rPr>
             <w:rFonts w:ascii="Times New Roman" w:hAnsi="Times New Roman"/>
             <w:b/>
-            <w:rPrChange w:id="237" w:author="tard" w:date="2020-04-18T16:20:00Z">
-              <w:rPr>
-                <w:rFonts w:ascii="Times New Roman" w:hAnsi="Times New Roman"/>
-                <w:b/>
-              </w:rPr>
-            </w:rPrChange>
           </w:rPr>
           <w:delText>года</w:delText>
         </w:r>
       </w:del>
-      <w:ins w:id="238" w:author="Парфинович Александр Константинович" w:date="2020-01-23T18:43:00Z">
+      <w:ins w:id="243" w:author="Парфинович Александр Константинович" w:date="2020-01-23T18:43:00Z">
         <w:r>
           <w:rPr>
             <w:rFonts w:ascii="Times New Roman" w:hAnsi="Times New Roman"/>
             <w:b/>
-            <w:rPrChange w:id="239" w:author="tard" w:date="2020-04-18T16:20:00Z">
-              <w:rPr>
-                <w:rFonts w:ascii="Times New Roman" w:hAnsi="Times New Roman"/>
-                <w:b/>
-              </w:rPr>
-            </w:rPrChange>
           </w:rPr>
           <w:t>__</w:t>
         </w:r>
       </w:ins>
-      <w:ins w:id="240" w:author="tard" w:date="2020-04-18T15:19:00Z">
+      <w:ins w:id="244" w:author="tard" w:date="2020-04-18T15:19:00Z">
         <w:r>
           <w:rPr>
             <w:rFonts w:ascii="Times New Roman" w:hAnsi="Times New Roman"/>
             <w:b/>
             <w:u w:val="single"/>
-            <w:rPrChange w:id="241" w:author="tard" w:date="2020-04-18T16:20:00Z">
+            <w:rPrChange w:id="245" w:author="tard" w:date="2020-04-18T16:20:00Z">
               <w:rPr>
                 <w:rFonts w:ascii="Times New Roman" w:hAnsi="Times New Roman"/>
                 <w:b/>
@@ -2970,7 +3178,7 @@
             <w:rFonts w:ascii="Times New Roman" w:hAnsi="Times New Roman"/>
             <w:b/>
             <w:u w:val="single"/>
-            <w:rPrChange w:id="242" w:author="tard" w:date="2020-04-18T16:20:00Z">
+            <w:rPrChange w:id="246" w:author="tard" w:date="2020-04-18T16:20:00Z">
               <w:rPr>
                 <w:rFonts w:ascii="Times New Roman" w:hAnsi="Times New Roman"/>
                 <w:b/>
@@ -2984,7 +3192,7 @@
             <w:rFonts w:ascii="Times New Roman" w:hAnsi="Times New Roman"/>
             <w:b/>
             <w:u w:val="single"/>
-            <w:rPrChange w:id="243" w:author="tard" w:date="2020-04-18T16:20:00Z">
+            <w:rPrChange w:id="247" w:author="tard" w:date="2020-04-18T16:20:00Z">
               <w:rPr>
                 <w:rFonts w:ascii="Times New Roman" w:hAnsi="Times New Roman"/>
                 <w:b/>
@@ -2995,18 +3203,12 @@
           <w:t>}}</w:t>
         </w:r>
       </w:ins>
-      <w:ins w:id="244" w:author="Парфинович Александр Константинович" w:date="2020-01-23T18:43:00Z">
-        <w:del w:id="245" w:author="tard" w:date="2020-04-18T15:19:00Z">
+      <w:ins w:id="248" w:author="Парфинович Александр Константинович" w:date="2020-01-23T18:43:00Z">
+        <w:del w:id="249" w:author="tard" w:date="2020-04-18T15:19:00Z">
           <w:r>
             <w:rPr>
               <w:rFonts w:ascii="Times New Roman" w:hAnsi="Times New Roman"/>
               <w:b/>
-              <w:rPrChange w:id="246" w:author="tard" w:date="2020-04-18T16:20:00Z">
-                <w:rPr>
-                  <w:rFonts w:ascii="Times New Roman" w:hAnsi="Times New Roman"/>
-                  <w:b/>
-                </w:rPr>
-              </w:rPrChange>
             </w:rPr>
             <w:delText>__________</w:delText>
           </w:r>
@@ -3015,12 +3217,6 @@
           <w:rPr>
             <w:rFonts w:ascii="Times New Roman" w:hAnsi="Times New Roman"/>
             <w:b/>
-            <w:rPrChange w:id="247" w:author="tard" w:date="2020-04-18T16:20:00Z">
-              <w:rPr>
-                <w:rFonts w:ascii="Times New Roman" w:hAnsi="Times New Roman"/>
-                <w:b/>
-              </w:rPr>
-            </w:rPrChange>
           </w:rPr>
           <w:t>_</w:t>
         </w:r>
@@ -3040,13 +3236,13 @@
         <w:ind w:firstLine="709"/>
         <w:jc w:val="both"/>
         <w:rPr>
-          <w:ins w:id="248" w:author="Парфинович Александр Константинович" w:date="2020-01-23T18:25:00Z"/>
+          <w:ins w:id="250" w:author="Парфинович Александр Константинович" w:date="2020-01-23T18:25:00Z"/>
           <w:color w:val="000000"/>
           <w:sz w:val="18"/>
           <w:szCs w:val="18"/>
         </w:rPr>
       </w:pPr>
-      <w:ins w:id="249" w:author="Парфинович Александр Константинович" w:date="2020-01-23T18:25:00Z">
+      <w:ins w:id="251" w:author="Парфинович Александр Константинович" w:date="2020-01-23T18:25:00Z">
         <w:r>
           <w:rPr>
             <w:color w:val="000000"/>
@@ -3055,7 +3251,7 @@
           </w:rPr>
           <w:t xml:space="preserve">Даю, </w:t>
         </w:r>
-        <w:del w:id="250" w:author="Шатилова Зарина Абдулазисовна" w:date="2020-01-24T18:56:00Z">
+        <w:del w:id="252" w:author="Шатилова Зарина Абдулазисовна" w:date="2020-01-24T18:56:00Z">
           <w:r>
             <w:rPr>
               <w:color w:val="000000"/>
@@ -3070,7 +3266,7 @@
               <w:color w:val="000000"/>
               <w:sz w:val="18"/>
               <w:szCs w:val="18"/>
-              <w:rPrChange w:id="251" w:author="Парфинович Александр Константинович" w:date="2020-01-23T18:45:00Z">
+              <w:rPrChange w:id="253" w:author="Парфинович Александр Константинович" w:date="2020-01-23T18:45:00Z">
                 <w:rPr>
                   <w:color w:val="000000"/>
                   <w:sz w:val="18"/>
@@ -3087,7 +3283,7 @@
               <w:color w:val="000000"/>
               <w:sz w:val="18"/>
               <w:szCs w:val="18"/>
-              <w:rPrChange w:id="252" w:author="Парфинович Александр Константинович" w:date="2020-01-23T18:45:00Z">
+              <w:rPrChange w:id="254" w:author="Парфинович Александр Константинович" w:date="2020-01-23T18:45:00Z">
                 <w:rPr>
                   <w:i/>
                   <w:color w:val="000000"/>
@@ -3122,7 +3318,7 @@
           </w:rPr>
           <w:t xml:space="preserve">) </w:t>
         </w:r>
-        <w:del w:id="253" w:author="Шатилова Зарина Абдулазисовна" w:date="2020-01-24T19:25:00Z">
+        <w:del w:id="255" w:author="Шатилова Зарина Абдулазисовна" w:date="2020-01-24T19:25:00Z">
           <w:r>
             <w:rPr>
               <w:sz w:val="18"/>
@@ -3132,7 +3328,7 @@
           </w:r>
         </w:del>
       </w:ins>
-      <w:ins w:id="254" w:author="Шатилова Зарина Абдулазисовна" w:date="2020-01-24T19:25:00Z">
+      <w:ins w:id="256" w:author="Шатилова Зарина Абдулазисовна" w:date="2020-01-24T19:25:00Z">
         <w:r>
           <w:rPr>
             <w:sz w:val="18"/>
@@ -3141,8 +3337,8 @@
           <w:t>в интернет - ресурсах</w:t>
         </w:r>
       </w:ins>
-      <w:ins w:id="255" w:author="Парфинович Александр Константинович" w:date="2020-01-23T18:25:00Z">
-        <w:del w:id="256" w:author="Шатилова Зарина Абдулазисовна" w:date="2020-01-24T19:25:00Z">
+      <w:ins w:id="257" w:author="Парфинович Александр Константинович" w:date="2020-01-23T18:25:00Z">
+        <w:del w:id="258" w:author="Шатилова Зарина Абдулазисовна" w:date="2020-01-24T19:25:00Z">
           <w:r>
             <w:rPr>
               <w:sz w:val="18"/>
@@ -3151,7 +3347,7 @@
             <w:delText xml:space="preserve"> </w:delText>
           </w:r>
         </w:del>
-        <w:del w:id="257" w:author="Шатилова Зарина Абдулазисовна" w:date="2020-01-24T19:24:00Z">
+        <w:del w:id="259" w:author="Шатилова Зарина Абдулазисовна" w:date="2020-01-24T19:24:00Z">
           <w:r>
             <w:rPr>
               <w:sz w:val="18"/>
@@ -3168,7 +3364,7 @@
             <w:delText>сайте АНО ДО «Детский технопарк «Кванториум</w:delText>
           </w:r>
         </w:del>
-        <w:del w:id="258" w:author="Шатилова Зарина Абдулазисовна" w:date="2020-01-24T19:25:00Z">
+        <w:del w:id="260" w:author="Шатилова Зарина Абдулазисовна" w:date="2020-01-24T19:25:00Z">
           <w:r>
             <w:rPr>
               <w:color w:val="000000"/>
@@ -3187,7 +3383,7 @@
           <w:t>,</w:t>
         </w:r>
       </w:ins>
-      <w:ins w:id="259" w:author="Шатилова Зарина Абдулазисовна" w:date="2020-01-24T19:24:00Z">
+      <w:ins w:id="261" w:author="Шатилова Зарина Абдулазисовна" w:date="2020-01-24T19:24:00Z">
         <w:r>
           <w:rPr>
             <w:color w:val="000000"/>
@@ -3197,7 +3393,7 @@
           <w:t xml:space="preserve"> </w:t>
         </w:r>
       </w:ins>
-      <w:ins w:id="260" w:author="Парфинович Александр Константинович" w:date="2020-01-23T18:25:00Z">
+      <w:ins w:id="262" w:author="Парфинович Александр Константинович" w:date="2020-01-23T18:25:00Z">
         <w:r>
           <w:rPr>
             <w:color w:val="000000"/>
@@ -3227,16 +3423,16 @@
         <w:ind w:firstLine="709"/>
         <w:jc w:val="both"/>
         <w:rPr>
-          <w:del w:id="261" w:author="Шатилова Зарина Абдулазисовна" w:date="2019-09-12T19:08:00Z"/>
+          <w:del w:id="263" w:author="Шатилова Зарина Абдулазисовна" w:date="2019-09-12T19:08:00Z"/>
           <w:sz w:val="18"/>
           <w:szCs w:val="18"/>
-          <w:rPrChange w:id="262" w:author="Парфинович Александр Константинович" w:date="2020-01-23T18:27:00Z">
+          <w:rPrChange w:id="264" w:author="Парфинович Александр Константинович" w:date="2020-01-23T18:27:00Z">
             <w:rPr>
-              <w:del w:id="263" w:author="Шатилова Зарина Абдулазисовна" w:date="2019-09-12T19:08:00Z"/>
+              <w:del w:id="265" w:author="Шатилова Зарина Абдулазисовна" w:date="2019-09-12T19:08:00Z"/>
             </w:rPr>
           </w:rPrChange>
         </w:rPr>
-        <w:pPrChange w:id="264" w:author="Парфинович Александр Константинович" w:date="2020-01-23T18:46:00Z">
+        <w:pPrChange w:id="266" w:author="Парфинович Александр Константинович" w:date="2020-01-23T18:46:00Z">
           <w:pPr>
             <w:pStyle w:val="1"/>
             <w:spacing w:line="240" w:lineRule="atLeast"/>
@@ -3244,13 +3440,13 @@
           </w:pPr>
         </w:pPrChange>
       </w:pPr>
-      <w:del w:id="265" w:author="Шатилова Зарина Абдулазисовна" w:date="2019-09-12T19:08:00Z">
+      <w:del w:id="267" w:author="Шатилова Зарина Абдулазисовна" w:date="2019-09-12T19:08:00Z">
         <w:r>
           <w:rPr>
             <w:rFonts w:ascii="Times New Roman" w:hAnsi="Times New Roman"/>
             <w:sz w:val="18"/>
             <w:szCs w:val="18"/>
-            <w:rPrChange w:id="266" w:author="Парфинович Александр Константинович" w:date="2020-01-23T18:27:00Z">
+            <w:rPrChange w:id="268" w:author="Парфинович Александр Константинович" w:date="2020-01-23T18:27:00Z">
               <w:rPr>
                 <w:rFonts w:ascii="Times New Roman" w:hAnsi="Times New Roman"/>
               </w:rPr>
@@ -3269,16 +3465,16 @@
         <w:ind w:firstLine="709"/>
         <w:jc w:val="both"/>
         <w:rPr>
-          <w:del w:id="267" w:author="Шатилова Зарина Абдулазисовна" w:date="2019-09-12T19:08:00Z"/>
+          <w:del w:id="269" w:author="Шатилова Зарина Абдулазисовна" w:date="2019-09-12T19:08:00Z"/>
           <w:sz w:val="18"/>
           <w:szCs w:val="18"/>
-          <w:rPrChange w:id="268" w:author="Парфинович Александр Константинович" w:date="2020-01-23T18:27:00Z">
+          <w:rPrChange w:id="270" w:author="Парфинович Александр Константинович" w:date="2020-01-23T18:27:00Z">
             <w:rPr>
-              <w:del w:id="269" w:author="Шатилова Зарина Абдулазисовна" w:date="2019-09-12T19:08:00Z"/>
+              <w:del w:id="271" w:author="Шатилова Зарина Абдулазисовна" w:date="2019-09-12T19:08:00Z"/>
             </w:rPr>
           </w:rPrChange>
         </w:rPr>
-        <w:pPrChange w:id="270" w:author="Парфинович Александр Константинович" w:date="2020-01-23T18:46:00Z">
+        <w:pPrChange w:id="272" w:author="Парфинович Александр Константинович" w:date="2020-01-23T18:46:00Z">
           <w:pPr>
             <w:pStyle w:val="a9"/>
             <w:numPr>
@@ -3290,14 +3486,14 @@
           </w:pPr>
         </w:pPrChange>
       </w:pPr>
-      <w:ins w:id="271" w:author="Парфинович Александр Константинович" w:date="2019-08-27T19:31:00Z">
-        <w:del w:id="272" w:author="Шатилова Зарина Абдулазисовна" w:date="2019-09-12T19:08:00Z">
+      <w:ins w:id="273" w:author="Парфинович Александр Константинович" w:date="2019-08-27T19:31:00Z">
+        <w:del w:id="274" w:author="Шатилова Зарина Абдулазисовна" w:date="2019-09-12T19:08:00Z">
           <w:r>
             <w:rPr>
               <w:rFonts w:ascii="Times New Roman" w:hAnsi="Times New Roman"/>
               <w:sz w:val="18"/>
               <w:szCs w:val="18"/>
-              <w:rPrChange w:id="273" w:author="Парфинович Александр Константинович" w:date="2020-01-23T18:27:00Z">
+              <w:rPrChange w:id="275" w:author="Парфинович Александр Константинович" w:date="2020-01-23T18:27:00Z">
                 <w:rPr>
                   <w:rFonts w:ascii="Times New Roman" w:hAnsi="Times New Roman"/>
                 </w:rPr>
@@ -3307,27 +3503,27 @@
           </w:r>
         </w:del>
       </w:ins>
-      <w:del w:id="274" w:author="Шатилова Зарина Абдулазисовна" w:date="2019-09-12T19:08:00Z">
+      <w:del w:id="276" w:author="Шатилова Зарина Абдулазисовна" w:date="2019-09-12T19:08:00Z">
         <w:r>
           <w:rPr>
             <w:rFonts w:ascii="Times New Roman" w:hAnsi="Times New Roman"/>
             <w:sz w:val="18"/>
             <w:szCs w:val="18"/>
-            <w:rPrChange w:id="275" w:author="Парфинович Александр Константинович" w:date="2020-01-23T18:27:00Z">
+            <w:rPrChange w:id="277" w:author="Парфинович Александр Константинович" w:date="2020-01-23T18:27:00Z">
               <w:rPr/>
             </w:rPrChange>
           </w:rPr>
           <w:delText>К</w:delText>
         </w:r>
       </w:del>
-      <w:ins w:id="276" w:author="Парфинович Александр Константинович" w:date="2019-08-27T19:32:00Z">
-        <w:del w:id="277" w:author="Шатилова Зарина Абдулазисовна" w:date="2019-09-12T19:08:00Z">
+      <w:ins w:id="278" w:author="Парфинович Александр Константинович" w:date="2019-08-27T19:32:00Z">
+        <w:del w:id="279" w:author="Шатилова Зарина Абдулазисовна" w:date="2019-09-12T19:08:00Z">
           <w:r>
             <w:rPr>
               <w:rFonts w:ascii="Times New Roman" w:hAnsi="Times New Roman"/>
               <w:sz w:val="18"/>
               <w:szCs w:val="18"/>
-              <w:rPrChange w:id="278" w:author="Парфинович Александр Константинович" w:date="2020-01-23T18:27:00Z">
+              <w:rPrChange w:id="280" w:author="Парфинович Александр Константинович" w:date="2020-01-23T18:27:00Z">
                 <w:rPr>
                   <w:rFonts w:ascii="Times New Roman" w:hAnsi="Times New Roman"/>
                 </w:rPr>
@@ -3337,27 +3533,27 @@
           </w:r>
         </w:del>
       </w:ins>
-      <w:del w:id="279" w:author="Шатилова Зарина Абдулазисовна" w:date="2019-09-12T19:08:00Z">
+      <w:del w:id="281" w:author="Шатилова Зарина Абдулазисовна" w:date="2019-09-12T19:08:00Z">
         <w:r>
           <w:rPr>
             <w:rFonts w:ascii="Times New Roman" w:hAnsi="Times New Roman"/>
             <w:sz w:val="18"/>
             <w:szCs w:val="18"/>
-            <w:rPrChange w:id="280" w:author="Парфинович Александр Константинович" w:date="2020-01-23T18:27:00Z">
+            <w:rPrChange w:id="282" w:author="Парфинович Александр Константинович" w:date="2020-01-23T18:27:00Z">
               <w:rPr/>
             </w:rPrChange>
           </w:rPr>
           <w:delText>опи</w:delText>
         </w:r>
       </w:del>
-      <w:ins w:id="281" w:author="Парфинович Александр Константинович" w:date="2019-08-27T19:31:00Z">
-        <w:del w:id="282" w:author="Шатилова Зарина Абдулазисовна" w:date="2019-09-12T19:08:00Z">
+      <w:ins w:id="283" w:author="Парфинович Александр Константинович" w:date="2019-08-27T19:31:00Z">
+        <w:del w:id="284" w:author="Шатилова Зарина Абдулазисовна" w:date="2019-09-12T19:08:00Z">
           <w:r>
             <w:rPr>
               <w:rFonts w:ascii="Times New Roman" w:hAnsi="Times New Roman"/>
               <w:sz w:val="18"/>
               <w:szCs w:val="18"/>
-              <w:rPrChange w:id="283" w:author="Парфинович Александр Константинович" w:date="2020-01-23T18:27:00Z">
+              <w:rPrChange w:id="285" w:author="Парфинович Александр Константинович" w:date="2020-01-23T18:27:00Z">
                 <w:rPr/>
               </w:rPrChange>
             </w:rPr>
@@ -3365,27 +3561,27 @@
           </w:r>
         </w:del>
       </w:ins>
-      <w:del w:id="284" w:author="Шатилова Зарина Абдулазисовна" w:date="2019-09-12T19:08:00Z">
+      <w:del w:id="286" w:author="Шатилова Зарина Абдулазисовна" w:date="2019-09-12T19:08:00Z">
         <w:r>
           <w:rPr>
             <w:rFonts w:ascii="Times New Roman" w:hAnsi="Times New Roman"/>
             <w:sz w:val="18"/>
             <w:szCs w:val="18"/>
-            <w:rPrChange w:id="285" w:author="Парфинович Александр Константинович" w:date="2020-01-23T18:27:00Z">
+            <w:rPrChange w:id="287" w:author="Парфинович Александр Константинович" w:date="2020-01-23T18:27:00Z">
               <w:rPr/>
             </w:rPrChange>
           </w:rPr>
           <w:delText xml:space="preserve">я документа, удостоверяющего личность </w:delText>
         </w:r>
       </w:del>
-      <w:ins w:id="286" w:author="Парфинович Александр Константинович" w:date="2019-08-27T19:32:00Z">
-        <w:del w:id="287" w:author="Шатилова Зарина Абдулазисовна" w:date="2019-09-12T19:08:00Z">
+      <w:ins w:id="288" w:author="Парфинович Александр Константинович" w:date="2019-08-27T19:32:00Z">
+        <w:del w:id="289" w:author="Шатилова Зарина Абдулазисовна" w:date="2019-09-12T19:08:00Z">
           <w:r>
             <w:rPr>
               <w:rFonts w:ascii="Times New Roman" w:hAnsi="Times New Roman"/>
               <w:sz w:val="18"/>
               <w:szCs w:val="18"/>
-              <w:rPrChange w:id="288" w:author="Парфинович Александр Константинович" w:date="2020-01-23T18:27:00Z">
+              <w:rPrChange w:id="290" w:author="Парфинович Александр Константинович" w:date="2020-01-23T18:27:00Z">
                 <w:rPr>
                   <w:rFonts w:ascii="Times New Roman" w:hAnsi="Times New Roman"/>
                 </w:rPr>
@@ -3395,13 +3591,13 @@
           </w:r>
         </w:del>
       </w:ins>
-      <w:del w:id="289" w:author="Шатилова Зарина Абдулазисовна" w:date="2019-09-12T19:08:00Z">
+      <w:del w:id="291" w:author="Шатилова Зарина Абдулазисовна" w:date="2019-09-12T19:08:00Z">
         <w:r>
           <w:rPr>
             <w:rFonts w:ascii="Times New Roman" w:hAnsi="Times New Roman"/>
             <w:sz w:val="18"/>
             <w:szCs w:val="18"/>
-            <w:rPrChange w:id="290" w:author="Парфинович Александр Константинович" w:date="2020-01-23T18:27:00Z">
+            <w:rPrChange w:id="292" w:author="Парфинович Александр Константинович" w:date="2020-01-23T18:27:00Z">
               <w:rPr/>
             </w:rPrChange>
           </w:rPr>
@@ -3421,16 +3617,16 @@
         <w:ind w:left="0" w:firstLine="709"/>
         <w:jc w:val="both"/>
         <w:rPr>
-          <w:del w:id="291" w:author="Шатилова Зарина Абдулазисовна" w:date="2019-09-12T19:08:00Z"/>
+          <w:del w:id="293" w:author="Шатилова Зарина Абдулазисовна" w:date="2019-09-12T19:08:00Z"/>
           <w:sz w:val="18"/>
           <w:szCs w:val="18"/>
-          <w:rPrChange w:id="292" w:author="Парфинович Александр Константинович" w:date="2020-01-23T18:27:00Z">
+          <w:rPrChange w:id="294" w:author="Парфинович Александр Константинович" w:date="2020-01-23T18:27:00Z">
             <w:rPr>
-              <w:del w:id="293" w:author="Шатилова Зарина Абдулазисовна" w:date="2019-09-12T19:08:00Z"/>
+              <w:del w:id="295" w:author="Шатилова Зарина Абдулазисовна" w:date="2019-09-12T19:08:00Z"/>
             </w:rPr>
           </w:rPrChange>
         </w:rPr>
-        <w:pPrChange w:id="294" w:author="Парфинович Александр Константинович" w:date="2020-01-23T18:46:00Z">
+        <w:pPrChange w:id="296" w:author="Парфинович Александр Константинович" w:date="2020-01-23T18:46:00Z">
           <w:pPr>
             <w:pStyle w:val="a9"/>
             <w:numPr>
@@ -3442,14 +3638,14 @@
           </w:pPr>
         </w:pPrChange>
       </w:pPr>
-      <w:ins w:id="295" w:author="Парфинович Александр Константинович" w:date="2019-08-27T19:31:00Z">
-        <w:del w:id="296" w:author="Шатилова Зарина Абдулазисовна" w:date="2019-09-12T19:08:00Z">
+      <w:ins w:id="297" w:author="Парфинович Александр Константинович" w:date="2019-08-27T19:31:00Z">
+        <w:del w:id="298" w:author="Шатилова Зарина Абдулазисовна" w:date="2019-09-12T19:08:00Z">
           <w:r>
             <w:rPr>
               <w:rFonts w:ascii="Times New Roman" w:hAnsi="Times New Roman"/>
               <w:sz w:val="18"/>
               <w:szCs w:val="18"/>
-              <w:rPrChange w:id="297" w:author="Парфинович Александр Константинович" w:date="2020-01-23T18:27:00Z">
+              <w:rPrChange w:id="299" w:author="Парфинович Александр Константинович" w:date="2020-01-23T18:27:00Z">
                 <w:rPr>
                   <w:rFonts w:ascii="Times New Roman" w:hAnsi="Times New Roman"/>
                 </w:rPr>
@@ -3459,14 +3655,14 @@
           </w:r>
         </w:del>
       </w:ins>
-      <w:ins w:id="298" w:author="Парфинович Александр Константинович" w:date="2019-08-27T19:32:00Z">
-        <w:del w:id="299" w:author="Шатилова Зарина Абдулазисовна" w:date="2019-09-12T19:08:00Z">
+      <w:ins w:id="300" w:author="Парфинович Александр Константинович" w:date="2019-08-27T19:32:00Z">
+        <w:del w:id="301" w:author="Шатилова Зарина Абдулазисовна" w:date="2019-09-12T19:08:00Z">
           <w:r>
             <w:rPr>
               <w:rFonts w:ascii="Times New Roman" w:hAnsi="Times New Roman"/>
               <w:sz w:val="18"/>
               <w:szCs w:val="18"/>
-              <w:rPrChange w:id="300" w:author="Парфинович Александр Константинович" w:date="2020-01-23T18:27:00Z">
+              <w:rPrChange w:id="302" w:author="Парфинович Александр Константинович" w:date="2020-01-23T18:27:00Z">
                 <w:rPr>
                   <w:rFonts w:ascii="Times New Roman" w:hAnsi="Times New Roman"/>
                 </w:rPr>
@@ -3476,13 +3672,13 @@
           </w:r>
         </w:del>
       </w:ins>
-      <w:del w:id="301" w:author="Шатилова Зарина Абдулазисовна" w:date="2019-09-12T19:08:00Z">
+      <w:del w:id="303" w:author="Шатилова Зарина Абдулазисовна" w:date="2019-09-12T19:08:00Z">
         <w:r>
           <w:rPr>
             <w:rFonts w:ascii="Times New Roman" w:hAnsi="Times New Roman"/>
             <w:sz w:val="18"/>
             <w:szCs w:val="18"/>
-            <w:rPrChange w:id="302" w:author="Парфинович Александр Константинович" w:date="2020-01-23T18:27:00Z">
+            <w:rPrChange w:id="304" w:author="Парфинович Александр Константинович" w:date="2020-01-23T18:27:00Z">
               <w:rPr>
                 <w:rFonts w:ascii="Times New Roman" w:hAnsi="Times New Roman"/>
               </w:rPr>
@@ -3491,14 +3687,14 @@
           <w:delText>Копи</w:delText>
         </w:r>
       </w:del>
-      <w:ins w:id="303" w:author="Парфинович Александр Константинович" w:date="2019-08-27T19:31:00Z">
-        <w:del w:id="304" w:author="Шатилова Зарина Абдулазисовна" w:date="2019-09-12T19:08:00Z">
+      <w:ins w:id="305" w:author="Парфинович Александр Константинович" w:date="2019-08-27T19:31:00Z">
+        <w:del w:id="306" w:author="Шатилова Зарина Абдулазисовна" w:date="2019-09-12T19:08:00Z">
           <w:r>
             <w:rPr>
               <w:rFonts w:ascii="Times New Roman" w:hAnsi="Times New Roman"/>
               <w:sz w:val="18"/>
               <w:szCs w:val="18"/>
-              <w:rPrChange w:id="305" w:author="Парфинович Александр Константинович" w:date="2020-01-23T18:27:00Z">
+              <w:rPrChange w:id="307" w:author="Парфинович Александр Константинович" w:date="2020-01-23T18:27:00Z">
                 <w:rPr>
                   <w:rFonts w:ascii="Times New Roman" w:hAnsi="Times New Roman"/>
                 </w:rPr>
@@ -3508,13 +3704,13 @@
           </w:r>
         </w:del>
       </w:ins>
-      <w:del w:id="306" w:author="Шатилова Зарина Абдулазисовна" w:date="2019-09-12T19:08:00Z">
+      <w:del w:id="308" w:author="Шатилова Зарина Абдулазисовна" w:date="2019-09-12T19:08:00Z">
         <w:r>
           <w:rPr>
             <w:rFonts w:ascii="Times New Roman" w:hAnsi="Times New Roman"/>
             <w:sz w:val="18"/>
             <w:szCs w:val="18"/>
-            <w:rPrChange w:id="307" w:author="Парфинович Александр Константинович" w:date="2020-01-23T18:27:00Z">
+            <w:rPrChange w:id="309" w:author="Парфинович Александр Константинович" w:date="2020-01-23T18:27:00Z">
               <w:rPr>
                 <w:rFonts w:ascii="Times New Roman" w:hAnsi="Times New Roman"/>
               </w:rPr>
@@ -3523,14 +3719,14 @@
           <w:delText>я документа, удостоверяющего личность ребенка (свидетельство о рождении)</w:delText>
         </w:r>
       </w:del>
-      <w:ins w:id="308" w:author="Парфинович Александр Константинович" w:date="2019-08-27T18:55:00Z">
-        <w:del w:id="309" w:author="Шатилова Зарина Абдулазисовна" w:date="2019-09-12T19:08:00Z">
+      <w:ins w:id="310" w:author="Парфинович Александр Константинович" w:date="2019-08-27T18:55:00Z">
+        <w:del w:id="311" w:author="Шатилова Зарина Абдулазисовна" w:date="2019-09-12T19:08:00Z">
           <w:r>
             <w:rPr>
               <w:rFonts w:ascii="Times New Roman" w:hAnsi="Times New Roman"/>
               <w:sz w:val="18"/>
               <w:szCs w:val="18"/>
-              <w:rPrChange w:id="310" w:author="Парфинович Александр Константинович" w:date="2020-01-23T18:27:00Z">
+              <w:rPrChange w:id="312" w:author="Парфинович Александр Константинович" w:date="2020-01-23T18:27:00Z">
                 <w:rPr>
                   <w:rFonts w:ascii="Times New Roman" w:hAnsi="Times New Roman"/>
                 </w:rPr>
@@ -3540,13 +3736,13 @@
           </w:r>
         </w:del>
       </w:ins>
-      <w:del w:id="311" w:author="Шатилова Зарина Абдулазисовна" w:date="2019-09-12T19:08:00Z">
+      <w:del w:id="313" w:author="Шатилова Зарина Абдулазисовна" w:date="2019-09-12T19:08:00Z">
         <w:r>
           <w:rPr>
             <w:rFonts w:ascii="Times New Roman" w:hAnsi="Times New Roman"/>
             <w:sz w:val="18"/>
             <w:szCs w:val="18"/>
-            <w:rPrChange w:id="312" w:author="Парфинович Александр Константинович" w:date="2020-01-23T18:27:00Z">
+            <w:rPrChange w:id="314" w:author="Парфинович Александр Константинович" w:date="2020-01-23T18:27:00Z">
               <w:rPr>
                 <w:rFonts w:ascii="Times New Roman" w:hAnsi="Times New Roman"/>
               </w:rPr>
@@ -3563,20 +3759,20 @@
         <w:ind w:left="720"/>
         <w:jc w:val="both"/>
         <w:rPr>
-          <w:del w:id="313" w:author="Парфинович Александр Константинович" w:date="2019-08-27T18:45:00Z"/>
+          <w:del w:id="315" w:author="Парфинович Александр Константинович" w:date="2019-08-27T18:45:00Z"/>
           <w:rFonts w:ascii="Times New Roman" w:hAnsi="Times New Roman"/>
           <w:sz w:val="18"/>
           <w:szCs w:val="18"/>
-          <w:rPrChange w:id="314" w:author="Парфинович Александр Константинович" w:date="2020-01-23T18:27:00Z">
+          <w:rPrChange w:id="316" w:author="Парфинович Александр Константинович" w:date="2020-01-23T18:27:00Z">
             <w:rPr>
-              <w:del w:id="315" w:author="Парфинович Александр Константинович" w:date="2019-08-27T18:45:00Z"/>
+              <w:del w:id="317" w:author="Парфинович Александр Константинович" w:date="2019-08-27T18:45:00Z"/>
               <w:rFonts w:ascii="Times New Roman" w:hAnsi="Times New Roman"/>
               <w:sz w:val="24"/>
               <w:szCs w:val="24"/>
             </w:rPr>
           </w:rPrChange>
         </w:rPr>
-        <w:pPrChange w:id="316" w:author="Парфинович Александр Константинович" w:date="2020-01-23T18:46:00Z">
+        <w:pPrChange w:id="318" w:author="Парфинович Александр Константинович" w:date="2020-01-23T18:46:00Z">
           <w:pPr>
             <w:pStyle w:val="1"/>
             <w:ind w:left="720"/>
@@ -3592,14 +3788,14 @@
         <w:ind w:right="-2" w:firstLine="709"/>
         <w:jc w:val="both"/>
         <w:rPr>
-          <w:ins w:id="317" w:author="Парфинович Александр Константинович" w:date="2019-08-27T19:24:00Z"/>
+          <w:ins w:id="319" w:author="Парфинович Александр Константинович" w:date="2019-08-27T19:24:00Z"/>
           <w:rFonts w:ascii="Times New Roman" w:eastAsia="Times New Roman" w:hAnsi="Times New Roman" w:cs="Times New Roman"/>
           <w:color w:val="000000"/>
           <w:sz w:val="18"/>
           <w:szCs w:val="18"/>
           <w:lang w:eastAsia="ru-RU" w:bidi="ar-SA"/>
         </w:rPr>
-        <w:pPrChange w:id="318" w:author="Парфинович Александр Константинович" w:date="2020-01-23T18:46:00Z">
+        <w:pPrChange w:id="320" w:author="Парфинович Александр Константинович" w:date="2020-01-23T18:46:00Z">
           <w:pPr>
             <w:shd w:val="clear" w:color="auto" w:fill="FFFFFF"/>
             <w:spacing w:line="270" w:lineRule="atLeast"/>
@@ -3618,7 +3814,7 @@
         </w:rPr>
         <w:t xml:space="preserve">В соответствии с Федеральным законом от 27.07.2006 № 152-ФЗ «О персональных данных», Федеральным законом от 25.07.2011 № 261-ФЗ «О внесении изменений в Федеральный закон «О персональных данных» даю согласие АНО ДО </w:t>
       </w:r>
-      <w:del w:id="319" w:author="Парфинович Александр Константинович" w:date="2019-08-27T19:43:00Z">
+      <w:del w:id="321" w:author="Парфинович Александр Константинович" w:date="2019-08-27T19:43:00Z">
         <w:r>
           <w:rPr>
             <w:rFonts w:ascii="Times New Roman" w:eastAsia="Times New Roman" w:hAnsi="Times New Roman" w:cs="Times New Roman"/>
@@ -3630,7 +3826,7 @@
           <w:delText>"</w:delText>
         </w:r>
       </w:del>
-      <w:ins w:id="320" w:author="Парфинович Александр Константинович" w:date="2019-08-27T19:43:00Z">
+      <w:ins w:id="322" w:author="Парфинович Александр Константинович" w:date="2019-08-27T19:43:00Z">
         <w:r>
           <w:rPr>
             <w:rFonts w:ascii="Times New Roman" w:eastAsia="Times New Roman" w:hAnsi="Times New Roman" w:cs="Times New Roman"/>
@@ -3652,7 +3848,7 @@
         </w:rPr>
         <w:t xml:space="preserve">Детский технопарк </w:t>
       </w:r>
-      <w:del w:id="321" w:author="Парфинович Александр Константинович" w:date="2019-08-27T19:43:00Z">
+      <w:del w:id="323" w:author="Парфинович Александр Константинович" w:date="2019-08-27T19:43:00Z">
         <w:r>
           <w:rPr>
             <w:rFonts w:ascii="Times New Roman" w:eastAsia="Times New Roman" w:hAnsi="Times New Roman" w:cs="Times New Roman"/>
@@ -3664,7 +3860,7 @@
           <w:delText>"</w:delText>
         </w:r>
       </w:del>
-      <w:ins w:id="322" w:author="Парфинович Александр Константинович" w:date="2019-08-27T19:43:00Z">
+      <w:ins w:id="324" w:author="Парфинович Александр Константинович" w:date="2019-08-27T19:43:00Z">
         <w:r>
           <w:rPr>
             <w:rFonts w:ascii="Times New Roman" w:eastAsia="Times New Roman" w:hAnsi="Times New Roman" w:cs="Times New Roman"/>
@@ -3686,7 +3882,7 @@
         </w:rPr>
         <w:t>Кванториум</w:t>
       </w:r>
-      <w:del w:id="323" w:author="Парфинович Александр Константинович" w:date="2019-08-27T19:43:00Z">
+      <w:del w:id="325" w:author="Парфинович Александр Константинович" w:date="2019-08-27T19:43:00Z">
         <w:r>
           <w:rPr>
             <w:rFonts w:ascii="Times New Roman" w:eastAsia="Times New Roman" w:hAnsi="Times New Roman" w:cs="Times New Roman"/>
@@ -3698,7 +3894,7 @@
           <w:delText>"</w:delText>
         </w:r>
       </w:del>
-      <w:ins w:id="324" w:author="Парфинович Александр Константинович" w:date="2019-08-27T19:43:00Z">
+      <w:ins w:id="326" w:author="Парфинович Александр Константинович" w:date="2019-08-27T19:43:00Z">
         <w:r>
           <w:rPr>
             <w:rFonts w:ascii="Times New Roman" w:eastAsia="Times New Roman" w:hAnsi="Times New Roman" w:cs="Times New Roman"/>
@@ -3720,7 +3916,7 @@
         </w:rPr>
         <w:t xml:space="preserve">, расположенному по адресу: г. Томск, пр-т Ленина, д. 26, на сбор, систематизацию, накопление, хранение, уточнение (обновление, изменение), использование, передачу, предоставление, доступ (в случаях прямо предусмотренных действующим законодательством РФ с соблюдением требований внутренних актов АНО ДО </w:t>
       </w:r>
-      <w:ins w:id="325" w:author="Парфинович Александр Константинович" w:date="2019-08-27T19:43:00Z">
+      <w:ins w:id="327" w:author="Парфинович Александр Константинович" w:date="2019-08-27T19:43:00Z">
         <w:r>
           <w:rPr>
             <w:rFonts w:ascii="Times New Roman" w:eastAsia="Times New Roman" w:hAnsi="Times New Roman" w:cs="Times New Roman"/>
@@ -3732,7 +3928,7 @@
           <w:t>«</w:t>
         </w:r>
       </w:ins>
-      <w:del w:id="326" w:author="Парфинович Александр Константинович" w:date="2019-08-27T19:43:00Z">
+      <w:del w:id="328" w:author="Парфинович Александр Константинович" w:date="2019-08-27T19:43:00Z">
         <w:r>
           <w:rPr>
             <w:rFonts w:ascii="Times New Roman" w:eastAsia="Times New Roman" w:hAnsi="Times New Roman" w:cs="Times New Roman"/>
@@ -3754,7 +3950,7 @@
         </w:rPr>
         <w:t xml:space="preserve">Детский технопарк </w:t>
       </w:r>
-      <w:ins w:id="327" w:author="Парфинович Александр Константинович" w:date="2019-08-27T18:46:00Z">
+      <w:ins w:id="329" w:author="Парфинович Александр Константинович" w:date="2019-08-27T18:46:00Z">
         <w:r>
           <w:rPr>
             <w:rFonts w:ascii="Times New Roman" w:eastAsia="Times New Roman" w:hAnsi="Times New Roman" w:cs="Times New Roman"/>
@@ -3766,7 +3962,7 @@
           <w:t>«</w:t>
         </w:r>
       </w:ins>
-      <w:del w:id="328" w:author="Парфинович Александр Константинович" w:date="2019-08-27T18:46:00Z">
+      <w:del w:id="330" w:author="Парфинович Александр Константинович" w:date="2019-08-27T18:46:00Z">
         <w:r>
           <w:rPr>
             <w:rFonts w:ascii="Times New Roman" w:eastAsia="Times New Roman" w:hAnsi="Times New Roman" w:cs="Times New Roman"/>
@@ -3788,7 +3984,7 @@
         </w:rPr>
         <w:t>Кванториум</w:t>
       </w:r>
-      <w:del w:id="329" w:author="Парфинович Александр Константинович" w:date="2019-08-27T18:46:00Z">
+      <w:del w:id="331" w:author="Парфинович Александр Константинович" w:date="2019-08-27T18:46:00Z">
         <w:r>
           <w:rPr>
             <w:rFonts w:ascii="Times New Roman" w:eastAsia="Times New Roman" w:hAnsi="Times New Roman" w:cs="Times New Roman"/>
@@ -3800,7 +3996,7 @@
           <w:delText>"</w:delText>
         </w:r>
       </w:del>
-      <w:ins w:id="330" w:author="Парфинович Александр Константинович" w:date="2019-08-27T18:46:00Z">
+      <w:ins w:id="332" w:author="Парфинович Александр Константинович" w:date="2019-08-27T18:46:00Z">
         <w:r>
           <w:rPr>
             <w:rFonts w:ascii="Times New Roman" w:eastAsia="Times New Roman" w:hAnsi="Times New Roman" w:cs="Times New Roman"/>
@@ -3822,7 +4018,7 @@
         </w:rPr>
         <w:t>), обезличивание, блокирование, уничтожение, удаление следующих персональных данных, принадлежащих моему подопечному: ФИО, данные свидетельства о рождении/паспорта (серия, номер, когда и кем выдан, номер и дата актовой записи о рождении), дата и место рождения, адрес проживания, адрес регистрации, класс</w:t>
       </w:r>
-      <w:ins w:id="331" w:author="Парфинович Александр Константинович" w:date="2019-08-27T18:46:00Z">
+      <w:ins w:id="333" w:author="Парфинович Александр Константинович" w:date="2019-08-27T18:46:00Z">
         <w:r>
           <w:rPr>
             <w:rFonts w:ascii="Times New Roman" w:eastAsia="Times New Roman" w:hAnsi="Times New Roman" w:cs="Times New Roman"/>
@@ -3834,7 +4030,7 @@
           <w:t xml:space="preserve"> и наименование обще</w:t>
         </w:r>
       </w:ins>
-      <w:del w:id="332" w:author="Парфинович Александр Константинович" w:date="2019-08-27T18:46:00Z">
+      <w:del w:id="334" w:author="Парфинович Александр Константинович" w:date="2019-08-27T18:46:00Z">
         <w:r>
           <w:rPr>
             <w:rFonts w:ascii="Times New Roman" w:eastAsia="Times New Roman" w:hAnsi="Times New Roman" w:cs="Times New Roman"/>
@@ -3856,7 +4052,7 @@
         </w:rPr>
         <w:t>образовательно</w:t>
       </w:r>
-      <w:ins w:id="333" w:author="Парфинович Александр Константинович" w:date="2019-08-27T18:46:00Z">
+      <w:ins w:id="335" w:author="Парфинович Александр Константинович" w:date="2019-08-27T18:46:00Z">
         <w:r>
           <w:rPr>
             <w:rFonts w:ascii="Times New Roman" w:eastAsia="Times New Roman" w:hAnsi="Times New Roman" w:cs="Times New Roman"/>
@@ -3868,7 +4064,7 @@
           <w:t>го</w:t>
         </w:r>
       </w:ins>
-      <w:del w:id="334" w:author="Парфинович Александр Константинович" w:date="2019-08-27T18:46:00Z">
+      <w:del w:id="336" w:author="Парфинович Александр Константинович" w:date="2019-08-27T18:46:00Z">
         <w:r>
           <w:rPr>
             <w:rFonts w:ascii="Times New Roman" w:eastAsia="Times New Roman" w:hAnsi="Times New Roman" w:cs="Times New Roman"/>
@@ -3890,7 +4086,7 @@
         </w:rPr>
         <w:t xml:space="preserve"> учреждени</w:t>
       </w:r>
-      <w:ins w:id="335" w:author="Парфинович Александр Константинович" w:date="2019-08-27T18:46:00Z">
+      <w:ins w:id="337" w:author="Парфинович Александр Константинович" w:date="2019-08-27T18:46:00Z">
         <w:r>
           <w:rPr>
             <w:rFonts w:ascii="Times New Roman" w:eastAsia="Times New Roman" w:hAnsi="Times New Roman" w:cs="Times New Roman"/>
@@ -3902,7 +4098,7 @@
           <w:t>я</w:t>
         </w:r>
       </w:ins>
-      <w:del w:id="336" w:author="Парфинович Александр Константинович" w:date="2019-08-27T18:46:00Z">
+      <w:del w:id="338" w:author="Парфинович Александр Константинович" w:date="2019-08-27T18:46:00Z">
         <w:r>
           <w:rPr>
             <w:rFonts w:ascii="Times New Roman" w:eastAsia="Times New Roman" w:hAnsi="Times New Roman" w:cs="Times New Roman"/>
@@ -3924,7 +4120,7 @@
         </w:rPr>
         <w:t>, телефон, электронный адрес, медицинские сведения о возможности заниматься в группах дополнительного образования по избранному профилю (при необходимости) с использованием неавтоматизированных и автоматизированных средств обработки в целях регистрации сведений, необходимых для оказания услуг учащимся в области дополнительного образования, участия в конкурсах, соревнованиях, олимпиадах и др.</w:t>
       </w:r>
-      <w:del w:id="337" w:author="Парфинович Александр Константинович" w:date="2019-08-27T18:47:00Z">
+      <w:del w:id="339" w:author="Парфинович Александр Константинович" w:date="2019-08-27T18:47:00Z">
         <w:r>
           <w:rPr>
             <w:rFonts w:ascii="Times New Roman" w:eastAsia="Times New Roman" w:hAnsi="Times New Roman" w:cs="Times New Roman"/>
@@ -3946,7 +4142,7 @@
           <w:br/>
         </w:r>
       </w:del>
-      <w:ins w:id="338" w:author="Парфинович Александр Константинович" w:date="2019-08-27T18:47:00Z">
+      <w:ins w:id="340" w:author="Парфинович Александр Константинович" w:date="2019-08-27T18:47:00Z">
         <w:r>
           <w:rPr>
             <w:rFonts w:ascii="Times New Roman" w:eastAsia="Times New Roman" w:hAnsi="Times New Roman" w:cs="Times New Roman"/>
@@ -3968,7 +4164,7 @@
         </w:rPr>
         <w:t xml:space="preserve">Я утверждаю, что ознакомлен с документами </w:t>
       </w:r>
-      <w:ins w:id="339" w:author="Парфинович Александр Константинович" w:date="2019-08-27T19:24:00Z">
+      <w:ins w:id="341" w:author="Парфинович Александр Константинович" w:date="2019-08-27T19:24:00Z">
         <w:r>
           <w:rPr>
             <w:rFonts w:ascii="Times New Roman" w:eastAsia="Times New Roman" w:hAnsi="Times New Roman" w:cs="Times New Roman"/>
@@ -3980,7 +4176,7 @@
           <w:t xml:space="preserve">АНО ДО </w:t>
         </w:r>
       </w:ins>
-      <w:ins w:id="340" w:author="Парфинович Александр Константинович" w:date="2019-08-27T19:43:00Z">
+      <w:ins w:id="342" w:author="Парфинович Александр Константинович" w:date="2019-08-27T19:43:00Z">
         <w:r>
           <w:rPr>
             <w:rFonts w:ascii="Times New Roman" w:eastAsia="Times New Roman" w:hAnsi="Times New Roman" w:cs="Times New Roman"/>
@@ -3992,7 +4188,7 @@
           <w:t>«</w:t>
         </w:r>
       </w:ins>
-      <w:ins w:id="341" w:author="Парфинович Александр Константинович" w:date="2019-08-27T19:24:00Z">
+      <w:ins w:id="343" w:author="Парфинович Александр Константинович" w:date="2019-08-27T19:24:00Z">
         <w:r>
           <w:rPr>
             <w:rFonts w:ascii="Times New Roman" w:eastAsia="Times New Roman" w:hAnsi="Times New Roman" w:cs="Times New Roman"/>
@@ -4004,7 +4200,7 @@
           <w:t xml:space="preserve">Детский технопарк </w:t>
         </w:r>
       </w:ins>
-      <w:ins w:id="342" w:author="Парфинович Александр Константинович" w:date="2019-08-27T19:43:00Z">
+      <w:ins w:id="344" w:author="Парфинович Александр Константинович" w:date="2019-08-27T19:43:00Z">
         <w:r>
           <w:rPr>
             <w:rFonts w:ascii="Times New Roman" w:eastAsia="Times New Roman" w:hAnsi="Times New Roman" w:cs="Times New Roman"/>
@@ -4016,7 +4212,7 @@
           <w:t>«</w:t>
         </w:r>
       </w:ins>
-      <w:ins w:id="343" w:author="Парфинович Александр Константинович" w:date="2019-08-27T19:24:00Z">
+      <w:ins w:id="345" w:author="Парфинович Александр Константинович" w:date="2019-08-27T19:24:00Z">
         <w:r>
           <w:rPr>
             <w:rFonts w:ascii="Times New Roman" w:eastAsia="Times New Roman" w:hAnsi="Times New Roman" w:cs="Times New Roman"/>
@@ -4028,7 +4224,7 @@
           <w:t>Кванториум</w:t>
         </w:r>
       </w:ins>
-      <w:ins w:id="344" w:author="Парфинович Александр Константинович" w:date="2019-08-27T19:43:00Z">
+      <w:ins w:id="346" w:author="Парфинович Александр Константинович" w:date="2019-08-27T19:43:00Z">
         <w:r>
           <w:rPr>
             <w:rFonts w:ascii="Times New Roman" w:eastAsia="Times New Roman" w:hAnsi="Times New Roman" w:cs="Times New Roman"/>
@@ -4040,7 +4236,7 @@
           <w:t>»</w:t>
         </w:r>
       </w:ins>
-      <w:del w:id="345" w:author="Парфинович Александр Константинович" w:date="2019-08-27T19:24:00Z">
+      <w:del w:id="347" w:author="Парфинович Александр Константинович" w:date="2019-08-27T19:24:00Z">
         <w:r>
           <w:rPr>
             <w:rFonts w:ascii="Times New Roman" w:eastAsia="Times New Roman" w:hAnsi="Times New Roman" w:cs="Times New Roman"/>
@@ -4062,7 +4258,7 @@
         </w:rPr>
         <w:t>, устанавливающими порядок обработки персональных данных, а также с моими правами и обязанностями в этой области.</w:t>
       </w:r>
-      <w:del w:id="346" w:author="Парфинович Александр Константинович" w:date="2019-08-27T19:24:00Z">
+      <w:del w:id="348" w:author="Парфинович Александр Константинович" w:date="2019-08-27T19:24:00Z">
         <w:r>
           <w:rPr>
             <w:rFonts w:ascii="Times New Roman" w:eastAsia="Times New Roman" w:hAnsi="Times New Roman" w:cs="Times New Roman"/>
@@ -4092,14 +4288,14 @@
         <w:ind w:right="-2" w:firstLine="709"/>
         <w:jc w:val="both"/>
         <w:rPr>
-          <w:ins w:id="347" w:author="Парфинович Александр Константинович" w:date="2020-01-23T18:20:00Z"/>
+          <w:ins w:id="349" w:author="Парфинович Александр Константинович" w:date="2020-01-23T18:20:00Z"/>
           <w:rFonts w:ascii="Times New Roman" w:eastAsia="Times New Roman" w:hAnsi="Times New Roman" w:cs="Times New Roman"/>
           <w:color w:val="000000"/>
           <w:sz w:val="18"/>
           <w:szCs w:val="18"/>
           <w:lang w:eastAsia="ru-RU" w:bidi="ar-SA"/>
         </w:rPr>
-        <w:pPrChange w:id="348" w:author="Парфинович Александр Константинович" w:date="2020-01-23T18:46:00Z">
+        <w:pPrChange w:id="350" w:author="Парфинович Александр Константинович" w:date="2020-01-23T18:46:00Z">
           <w:pPr>
             <w:shd w:val="clear" w:color="auto" w:fill="FFFFFF"/>
             <w:spacing w:line="270" w:lineRule="atLeast"/>
@@ -4126,14 +4322,14 @@
         <w:ind w:right="-2" w:firstLine="709"/>
         <w:jc w:val="both"/>
         <w:rPr>
-          <w:ins w:id="349" w:author="Парфинович Александр Константинович" w:date="2019-08-27T18:49:00Z"/>
+          <w:ins w:id="351" w:author="Парфинович Александр Константинович" w:date="2019-08-27T18:49:00Z"/>
           <w:rFonts w:ascii="Times New Roman" w:eastAsia="Times New Roman" w:hAnsi="Times New Roman" w:cs="Times New Roman"/>
           <w:color w:val="000000"/>
           <w:sz w:val="18"/>
           <w:szCs w:val="18"/>
           <w:lang w:eastAsia="ru-RU" w:bidi="ar-SA"/>
         </w:rPr>
-        <w:pPrChange w:id="350" w:author="Парфинович Александр Константинович" w:date="2020-01-23T18:46:00Z">
+        <w:pPrChange w:id="352" w:author="Парфинович Александр Константинович" w:date="2020-01-23T18:46:00Z">
           <w:pPr>
             <w:shd w:val="clear" w:color="auto" w:fill="FFFFFF"/>
             <w:spacing w:line="270" w:lineRule="atLeast"/>
@@ -4150,14 +4346,14 @@
         <w:ind w:right="-2" w:firstLine="709"/>
         <w:jc w:val="both"/>
         <w:rPr>
-          <w:ins w:id="351" w:author="Парфинович Александр Константинович" w:date="2019-08-27T18:49:00Z"/>
+          <w:ins w:id="353" w:author="Парфинович Александр Константинович" w:date="2019-08-27T18:49:00Z"/>
           <w:rFonts w:ascii="Times New Roman" w:eastAsia="Times New Roman" w:hAnsi="Times New Roman" w:cs="Times New Roman"/>
           <w:color w:val="000000"/>
           <w:sz w:val="18"/>
           <w:szCs w:val="18"/>
           <w:lang w:eastAsia="ru-RU" w:bidi="ar-SA"/>
         </w:rPr>
-        <w:pPrChange w:id="352" w:author="Парфинович Александр Константинович" w:date="2019-08-27T18:45:00Z">
+        <w:pPrChange w:id="354" w:author="Парфинович Александр Константинович" w:date="2019-08-27T18:45:00Z">
           <w:pPr>
             <w:shd w:val="clear" w:color="auto" w:fill="FFFFFF"/>
             <w:spacing w:line="270" w:lineRule="atLeast"/>
@@ -4174,14 +4370,14 @@
         <w:ind w:right="-2" w:firstLine="709"/>
         <w:jc w:val="both"/>
         <w:rPr>
-          <w:del w:id="353" w:author="Парфинович Александр Константинович" w:date="2019-08-27T18:49:00Z"/>
+          <w:del w:id="355" w:author="Парфинович Александр Константинович" w:date="2019-08-27T18:49:00Z"/>
           <w:rFonts w:ascii="Times New Roman" w:eastAsia="Times New Roman" w:hAnsi="Times New Roman" w:cs="Times New Roman"/>
           <w:color w:val="000000"/>
           <w:sz w:val="18"/>
           <w:szCs w:val="18"/>
           <w:lang w:eastAsia="ru-RU" w:bidi="ar-SA"/>
         </w:rPr>
-        <w:pPrChange w:id="354" w:author="Парфинович Александр Константинович" w:date="2019-08-27T18:45:00Z">
+        <w:pPrChange w:id="356" w:author="Парфинович Александр Константинович" w:date="2019-08-27T18:45:00Z">
           <w:pPr>
             <w:shd w:val="clear" w:color="auto" w:fill="FFFFFF"/>
             <w:spacing w:line="270" w:lineRule="atLeast"/>
@@ -4196,7 +4392,7 @@
         <w:pStyle w:val="1"/>
         <w:jc w:val="both"/>
         <w:rPr>
-          <w:del w:id="355" w:author="Парфинович Александр Константинович" w:date="2019-08-27T18:49:00Z"/>
+          <w:del w:id="357" w:author="Парфинович Александр Константинович" w:date="2019-08-27T18:49:00Z"/>
           <w:rFonts w:ascii="Times New Roman" w:hAnsi="Times New Roman"/>
           <w:sz w:val="20"/>
           <w:szCs w:val="20"/>
@@ -4205,7 +4401,7 @@
     </w:p>
     <w:tbl>
       <w:tblPr>
-        <w:tblW w:w="9355" w:type="dxa"/>
+        <w:tblW w:w="8842" w:type="dxa"/>
         <w:tblInd w:w="36" w:type="dxa"/>
         <w:tblBorders>
           <w:top w:val="single" w:sz="4" w:space="0" w:color="auto"/>
@@ -4220,18 +4416,54 @@
           <w:right w:w="55" w:type="dxa"/>
         </w:tblCellMar>
         <w:tblLook w:val="04A0" w:firstRow="1" w:lastRow="0" w:firstColumn="1" w:lastColumn="0" w:noHBand="0" w:noVBand="1"/>
+        <w:tblPrChange w:id="358" w:author="tard" w:date="2020-04-26T14:12:00Z">
+          <w:tblPr>
+            <w:tblW w:w="9355" w:type="dxa"/>
+            <w:tblInd w:w="36" w:type="dxa"/>
+            <w:tblBorders>
+              <w:top w:val="single" w:sz="4" w:space="0" w:color="auto"/>
+              <w:left w:val="single" w:sz="4" w:space="0" w:color="auto"/>
+              <w:bottom w:val="single" w:sz="4" w:space="0" w:color="auto"/>
+              <w:right w:val="single" w:sz="4" w:space="0" w:color="auto"/>
+            </w:tblBorders>
+            <w:tblCellMar>
+              <w:top w:w="55" w:type="dxa"/>
+              <w:left w:w="30" w:type="dxa"/>
+              <w:bottom w:w="55" w:type="dxa"/>
+              <w:right w:w="55" w:type="dxa"/>
+            </w:tblCellMar>
+            <w:tblLook w:val="04A0" w:firstRow="1" w:lastRow="0" w:firstColumn="1" w:lastColumn="0" w:noHBand="0" w:noVBand="1"/>
+          </w:tblPr>
+        </w:tblPrChange>
       </w:tblPr>
       <w:tblGrid>
-        <w:gridCol w:w="10962"/>
+        <w:gridCol w:w="9308"/>
+        <w:tblGridChange w:id="359">
+          <w:tblGrid>
+            <w:gridCol w:w="10962"/>
+          </w:tblGrid>
+        </w:tblGridChange>
       </w:tblGrid>
       <w:tr>
+        <w:trPr>
+          <w:trHeight w:val="498"/>
+        </w:trPr>
         <w:tc>
           <w:tcPr>
-            <w:tcW w:w="9355" w:type="dxa"/>
+            <w:tcW w:w="8842" w:type="dxa"/>
             <w:shd w:val="clear" w:color="auto" w:fill="auto"/>
             <w:tcMar>
               <w:left w:w="30" w:type="dxa"/>
             </w:tcMar>
+            <w:tcPrChange w:id="360" w:author="tard" w:date="2020-04-26T14:12:00Z">
+              <w:tcPr>
+                <w:tcW w:w="9355" w:type="dxa"/>
+                <w:shd w:val="clear" w:color="auto" w:fill="auto"/>
+                <w:tcMar>
+                  <w:left w:w="30" w:type="dxa"/>
+                </w:tcMar>
+              </w:tcPr>
+            </w:tcPrChange>
           </w:tcPr>
           <w:p>
             <w:pPr>
@@ -4256,16 +4488,26 @@
                 <w:sz w:val="24"/>
                 <w:szCs w:val="24"/>
               </w:rPr>
-              <w:t>ФИО____</w:t>
+              <w:t>ФИО___</w:t>
             </w:r>
-            <w:ins w:id="356" w:author="tard" w:date="2020-04-18T15:24:00Z">
+            <w:del w:id="361" w:author="tard" w:date="2020-04-26T14:24:00Z">
+              <w:r>
+                <w:rPr>
+                  <w:rFonts w:ascii="Times New Roman" w:hAnsi="Times New Roman"/>
+                  <w:sz w:val="24"/>
+                  <w:szCs w:val="24"/>
+                </w:rPr>
+                <w:delText>_</w:delText>
+              </w:r>
+            </w:del>
+            <w:ins w:id="362" w:author="tard" w:date="2020-04-18T15:24:00Z">
               <w:r>
                 <w:rPr>
                   <w:rFonts w:ascii="Times New Roman" w:hAnsi="Times New Roman"/>
                   <w:sz w:val="24"/>
                   <w:szCs w:val="24"/>
                   <w:u w:val="single"/>
-                  <w:rPrChange w:id="357" w:author="tard" w:date="2020-04-18T16:21:00Z">
+                  <w:rPrChange w:id="363" w:author="tard" w:date="2020-04-18T16:21:00Z">
                     <w:rPr>
                       <w:rFonts w:ascii="Times New Roman" w:hAnsi="Times New Roman"/>
                       <w:sz w:val="24"/>
@@ -4283,118 +4525,6 @@
                   <w:szCs w:val="24"/>
                   <w:u w:val="single"/>
                   <w:lang w:val="en-US"/>
-                  <w:rPrChange w:id="358" w:author="tard" w:date="2020-04-18T16:21:00Z">
-                    <w:rPr>
-                      <w:rFonts w:ascii="Times New Roman" w:hAnsi="Times New Roman"/>
-                      <w:sz w:val="24"/>
-                      <w:szCs w:val="24"/>
-                      <w:lang w:val="en-US"/>
-                    </w:rPr>
-                  </w:rPrChange>
-                </w:rPr>
-                <w:t>FIO</w:t>
-              </w:r>
-              <w:r>
-                <w:rPr>
-                  <w:rFonts w:ascii="Times New Roman" w:hAnsi="Times New Roman"/>
-                  <w:sz w:val="24"/>
-                  <w:szCs w:val="24"/>
-                  <w:u w:val="single"/>
-                  <w:rPrChange w:id="359" w:author="tard" w:date="2020-04-18T16:21:00Z">
-                    <w:rPr>
-                      <w:rFonts w:ascii="Times New Roman" w:hAnsi="Times New Roman"/>
-                      <w:sz w:val="24"/>
-                      <w:szCs w:val="24"/>
-                      <w:lang w:val="en-US"/>
-                    </w:rPr>
-                  </w:rPrChange>
-                </w:rPr>
-                <w:t>_</w:t>
-              </w:r>
-              <w:r>
-                <w:rPr>
-                  <w:rFonts w:ascii="Times New Roman" w:hAnsi="Times New Roman"/>
-                  <w:sz w:val="24"/>
-                  <w:szCs w:val="24"/>
-                  <w:u w:val="single"/>
-                  <w:lang w:val="en-US"/>
-                  <w:rPrChange w:id="360" w:author="tard" w:date="2020-04-18T16:21:00Z">
-                    <w:rPr>
-                      <w:rFonts w:ascii="Times New Roman" w:hAnsi="Times New Roman"/>
-                      <w:sz w:val="24"/>
-                      <w:szCs w:val="24"/>
-                      <w:lang w:val="en-US"/>
-                    </w:rPr>
-                  </w:rPrChange>
-                </w:rPr>
-                <w:t>Parent</w:t>
-              </w:r>
-              <w:proofErr w:type="gramStart"/>
-              <w:r>
-                <w:rPr>
-                  <w:rFonts w:ascii="Times New Roman" w:hAnsi="Times New Roman"/>
-                  <w:sz w:val="24"/>
-                  <w:szCs w:val="24"/>
-                  <w:u w:val="single"/>
-                  <w:rPrChange w:id="361" w:author="tard" w:date="2020-04-18T16:21:00Z">
-                    <w:rPr>
-                      <w:rFonts w:ascii="Times New Roman" w:hAnsi="Times New Roman"/>
-                      <w:sz w:val="24"/>
-                      <w:szCs w:val="24"/>
-                      <w:lang w:val="en-US"/>
-                    </w:rPr>
-                  </w:rPrChange>
-                </w:rPr>
-                <w:t>}}</w:t>
-              </w:r>
-            </w:ins>
-            <w:del w:id="362" w:author="tard" w:date="2020-04-18T15:24:00Z">
-              <w:r>
-                <w:rPr>
-                  <w:rFonts w:ascii="Times New Roman" w:hAnsi="Times New Roman"/>
-                  <w:sz w:val="24"/>
-                  <w:szCs w:val="24"/>
-                </w:rPr>
-                <w:delText>_________________________________________________________</w:delText>
-              </w:r>
-            </w:del>
-            <w:r>
-              <w:rPr>
-                <w:rFonts w:ascii="Times New Roman" w:hAnsi="Times New Roman"/>
-                <w:sz w:val="24"/>
-                <w:szCs w:val="24"/>
-              </w:rPr>
-              <w:t>_</w:t>
-            </w:r>
-            <w:proofErr w:type="gramEnd"/>
-            <w:r>
-              <w:rPr>
-                <w:rFonts w:ascii="Times New Roman" w:hAnsi="Times New Roman"/>
-                <w:sz w:val="24"/>
-                <w:szCs w:val="24"/>
-              </w:rPr>
-              <w:t>___________</w:t>
-            </w:r>
-          </w:p>
-          <w:p>
-            <w:pPr>
-              <w:pStyle w:val="aa"/>
-            </w:pPr>
-            <w:r>
-              <w:rPr>
-                <w:rFonts w:ascii="Times New Roman" w:hAnsi="Times New Roman"/>
-                <w:sz w:val="24"/>
-                <w:szCs w:val="24"/>
-              </w:rPr>
-              <w:t>Паспорт серия ___</w:t>
-            </w:r>
-            <w:ins w:id="363" w:author="tard" w:date="2020-04-18T15:24:00Z">
-              <w:r>
-                <w:rPr>
-                  <w:rFonts w:ascii="Times New Roman" w:hAnsi="Times New Roman"/>
-                  <w:sz w:val="24"/>
-                  <w:szCs w:val="24"/>
-                  <w:u w:val="single"/>
                   <w:rPrChange w:id="364" w:author="tard" w:date="2020-04-18T16:21:00Z">
                     <w:rPr>
                       <w:rFonts w:ascii="Times New Roman" w:hAnsi="Times New Roman"/>
@@ -4404,10 +4534,25 @@
                     </w:rPr>
                   </w:rPrChange>
                 </w:rPr>
-                <w:t>{{</w:t>
+                <w:t>FIO</w:t>
               </w:r>
-            </w:ins>
-            <w:ins w:id="365" w:author="tard" w:date="2020-04-18T15:25:00Z">
+              <w:r>
+                <w:rPr>
+                  <w:rFonts w:ascii="Times New Roman" w:hAnsi="Times New Roman"/>
+                  <w:sz w:val="24"/>
+                  <w:szCs w:val="24"/>
+                  <w:u w:val="single"/>
+                  <w:rPrChange w:id="365" w:author="tard" w:date="2020-04-18T16:21:00Z">
+                    <w:rPr>
+                      <w:rFonts w:ascii="Times New Roman" w:hAnsi="Times New Roman"/>
+                      <w:sz w:val="24"/>
+                      <w:szCs w:val="24"/>
+                      <w:lang w:val="en-US"/>
+                    </w:rPr>
+                  </w:rPrChange>
+                </w:rPr>
+                <w:t>_</w:t>
+              </w:r>
               <w:r>
                 <w:rPr>
                   <w:rFonts w:ascii="Times New Roman" w:hAnsi="Times New Roman"/>
@@ -4424,8 +4569,9 @@
                     </w:rPr>
                   </w:rPrChange>
                 </w:rPr>
-                <w:t>PAR</w:t>
+                <w:t>Parent</w:t>
               </w:r>
+              <w:proofErr w:type="gramStart"/>
               <w:r>
                 <w:rPr>
                   <w:rFonts w:ascii="Times New Roman" w:hAnsi="Times New Roman"/>
@@ -4441,55 +4587,17 @@
                     </w:rPr>
                   </w:rPrChange>
                 </w:rPr>
-                <w:t>_</w:t>
-              </w:r>
-              <w:r>
-                <w:rPr>
-                  <w:rFonts w:ascii="Times New Roman" w:hAnsi="Times New Roman"/>
-                  <w:sz w:val="24"/>
-                  <w:szCs w:val="24"/>
-                  <w:u w:val="single"/>
-                  <w:lang w:val="en-US"/>
-                  <w:rPrChange w:id="368" w:author="tard" w:date="2020-04-18T16:21:00Z">
-                    <w:rPr>
-                      <w:rFonts w:ascii="Times New Roman" w:hAnsi="Times New Roman"/>
-                      <w:sz w:val="24"/>
-                      <w:szCs w:val="24"/>
-                      <w:lang w:val="en-US"/>
-                    </w:rPr>
-                  </w:rPrChange>
-                </w:rPr>
-                <w:t>Serial</w:t>
-              </w:r>
-            </w:ins>
-            <w:proofErr w:type="gramStart"/>
-            <w:ins w:id="369" w:author="tard" w:date="2020-04-18T15:24:00Z">
-              <w:r>
-                <w:rPr>
-                  <w:rFonts w:ascii="Times New Roman" w:hAnsi="Times New Roman"/>
-                  <w:sz w:val="24"/>
-                  <w:szCs w:val="24"/>
-                  <w:u w:val="single"/>
-                  <w:rPrChange w:id="370" w:author="tard" w:date="2020-04-18T16:21:00Z">
-                    <w:rPr>
-                      <w:rFonts w:ascii="Times New Roman" w:hAnsi="Times New Roman"/>
-                      <w:sz w:val="24"/>
-                      <w:szCs w:val="24"/>
-                      <w:lang w:val="en-US"/>
-                    </w:rPr>
-                  </w:rPrChange>
-                </w:rPr>
                 <w:t>}}</w:t>
               </w:r>
             </w:ins>
-            <w:del w:id="371" w:author="tard" w:date="2020-04-18T15:24:00Z">
+            <w:del w:id="368" w:author="tard" w:date="2020-04-18T15:24:00Z">
               <w:r>
                 <w:rPr>
                   <w:rFonts w:ascii="Times New Roman" w:hAnsi="Times New Roman"/>
                   <w:sz w:val="24"/>
                   <w:szCs w:val="24"/>
                 </w:rPr>
-                <w:delText>_______</w:delText>
+                <w:delText>_________________________________________________________</w:delText>
               </w:r>
             </w:del>
             <w:r>
@@ -4507,9 +4615,60 @@
                 <w:sz w:val="24"/>
                 <w:szCs w:val="24"/>
               </w:rPr>
-              <w:t>_ номер_</w:t>
+              <w:t>___________</w:t>
             </w:r>
-            <w:ins w:id="372" w:author="tard" w:date="2020-04-18T15:25:00Z">
+            <w:ins w:id="369" w:author="tard" w:date="2020-04-26T14:12:00Z">
+              <w:r>
+                <w:rPr>
+                  <w:rFonts w:ascii="Times New Roman" w:hAnsi="Times New Roman"/>
+                  <w:sz w:val="24"/>
+                  <w:szCs w:val="24"/>
+                </w:rPr>
+                <w:t>_______________</w:t>
+              </w:r>
+              <w:r>
+                <w:rPr>
+                  <w:rFonts w:ascii="Times New Roman" w:hAnsi="Times New Roman"/>
+                  <w:sz w:val="24"/>
+                  <w:szCs w:val="24"/>
+                </w:rPr>
+                <w:t>____</w:t>
+              </w:r>
+            </w:ins>
+            <w:ins w:id="370" w:author="tard" w:date="2020-04-26T14:20:00Z">
+              <w:r>
+                <w:rPr>
+                  <w:rFonts w:ascii="Times New Roman" w:hAnsi="Times New Roman"/>
+                  <w:sz w:val="24"/>
+                  <w:szCs w:val="24"/>
+                </w:rPr>
+                <w:t>_____</w:t>
+              </w:r>
+            </w:ins>
+            <w:ins w:id="371" w:author="tard" w:date="2020-04-26T14:24:00Z">
+              <w:r>
+                <w:rPr>
+                  <w:rFonts w:ascii="Times New Roman" w:hAnsi="Times New Roman"/>
+                  <w:sz w:val="24"/>
+                  <w:szCs w:val="24"/>
+                </w:rPr>
+                <w:t>_____</w:t>
+              </w:r>
+            </w:ins>
+          </w:p>
+          <w:p>
+            <w:pPr>
+              <w:pStyle w:val="aa"/>
+            </w:pPr>
+            <w:r>
+              <w:rPr>
+                <w:rFonts w:ascii="Times New Roman" w:hAnsi="Times New Roman"/>
+                <w:sz w:val="24"/>
+                <w:szCs w:val="24"/>
+              </w:rPr>
+              <w:t>Паспорт серия ___</w:t>
+            </w:r>
+            <w:ins w:id="372" w:author="tard" w:date="2020-04-18T15:24:00Z">
               <w:r>
                 <w:rPr>
                   <w:rFonts w:ascii="Times New Roman" w:hAnsi="Times New Roman"/>
@@ -4527,6 +4686,8 @@
                 </w:rPr>
                 <w:t>{{</w:t>
               </w:r>
+            </w:ins>
+            <w:ins w:id="374" w:author="tard" w:date="2020-04-18T15:25:00Z">
               <w:r>
                 <w:rPr>
                   <w:rFonts w:ascii="Times New Roman" w:hAnsi="Times New Roman"/>
@@ -4534,23 +4695,6 @@
                   <w:szCs w:val="24"/>
                   <w:u w:val="single"/>
                   <w:lang w:val="en-US"/>
-                  <w:rPrChange w:id="374" w:author="tard" w:date="2020-04-18T16:21:00Z">
-                    <w:rPr>
-                      <w:rFonts w:ascii="Times New Roman" w:hAnsi="Times New Roman"/>
-                      <w:sz w:val="24"/>
-                      <w:szCs w:val="24"/>
-                      <w:lang w:val="en-US"/>
-                    </w:rPr>
-                  </w:rPrChange>
-                </w:rPr>
-                <w:t>PAR</w:t>
-              </w:r>
-              <w:r>
-                <w:rPr>
-                  <w:rFonts w:ascii="Times New Roman" w:hAnsi="Times New Roman"/>
-                  <w:sz w:val="24"/>
-                  <w:szCs w:val="24"/>
-                  <w:u w:val="single"/>
                   <w:rPrChange w:id="375" w:author="tard" w:date="2020-04-18T16:21:00Z">
                     <w:rPr>
                       <w:rFonts w:ascii="Times New Roman" w:hAnsi="Times New Roman"/>
@@ -4560,16 +4704,14 @@
                     </w:rPr>
                   </w:rPrChange>
                 </w:rPr>
-                <w:t>_</w:t>
+                <w:t>PAR</w:t>
               </w:r>
-              <w:proofErr w:type="spellStart"/>
               <w:r>
                 <w:rPr>
                   <w:rFonts w:ascii="Times New Roman" w:hAnsi="Times New Roman"/>
                   <w:sz w:val="24"/>
                   <w:szCs w:val="24"/>
                   <w:u w:val="single"/>
-                  <w:lang w:val="en-US"/>
                   <w:rPrChange w:id="376" w:author="tard" w:date="2020-04-18T16:21:00Z">
                     <w:rPr>
                       <w:rFonts w:ascii="Times New Roman" w:hAnsi="Times New Roman"/>
@@ -4579,15 +4721,15 @@
                     </w:rPr>
                   </w:rPrChange>
                 </w:rPr>
-                <w:t>Num</w:t>
+                <w:t>_</w:t>
               </w:r>
-              <w:proofErr w:type="spellEnd"/>
               <w:r>
                 <w:rPr>
                   <w:rFonts w:ascii="Times New Roman" w:hAnsi="Times New Roman"/>
                   <w:sz w:val="24"/>
                   <w:szCs w:val="24"/>
                   <w:u w:val="single"/>
+                  <w:lang w:val="en-US"/>
                   <w:rPrChange w:id="377" w:author="tard" w:date="2020-04-18T16:21:00Z">
                     <w:rPr>
                       <w:rFonts w:ascii="Times New Roman" w:hAnsi="Times New Roman"/>
@@ -4597,35 +4739,18 @@
                     </w:rPr>
                   </w:rPrChange>
                 </w:rPr>
-                <w:t>}}</w:t>
+                <w:t>Serial</w:t>
               </w:r>
             </w:ins>
-            <w:del w:id="378" w:author="tard" w:date="2020-04-18T15:25:00Z">
-              <w:r>
-                <w:rPr>
-                  <w:rFonts w:ascii="Times New Roman" w:hAnsi="Times New Roman"/>
-                  <w:sz w:val="24"/>
-                  <w:szCs w:val="24"/>
-                </w:rPr>
-                <w:delText>_____________</w:delText>
-              </w:r>
-            </w:del>
-            <w:r>
-              <w:rPr>
-                <w:rFonts w:ascii="Times New Roman" w:hAnsi="Times New Roman"/>
-                <w:sz w:val="24"/>
-                <w:szCs w:val="24"/>
-              </w:rPr>
-              <w:t>_ выдан _____</w:t>
-            </w:r>
-            <w:ins w:id="379" w:author="tard" w:date="2020-04-18T15:25:00Z">
+            <w:proofErr w:type="gramStart"/>
+            <w:ins w:id="378" w:author="tard" w:date="2020-04-18T15:24:00Z">
               <w:r>
                 <w:rPr>
                   <w:rFonts w:ascii="Times New Roman" w:hAnsi="Times New Roman"/>
                   <w:sz w:val="24"/>
                   <w:szCs w:val="24"/>
                   <w:u w:val="single"/>
-                  <w:rPrChange w:id="380" w:author="tard" w:date="2020-04-18T16:21:00Z">
+                  <w:rPrChange w:id="379" w:author="tard" w:date="2020-04-18T16:21:00Z">
                     <w:rPr>
                       <w:rFonts w:ascii="Times New Roman" w:hAnsi="Times New Roman"/>
                       <w:sz w:val="24"/>
@@ -4634,26 +4759,37 @@
                     </w:rPr>
                   </w:rPrChange>
                 </w:rPr>
-                <w:t>{{</w:t>
+                <w:t>}}</w:t>
               </w:r>
+            </w:ins>
+            <w:del w:id="380" w:author="tard" w:date="2020-04-18T15:24:00Z">
               <w:r>
                 <w:rPr>
                   <w:rFonts w:ascii="Times New Roman" w:hAnsi="Times New Roman"/>
                   <w:sz w:val="24"/>
                   <w:szCs w:val="24"/>
-                  <w:u w:val="single"/>
-                  <w:lang w:val="en-US"/>
-                  <w:rPrChange w:id="381" w:author="tard" w:date="2020-04-18T16:21:00Z">
-                    <w:rPr>
-                      <w:rFonts w:ascii="Times New Roman" w:hAnsi="Times New Roman"/>
-                      <w:sz w:val="24"/>
-                      <w:szCs w:val="24"/>
-                      <w:lang w:val="en-US"/>
-                    </w:rPr>
-                  </w:rPrChange>
-                </w:rPr>
-                <w:t>PAR</w:t>
+                </w:rPr>
+                <w:delText>_______</w:delText>
               </w:r>
+            </w:del>
+            <w:r>
+              <w:rPr>
+                <w:rFonts w:ascii="Times New Roman" w:hAnsi="Times New Roman"/>
+                <w:sz w:val="24"/>
+                <w:szCs w:val="24"/>
+              </w:rPr>
+              <w:t>_</w:t>
+            </w:r>
+            <w:proofErr w:type="gramEnd"/>
+            <w:r>
+              <w:rPr>
+                <w:rFonts w:ascii="Times New Roman" w:hAnsi="Times New Roman"/>
+                <w:sz w:val="24"/>
+                <w:szCs w:val="24"/>
+              </w:rPr>
+              <w:t>_ номер_</w:t>
+            </w:r>
+            <w:ins w:id="381" w:author="tard" w:date="2020-04-18T15:25:00Z">
               <w:r>
                 <w:rPr>
                   <w:rFonts w:ascii="Times New Roman" w:hAnsi="Times New Roman"/>
@@ -4669,7 +4805,7 @@
                     </w:rPr>
                   </w:rPrChange>
                 </w:rPr>
-                <w:t>_</w:t>
+                <w:t>{{</w:t>
               </w:r>
               <w:r>
                 <w:rPr>
@@ -4687,7 +4823,7 @@
                     </w:rPr>
                   </w:rPrChange>
                 </w:rPr>
-                <w:t>PASS</w:t>
+                <w:t>PAR</w:t>
               </w:r>
               <w:r>
                 <w:rPr>
@@ -4706,8 +4842,7 @@
                 </w:rPr>
                 <w:t>_</w:t>
               </w:r>
-            </w:ins>
-            <w:ins w:id="385" w:author="tard" w:date="2020-04-18T15:26:00Z">
+              <w:proofErr w:type="spellStart"/>
               <w:r>
                 <w:rPr>
                   <w:rFonts w:ascii="Times New Roman" w:hAnsi="Times New Roman"/>
@@ -4715,6 +4850,24 @@
                   <w:szCs w:val="24"/>
                   <w:u w:val="single"/>
                   <w:lang w:val="en-US"/>
+                  <w:rPrChange w:id="385" w:author="tard" w:date="2020-04-18T16:21:00Z">
+                    <w:rPr>
+                      <w:rFonts w:ascii="Times New Roman" w:hAnsi="Times New Roman"/>
+                      <w:sz w:val="24"/>
+                      <w:szCs w:val="24"/>
+                      <w:lang w:val="en-US"/>
+                    </w:rPr>
+                  </w:rPrChange>
+                </w:rPr>
+                <w:t>Num</w:t>
+              </w:r>
+              <w:proofErr w:type="spellEnd"/>
+              <w:r>
+                <w:rPr>
+                  <w:rFonts w:ascii="Times New Roman" w:hAnsi="Times New Roman"/>
+                  <w:sz w:val="24"/>
+                  <w:szCs w:val="24"/>
+                  <w:u w:val="single"/>
                   <w:rPrChange w:id="386" w:author="tard" w:date="2020-04-18T16:21:00Z">
                     <w:rPr>
                       <w:rFonts w:ascii="Times New Roman" w:hAnsi="Times New Roman"/>
@@ -4724,17 +4877,76 @@
                     </w:rPr>
                   </w:rPrChange>
                 </w:rPr>
-                <w:t>PLACE</w:t>
+                <w:t>}}</w:t>
               </w:r>
             </w:ins>
-            <w:ins w:id="387" w:author="tard" w:date="2020-04-18T15:25:00Z">
+            <w:del w:id="387" w:author="tard" w:date="2020-04-18T15:25:00Z">
+              <w:r>
+                <w:rPr>
+                  <w:rFonts w:ascii="Times New Roman" w:hAnsi="Times New Roman"/>
+                  <w:sz w:val="24"/>
+                  <w:szCs w:val="24"/>
+                </w:rPr>
+                <w:delText>_____________</w:delText>
+              </w:r>
+            </w:del>
+            <w:r>
+              <w:rPr>
+                <w:rFonts w:ascii="Times New Roman" w:hAnsi="Times New Roman"/>
+                <w:sz w:val="24"/>
+                <w:szCs w:val="24"/>
+              </w:rPr>
+              <w:t xml:space="preserve">_ выдан </w:t>
+            </w:r>
+            <w:del w:id="388" w:author="tard" w:date="2020-04-26T14:18:00Z">
+              <w:r>
+                <w:rPr>
+                  <w:rFonts w:ascii="Times New Roman" w:hAnsi="Times New Roman"/>
+                  <w:sz w:val="24"/>
+                  <w:szCs w:val="24"/>
+                </w:rPr>
+                <w:delText>_</w:delText>
+              </w:r>
+            </w:del>
+            <w:ins w:id="389" w:author="tard" w:date="2020-04-26T14:11:00Z">
+              <w:r>
+                <w:rPr>
+                  <w:rFonts w:ascii="Times New Roman" w:hAnsi="Times New Roman"/>
+                  <w:sz w:val="24"/>
+                  <w:szCs w:val="24"/>
+                </w:rPr>
+                <w:t>__</w:t>
+              </w:r>
+            </w:ins>
+            <w:ins w:id="390" w:author="tard" w:date="2020-04-26T14:17:00Z">
               <w:r>
                 <w:rPr>
                   <w:rFonts w:ascii="Times New Roman" w:hAnsi="Times New Roman"/>
                   <w:sz w:val="24"/>
                   <w:szCs w:val="24"/>
                   <w:u w:val="single"/>
-                  <w:rPrChange w:id="388" w:author="tard" w:date="2020-04-18T16:21:00Z">
+                </w:rPr>
+                <w:t xml:space="preserve"> </w:t>
+              </w:r>
+            </w:ins>
+            <w:del w:id="391" w:author="tard" w:date="2020-04-26T14:10:00Z">
+              <w:r>
+                <w:rPr>
+                  <w:rFonts w:ascii="Times New Roman" w:hAnsi="Times New Roman"/>
+                  <w:sz w:val="24"/>
+                  <w:szCs w:val="24"/>
+                </w:rPr>
+                <w:delText>____</w:delText>
+              </w:r>
+            </w:del>
+            <w:ins w:id="392" w:author="tard" w:date="2020-04-18T15:25:00Z">
+              <w:r>
+                <w:rPr>
+                  <w:rFonts w:ascii="Times New Roman" w:hAnsi="Times New Roman"/>
+                  <w:sz w:val="24"/>
+                  <w:szCs w:val="24"/>
+                  <w:u w:val="single"/>
+                  <w:rPrChange w:id="393" w:author="tard" w:date="2020-04-18T16:21:00Z">
                     <w:rPr>
                       <w:rFonts w:ascii="Times New Roman" w:hAnsi="Times New Roman"/>
                       <w:sz w:val="24"/>
@@ -4743,10 +4955,130 @@
                     </w:rPr>
                   </w:rPrChange>
                 </w:rPr>
+                <w:t>{{</w:t>
+              </w:r>
+              <w:r>
+                <w:rPr>
+                  <w:rFonts w:ascii="Times New Roman" w:hAnsi="Times New Roman"/>
+                  <w:sz w:val="24"/>
+                  <w:szCs w:val="24"/>
+                  <w:u w:val="single"/>
+                  <w:lang w:val="en-US"/>
+                  <w:rPrChange w:id="394" w:author="tard" w:date="2020-04-18T16:21:00Z">
+                    <w:rPr>
+                      <w:rFonts w:ascii="Times New Roman" w:hAnsi="Times New Roman"/>
+                      <w:sz w:val="24"/>
+                      <w:szCs w:val="24"/>
+                      <w:lang w:val="en-US"/>
+                    </w:rPr>
+                  </w:rPrChange>
+                </w:rPr>
+                <w:t>PAR</w:t>
+              </w:r>
+              <w:r>
+                <w:rPr>
+                  <w:rFonts w:ascii="Times New Roman" w:hAnsi="Times New Roman"/>
+                  <w:sz w:val="24"/>
+                  <w:szCs w:val="24"/>
+                  <w:u w:val="single"/>
+                  <w:rPrChange w:id="395" w:author="tard" w:date="2020-04-18T16:21:00Z">
+                    <w:rPr>
+                      <w:rFonts w:ascii="Times New Roman" w:hAnsi="Times New Roman"/>
+                      <w:sz w:val="24"/>
+                      <w:szCs w:val="24"/>
+                      <w:lang w:val="en-US"/>
+                    </w:rPr>
+                  </w:rPrChange>
+                </w:rPr>
+                <w:t>_</w:t>
+              </w:r>
+              <w:r>
+                <w:rPr>
+                  <w:rFonts w:ascii="Times New Roman" w:hAnsi="Times New Roman"/>
+                  <w:sz w:val="24"/>
+                  <w:szCs w:val="24"/>
+                  <w:u w:val="single"/>
+                  <w:lang w:val="en-US"/>
+                  <w:rPrChange w:id="396" w:author="tard" w:date="2020-04-18T16:21:00Z">
+                    <w:rPr>
+                      <w:rFonts w:ascii="Times New Roman" w:hAnsi="Times New Roman"/>
+                      <w:sz w:val="24"/>
+                      <w:szCs w:val="24"/>
+                      <w:lang w:val="en-US"/>
+                    </w:rPr>
+                  </w:rPrChange>
+                </w:rPr>
+                <w:t>PASS</w:t>
+              </w:r>
+              <w:r>
+                <w:rPr>
+                  <w:rFonts w:ascii="Times New Roman" w:hAnsi="Times New Roman"/>
+                  <w:sz w:val="24"/>
+                  <w:szCs w:val="24"/>
+                  <w:u w:val="single"/>
+                  <w:rPrChange w:id="397" w:author="tard" w:date="2020-04-18T16:21:00Z">
+                    <w:rPr>
+                      <w:rFonts w:ascii="Times New Roman" w:hAnsi="Times New Roman"/>
+                      <w:sz w:val="24"/>
+                      <w:szCs w:val="24"/>
+                      <w:lang w:val="en-US"/>
+                    </w:rPr>
+                  </w:rPrChange>
+                </w:rPr>
+                <w:t>_</w:t>
+              </w:r>
+            </w:ins>
+            <w:ins w:id="398" w:author="tard" w:date="2020-04-18T15:26:00Z">
+              <w:r>
+                <w:rPr>
+                  <w:rFonts w:ascii="Times New Roman" w:hAnsi="Times New Roman"/>
+                  <w:sz w:val="24"/>
+                  <w:szCs w:val="24"/>
+                  <w:u w:val="single"/>
+                  <w:lang w:val="en-US"/>
+                  <w:rPrChange w:id="399" w:author="tard" w:date="2020-04-18T16:21:00Z">
+                    <w:rPr>
+                      <w:rFonts w:ascii="Times New Roman" w:hAnsi="Times New Roman"/>
+                      <w:sz w:val="24"/>
+                      <w:szCs w:val="24"/>
+                      <w:lang w:val="en-US"/>
+                    </w:rPr>
+                  </w:rPrChange>
+                </w:rPr>
+                <w:t>PLACE</w:t>
+              </w:r>
+            </w:ins>
+            <w:ins w:id="400" w:author="tard" w:date="2020-04-18T15:25:00Z">
+              <w:r>
+                <w:rPr>
+                  <w:rFonts w:ascii="Times New Roman" w:hAnsi="Times New Roman"/>
+                  <w:sz w:val="24"/>
+                  <w:szCs w:val="24"/>
+                  <w:u w:val="single"/>
+                  <w:rPrChange w:id="401" w:author="tard" w:date="2020-04-18T16:21:00Z">
+                    <w:rPr>
+                      <w:rFonts w:ascii="Times New Roman" w:hAnsi="Times New Roman"/>
+                      <w:sz w:val="24"/>
+                      <w:szCs w:val="24"/>
+                      <w:lang w:val="en-US"/>
+                    </w:rPr>
+                  </w:rPrChange>
+                </w:rPr>
                 <w:t>}}</w:t>
               </w:r>
             </w:ins>
-            <w:del w:id="389" w:author="tard" w:date="2020-04-18T15:25:00Z">
+            <w:ins w:id="402" w:author="tard" w:date="2020-04-26T14:16:00Z">
+              <w:r>
+                <w:rPr>
+                  <w:rFonts w:ascii="Times New Roman" w:hAnsi="Times New Roman"/>
+                  <w:sz w:val="24"/>
+                  <w:szCs w:val="24"/>
+                  <w:u w:val="single"/>
+                </w:rPr>
+                <w:t xml:space="preserve"> </w:t>
+              </w:r>
+            </w:ins>
+            <w:del w:id="403" w:author="tard" w:date="2020-04-18T15:25:00Z">
               <w:r>
                 <w:rPr>
                   <w:rFonts w:ascii="Times New Roman" w:hAnsi="Times New Roman"/>
@@ -4762,14 +5094,42 @@
                 <w:sz w:val="24"/>
                 <w:szCs w:val="24"/>
               </w:rPr>
-              <w:t>________</w:t>
+              <w:t>_____</w:t>
             </w:r>
+            <w:ins w:id="404" w:author="tard" w:date="2020-04-26T14:14:00Z">
+              <w:r>
+                <w:rPr>
+                  <w:rFonts w:ascii="Times New Roman" w:hAnsi="Times New Roman"/>
+                  <w:sz w:val="24"/>
+                  <w:szCs w:val="24"/>
+                </w:rPr>
+                <w:t>___________________</w:t>
+              </w:r>
+            </w:ins>
+            <w:r>
+              <w:rPr>
+                <w:rFonts w:ascii="Times New Roman" w:hAnsi="Times New Roman"/>
+                <w:sz w:val="24"/>
+                <w:szCs w:val="24"/>
+              </w:rPr>
+              <w:t>___</w:t>
+            </w:r>
+            <w:ins w:id="405" w:author="tard" w:date="2020-04-26T14:18:00Z">
+              <w:r>
+                <w:rPr>
+                  <w:rFonts w:ascii="Times New Roman" w:hAnsi="Times New Roman"/>
+                  <w:sz w:val="24"/>
+                  <w:szCs w:val="24"/>
+                </w:rPr>
+                <w:t>_______________</w:t>
+              </w:r>
+            </w:ins>
           </w:p>
           <w:p>
             <w:pPr>
               <w:pStyle w:val="aa"/>
               <w:rPr>
-                <w:del w:id="390" w:author="tard" w:date="2020-04-18T15:26:00Z"/>
+                <w:del w:id="406" w:author="tard" w:date="2020-04-18T15:26:00Z"/>
               </w:rPr>
             </w:pPr>
             <w:r>
@@ -4778,14 +5138,24 @@
                 <w:sz w:val="24"/>
                 <w:szCs w:val="24"/>
               </w:rPr>
-              <w:t>Адрес места жительства_______</w:t>
+              <w:t>Адрес места жительства___</w:t>
             </w:r>
-            <w:ins w:id="391" w:author="tard" w:date="2020-04-18T15:26:00Z">
+            <w:del w:id="407" w:author="tard" w:date="2020-04-26T14:24:00Z">
               <w:r>
                 <w:rPr>
                   <w:rFonts w:ascii="Times New Roman" w:hAnsi="Times New Roman"/>
+                  <w:sz w:val="24"/>
+                  <w:szCs w:val="24"/>
+                </w:rPr>
+                <w:delText>____</w:delText>
+              </w:r>
+            </w:del>
+            <w:ins w:id="408" w:author="tard" w:date="2020-04-18T15:26:00Z">
+              <w:r>
+                <w:rPr>
+                  <w:rFonts w:ascii="Times New Roman" w:hAnsi="Times New Roman"/>
                   <w:u w:val="single"/>
-                  <w:rPrChange w:id="392" w:author="tard" w:date="2020-04-18T16:22:00Z">
+                  <w:rPrChange w:id="409" w:author="tard" w:date="2020-04-18T16:22:00Z">
                     <w:rPr>
                       <w:rFonts w:ascii="Times New Roman" w:hAnsi="Times New Roman"/>
                       <w:lang w:val="en-US"/>
@@ -4799,7 +5169,7 @@
                   <w:rFonts w:ascii="Times New Roman" w:hAnsi="Times New Roman"/>
                   <w:u w:val="single"/>
                   <w:lang w:val="en-US"/>
-                  <w:rPrChange w:id="393" w:author="tard" w:date="2020-04-18T16:22:00Z">
+                  <w:rPrChange w:id="410" w:author="tard" w:date="2020-04-18T16:22:00Z">
                     <w:rPr>
                       <w:rFonts w:ascii="Times New Roman" w:hAnsi="Times New Roman"/>
                       <w:lang w:val="en-US"/>
@@ -4812,7 +5182,7 @@
                 <w:rPr>
                   <w:rFonts w:ascii="Times New Roman" w:hAnsi="Times New Roman"/>
                   <w:u w:val="single"/>
-                  <w:rPrChange w:id="394" w:author="tard" w:date="2020-04-18T16:22:00Z">
+                  <w:rPrChange w:id="411" w:author="tard" w:date="2020-04-18T16:22:00Z">
                     <w:rPr>
                       <w:rFonts w:ascii="Times New Roman" w:hAnsi="Times New Roman"/>
                       <w:lang w:val="en-US"/>
@@ -4826,7 +5196,7 @@
                   <w:rFonts w:ascii="Times New Roman" w:hAnsi="Times New Roman"/>
                   <w:u w:val="single"/>
                   <w:lang w:val="en-US"/>
-                  <w:rPrChange w:id="395" w:author="tard" w:date="2020-04-18T16:22:00Z">
+                  <w:rPrChange w:id="412" w:author="tard" w:date="2020-04-18T16:22:00Z">
                     <w:rPr>
                       <w:rFonts w:ascii="Times New Roman" w:hAnsi="Times New Roman"/>
                       <w:lang w:val="en-US"/>
@@ -4839,7 +5209,7 @@
                 <w:rPr>
                   <w:rFonts w:ascii="Times New Roman" w:hAnsi="Times New Roman"/>
                   <w:u w:val="single"/>
-                  <w:rPrChange w:id="396" w:author="tard" w:date="2020-04-18T16:22:00Z">
+                  <w:rPrChange w:id="413" w:author="tard" w:date="2020-04-18T16:22:00Z">
                     <w:rPr>
                       <w:rFonts w:ascii="Times New Roman" w:hAnsi="Times New Roman"/>
                       <w:lang w:val="en-US"/>
@@ -4849,7 +5219,7 @@
                 <w:t>}}</w:t>
               </w:r>
             </w:ins>
-            <w:del w:id="397" w:author="tard" w:date="2020-04-18T15:26:00Z">
+            <w:del w:id="414" w:author="tard" w:date="2020-04-18T15:26:00Z">
               <w:r>
                 <w:rPr>
                   <w:rFonts w:ascii="Times New Roman" w:hAnsi="Times New Roman"/>
@@ -4863,8 +5233,13 @@
           <w:p>
             <w:pPr>
               <w:pStyle w:val="aa"/>
+              <w:pPrChange w:id="415" w:author="tard" w:date="2020-04-26T14:21:00Z">
+                <w:pPr>
+                  <w:pStyle w:val="aa"/>
+                </w:pPr>
+              </w:pPrChange>
             </w:pPr>
-            <w:del w:id="398" w:author="tard" w:date="2020-04-18T15:26:00Z">
+            <w:del w:id="416" w:author="tard" w:date="2020-04-18T15:26:00Z">
               <w:r>
                 <w:rPr>
                   <w:rFonts w:ascii="Times New Roman" w:hAnsi="Times New Roman"/>
@@ -4882,7 +5257,7 @@
               </w:rPr>
               <w:t>__________</w:t>
             </w:r>
-            <w:del w:id="399" w:author="tard" w:date="2020-04-18T16:13:00Z">
+            <w:del w:id="417" w:author="tard" w:date="2020-04-18T16:13:00Z">
               <w:r>
                 <w:rPr>
                   <w:rFonts w:ascii="Times New Roman" w:hAnsi="Times New Roman"/>
@@ -4898,26 +5273,68 @@
                 <w:sz w:val="24"/>
                 <w:szCs w:val="24"/>
               </w:rPr>
-              <w:t>_______________</w:t>
+              <w:t>__________</w:t>
             </w:r>
+            <w:ins w:id="418" w:author="tard" w:date="2020-04-26T14:24:00Z">
+              <w:r>
+                <w:rPr>
+                  <w:rFonts w:ascii="Times New Roman" w:hAnsi="Times New Roman"/>
+                  <w:sz w:val="24"/>
+                  <w:szCs w:val="24"/>
+                </w:rPr>
+                <w:t>____</w:t>
+              </w:r>
+            </w:ins>
+            <w:del w:id="419" w:author="tard" w:date="2020-04-26T14:10:00Z">
+              <w:r>
+                <w:rPr>
+                  <w:rFonts w:ascii="Times New Roman" w:hAnsi="Times New Roman"/>
+                  <w:sz w:val="24"/>
+                  <w:szCs w:val="24"/>
+                </w:rPr>
+                <w:delText>____</w:delText>
+              </w:r>
+            </w:del>
+            <w:del w:id="420" w:author="tard" w:date="2020-04-26T14:21:00Z">
+              <w:r>
+                <w:rPr>
+                  <w:rFonts w:ascii="Times New Roman" w:hAnsi="Times New Roman"/>
+                  <w:sz w:val="24"/>
+                  <w:szCs w:val="24"/>
+                </w:rPr>
+                <w:delText>_</w:delText>
+              </w:r>
+            </w:del>
           </w:p>
         </w:tc>
       </w:tr>
       <w:tr>
+        <w:trPr>
+          <w:trHeight w:val="196"/>
+        </w:trPr>
         <w:tc>
           <w:tcPr>
-            <w:tcW w:w="9355" w:type="dxa"/>
+            <w:tcW w:w="8842" w:type="dxa"/>
             <w:shd w:val="clear" w:color="auto" w:fill="auto"/>
             <w:tcMar>
               <w:left w:w="30" w:type="dxa"/>
             </w:tcMar>
+            <w:tcPrChange w:id="421" w:author="tard" w:date="2020-04-26T14:12:00Z">
+              <w:tcPr>
+                <w:tcW w:w="9355" w:type="dxa"/>
+                <w:shd w:val="clear" w:color="auto" w:fill="auto"/>
+                <w:tcMar>
+                  <w:left w:w="30" w:type="dxa"/>
+                </w:tcMar>
+              </w:tcPr>
+            </w:tcPrChange>
           </w:tcPr>
           <w:p>
             <w:pPr>
               <w:pStyle w:val="1"/>
               <w:jc w:val="both"/>
             </w:pPr>
-            <w:del w:id="400" w:author="tard" w:date="2020-04-18T15:27:00Z">
+            <w:del w:id="422" w:author="tard" w:date="2020-04-18T15:27:00Z">
               <w:r>
                 <w:rPr>
                   <w:rFonts w:ascii="Times New Roman" w:hAnsi="Times New Roman"/>
@@ -4944,8 +5361,8 @@
                 <w:delText xml:space="preserve">           </w:delText>
               </w:r>
             </w:del>
-            <w:ins w:id="401" w:author="Парфинович Александр Константинович" w:date="2019-08-27T18:55:00Z">
-              <w:del w:id="402" w:author="tard" w:date="2020-04-18T15:27:00Z">
+            <w:ins w:id="423" w:author="Парфинович Александр Константинович" w:date="2019-08-27T18:55:00Z">
+              <w:del w:id="424" w:author="tard" w:date="2020-04-18T15:27:00Z">
                 <w:r>
                   <w:rPr>
                     <w:rFonts w:ascii="Times New Roman" w:hAnsi="Times New Roman"/>
@@ -4956,8 +5373,8 @@
                 </w:r>
               </w:del>
             </w:ins>
-            <w:ins w:id="403" w:author="Парфинович Александр Константинович" w:date="2019-08-27T18:56:00Z">
-              <w:del w:id="404" w:author="tard" w:date="2020-04-18T15:27:00Z">
+            <w:ins w:id="425" w:author="Парфинович Александр Константинович" w:date="2019-08-27T18:56:00Z">
+              <w:del w:id="426" w:author="tard" w:date="2020-04-18T15:27:00Z">
                 <w:r>
                   <w:rPr>
                     <w:rFonts w:ascii="Times New Roman" w:hAnsi="Times New Roman"/>
@@ -4968,7 +5385,7 @@
                 </w:r>
               </w:del>
             </w:ins>
-            <w:del w:id="405" w:author="tard" w:date="2020-04-18T15:27:00Z">
+            <w:del w:id="427" w:author="tard" w:date="2020-04-18T15:27:00Z">
               <w:r>
                 <w:rPr>
                   <w:rFonts w:ascii="Times New Roman" w:hAnsi="Times New Roman"/>
@@ -4978,7 +5395,7 @@
                 <w:delText xml:space="preserve"> </w:delText>
               </w:r>
             </w:del>
-            <w:ins w:id="406" w:author="tard" w:date="2020-04-18T15:27:00Z">
+            <w:ins w:id="428" w:author="tard" w:date="2020-04-18T15:27:00Z">
               <w:r>
                 <w:rPr>
                   <w:rFonts w:ascii="Times New Roman" w:hAnsi="Times New Roman"/>
@@ -4987,7 +5404,6 @@
                 </w:rPr>
                 <w:t>__</w:t>
               </w:r>
-              <w:bookmarkStart w:id="407" w:name="_GoBack"/>
               <w:r>
                 <w:rPr>
                   <w:rFonts w:ascii="Times New Roman" w:hAnsi="Times New Roman"/>
@@ -4995,7 +5411,7 @@
                   <w:szCs w:val="24"/>
                   <w:u w:val="single"/>
                   <w:lang w:val="en-US"/>
-                  <w:rPrChange w:id="408" w:author="tard" w:date="2020-04-18T16:22:00Z">
+                  <w:rPrChange w:id="429" w:author="tard" w:date="2020-04-18T16:22:00Z">
                     <w:rPr>
                       <w:rFonts w:ascii="Times New Roman" w:hAnsi="Times New Roman"/>
                       <w:sz w:val="24"/>
@@ -5014,7 +5430,7 @@
                   <w:szCs w:val="24"/>
                   <w:u w:val="single"/>
                   <w:lang w:val="en-US"/>
-                  <w:rPrChange w:id="409" w:author="tard" w:date="2020-04-18T16:22:00Z">
+                  <w:rPrChange w:id="430" w:author="tard" w:date="2020-04-18T16:22:00Z">
                     <w:rPr>
                       <w:rFonts w:ascii="Times New Roman" w:hAnsi="Times New Roman"/>
                       <w:sz w:val="24"/>
@@ -5025,7 +5441,6 @@
                 </w:rPr>
                 <w:t>}}</w:t>
               </w:r>
-              <w:bookmarkEnd w:id="407"/>
               <w:r>
                 <w:rPr>
                   <w:rFonts w:ascii="Times New Roman" w:hAnsi="Times New Roman"/>
@@ -5092,7 +5507,7 @@
                 <w:color w:val="000000"/>
                 <w:sz w:val="24"/>
                 <w:szCs w:val="24"/>
-                <w:rPrChange w:id="410" w:author="Парфинович Александр Константинович" w:date="2019-08-27T19:37:00Z">
+                <w:rPrChange w:id="431" w:author="Парфинович Александр Константинович" w:date="2019-08-27T19:37:00Z">
                   <w:rPr>
                     <w:rFonts w:ascii="Times New Roman" w:hAnsi="Times New Roman"/>
                     <w:bCs/>
@@ -5116,7 +5531,7 @@
               </w:rPr>
               <w:t xml:space="preserve">                                                                             </w:t>
             </w:r>
-            <w:ins w:id="411" w:author="Парфинович Александр Константинович" w:date="2019-08-27T18:56:00Z">
+            <w:ins w:id="432" w:author="Парфинович Александр Константинович" w:date="2019-08-27T18:56:00Z">
               <w:r>
                 <w:rPr>
                   <w:rFonts w:ascii="Times New Roman" w:hAnsi="Times New Roman"/>
@@ -5147,7 +5562,7 @@
                 <w:color w:val="000000"/>
                 <w:sz w:val="24"/>
                 <w:szCs w:val="24"/>
-                <w:rPrChange w:id="412" w:author="Парфинович Александр Константинович" w:date="2019-08-27T19:37:00Z">
+                <w:rPrChange w:id="433" w:author="Парфинович Александр Константинович" w:date="2019-08-27T19:37:00Z">
                   <w:rPr>
                     <w:rFonts w:ascii="Times New Roman" w:hAnsi="Times New Roman"/>
                     <w:bCs/>
@@ -5160,8 +5575,8 @@
               </w:rPr>
               <w:t>подпис</w:t>
             </w:r>
-            <w:bookmarkStart w:id="413" w:name="__DdeLink__589_1631733780"/>
-            <w:bookmarkEnd w:id="413"/>
+            <w:bookmarkStart w:id="434" w:name="__DdeLink__589_1631733780"/>
+            <w:bookmarkEnd w:id="434"/>
             <w:r>
               <w:rPr>
                 <w:rFonts w:ascii="Times New Roman" w:hAnsi="Times New Roman"/>
@@ -5169,7 +5584,7 @@
                 <w:color w:val="000000"/>
                 <w:sz w:val="24"/>
                 <w:szCs w:val="24"/>
-                <w:rPrChange w:id="414" w:author="Парфинович Александр Константинович" w:date="2019-08-27T19:37:00Z">
+                <w:rPrChange w:id="435" w:author="Парфинович Александр Константинович" w:date="2019-08-27T19:37:00Z">
                   <w:rPr>
                     <w:rFonts w:ascii="Times New Roman" w:hAnsi="Times New Roman"/>
                     <w:bCs/>
